--- a/Documentación/1er Entrega/Documentación PrimerEntrega.docx
+++ b/Documentación/1er Entrega/Documentación PrimerEntrega.docx
@@ -1,6 +1,6 @@
 
 <file path=word/document.xml><?xml version="1.0" encoding="utf-8"?>
-<w:document xmlns:wpc="http://schemas.microsoft.com/office/word/2010/wordprocessingCanvas" xmlns:cx="http://schemas.microsoft.com/office/drawing/2014/chartex" xmlns:cx1="http://schemas.microsoft.com/office/drawing/2015/9/8/chartex" xmlns:cx2="http://schemas.microsoft.com/office/drawing/2015/10/21/chartex" xmlns:cx3="http://schemas.microsoft.com/office/drawing/2016/5/9/chartex" xmlns:cx4="http://schemas.microsoft.com/office/drawing/2016/5/10/chartex" xmlns:cx5="http://schemas.microsoft.com/office/drawing/2016/5/11/chartex" xmlns:cx6="http://schemas.microsoft.com/office/drawing/2016/5/12/chartex" xmlns:cx7="http://schemas.microsoft.com/office/drawing/2016/5/13/chartex" xmlns:cx8="http://schemas.microsoft.com/office/drawing/2016/5/14/chartex" xmlns:mc="http://schemas.openxmlformats.org/markup-compatibility/2006" xmlns:aink="http://schemas.microsoft.com/office/drawing/2016/ink" xmlns:am3d="http://schemas.microsoft.com/office/drawing/2017/model3d" xmlns:o="urn:schemas-microsoft-com:office:office" xmlns:r="http://schemas.openxmlformats.org/officeDocument/2006/relationships" xmlns:m="http://schemas.openxmlformats.org/officeDocument/2006/math" xmlns:v="urn:schemas-microsoft-com:vml" xmlns:wp14="http://schemas.microsoft.com/office/word/2010/wordprocessingDrawing" xmlns:wp="http://schemas.openxmlformats.org/drawingml/2006/wordprocessingDrawing" xmlns:w10="urn:schemas-microsoft-com:office:word" xmlns:w="http://schemas.openxmlformats.org/wordprocessingml/2006/main" xmlns:w14="http://schemas.microsoft.com/office/word/2010/wordml" xmlns:w15="http://schemas.microsoft.com/office/word/2012/wordml" xmlns:w16cid="http://schemas.microsoft.com/office/word/2016/wordml/cid" xmlns:w16se="http://schemas.microsoft.com/office/word/2015/wordml/symex" xmlns:wpg="http://schemas.microsoft.com/office/word/2010/wordprocessingGroup" xmlns:wpi="http://schemas.microsoft.com/office/word/2010/wordprocessingInk" xmlns:wne="http://schemas.microsoft.com/office/word/2006/wordml" xmlns:wps="http://schemas.microsoft.com/office/word/2010/wordprocessingShape" mc:Ignorable="w14 w15 w16se w16cid wp14">
+<w:document xmlns:wpc="http://schemas.microsoft.com/office/word/2010/wordprocessingCanvas" xmlns:cx="http://schemas.microsoft.com/office/drawing/2014/chartex" xmlns:cx1="http://schemas.microsoft.com/office/drawing/2015/9/8/chartex" xmlns:cx2="http://schemas.microsoft.com/office/drawing/2015/10/21/chartex" xmlns:cx3="http://schemas.microsoft.com/office/drawing/2016/5/9/chartex" xmlns:cx4="http://schemas.microsoft.com/office/drawing/2016/5/10/chartex" xmlns:cx5="http://schemas.microsoft.com/office/drawing/2016/5/11/chartex" xmlns:cx6="http://schemas.microsoft.com/office/drawing/2016/5/12/chartex" xmlns:cx7="http://schemas.microsoft.com/office/drawing/2016/5/13/chartex" xmlns:cx8="http://schemas.microsoft.com/office/drawing/2016/5/14/chartex" xmlns:mc="http://schemas.openxmlformats.org/markup-compatibility/2006" xmlns:aink="http://schemas.microsoft.com/office/drawing/2016/ink" xmlns:am3d="http://schemas.microsoft.com/office/drawing/2017/model3d" xmlns:o="urn:schemas-microsoft-com:office:office" xmlns:r="http://schemas.openxmlformats.org/officeDocument/2006/relationships" xmlns:m="http://schemas.openxmlformats.org/officeDocument/2006/math" xmlns:v="urn:schemas-microsoft-com:vml" xmlns:wp14="http://schemas.microsoft.com/office/word/2010/wordprocessingDrawing" xmlns:wp="http://schemas.openxmlformats.org/drawingml/2006/wordprocessingDrawing" xmlns:w10="urn:schemas-microsoft-com:office:word" xmlns:w="http://schemas.openxmlformats.org/wordprocessingml/2006/main" xmlns:w14="http://schemas.microsoft.com/office/word/2010/wordml" xmlns:w15="http://schemas.microsoft.com/office/word/2012/wordml" xmlns:w16cex="http://schemas.microsoft.com/office/word/2018/wordml/cex" xmlns:w16cid="http://schemas.microsoft.com/office/word/2016/wordml/cid" xmlns:w16="http://schemas.microsoft.com/office/word/2018/wordml" xmlns:w16se="http://schemas.microsoft.com/office/word/2015/wordml/symex" xmlns:wpg="http://schemas.microsoft.com/office/word/2010/wordprocessingGroup" xmlns:wpi="http://schemas.microsoft.com/office/word/2010/wordprocessingInk" xmlns:wne="http://schemas.microsoft.com/office/word/2006/wordml" xmlns:wps="http://schemas.microsoft.com/office/word/2010/wordprocessingShape" mc:Ignorable="w14 w15 w16se w16cid w16 w16cex wp14">
   <w:body>
     <w:p>
       <w:pPr>
@@ -173,7 +173,15 @@
           <w:sz w:val="28"/>
           <w:szCs w:val="28"/>
         </w:rPr>
-        <w:t>Primer Entrega Proyecto LFA</w:t>
+        <w:t>Tercera</w:t>
+      </w:r>
+      <w:r>
+        <w:rPr>
+          <w:rFonts w:ascii="Arial" w:hAnsi="Arial" w:cs="Arial"/>
+          <w:sz w:val="28"/>
+          <w:szCs w:val="28"/>
+        </w:rPr>
+        <w:t xml:space="preserve"> Entrega Proyecto LFA</w:t>
       </w:r>
       <w:r>
         <w:br/>
@@ -194,7 +202,7 @@
           <w:sz w:val="56"/>
           <w:szCs w:val="56"/>
         </w:rPr>
-        <w:t>Analizador Léxico de Gramática</w:t>
+        <w:t>Generador de Scanner</w:t>
       </w:r>
       <w:r>
         <w:rPr>
@@ -206,6 +214,7 @@
         <w:t>”</w:t>
       </w:r>
     </w:p>
+    <w:p/>
     <w:p/>
     <w:p/>
     <w:p/>
@@ -376,7 +385,7 @@
           <w:sz w:val="28"/>
           <w:szCs w:val="28"/>
         </w:rPr>
-        <w:t>04</w:t>
+        <w:t>0</w:t>
       </w:r>
       <w:r>
         <w:rPr>
@@ -384,7 +393,7 @@
           <w:sz w:val="28"/>
           <w:szCs w:val="28"/>
         </w:rPr>
-        <w:t xml:space="preserve"> de </w:t>
+        <w:t>5</w:t>
       </w:r>
       <w:r>
         <w:rPr>
@@ -392,7 +401,7 @@
           <w:sz w:val="28"/>
           <w:szCs w:val="28"/>
         </w:rPr>
-        <w:t>marzo</w:t>
+        <w:t xml:space="preserve"> de </w:t>
       </w:r>
       <w:r>
         <w:rPr>
@@ -400,7 +409,7 @@
           <w:sz w:val="28"/>
           <w:szCs w:val="28"/>
         </w:rPr>
-        <w:t xml:space="preserve"> de 20</w:t>
+        <w:t>mayo</w:t>
       </w:r>
       <w:r>
         <w:rPr>
@@ -408,7 +417,7 @@
           <w:sz w:val="28"/>
           <w:szCs w:val="28"/>
         </w:rPr>
-        <w:t>20</w:t>
+        <w:t xml:space="preserve"> de 20</w:t>
       </w:r>
       <w:r>
         <w:rPr>
@@ -416,217 +425,16 @@
           <w:sz w:val="28"/>
           <w:szCs w:val="28"/>
         </w:rPr>
-        <w:t>.</w:t>
-      </w:r>
-    </w:p>
-    <w:p>
-      <w:pPr>
-        <w:jc w:val="center"/>
-        <w:rPr>
-          <w:rFonts w:ascii="Arial" w:hAnsi="Arial" w:cs="Arial"/>
-          <w:b/>
-          <w:bCs/>
+        <w:t>20</w:t>
+      </w:r>
+      <w:r>
+        <w:rPr>
+          <w:rFonts w:ascii="Arial" w:hAnsi="Arial" w:cs="Arial"/>
           <w:sz w:val="28"/>
           <w:szCs w:val="28"/>
         </w:rPr>
-      </w:pPr>
-    </w:p>
-    <w:p>
-      <w:pPr>
-        <w:jc w:val="center"/>
-        <w:rPr>
-          <w:rFonts w:ascii="Arial" w:hAnsi="Arial" w:cs="Arial"/>
-          <w:b/>
-          <w:bCs/>
-          <w:sz w:val="28"/>
-          <w:szCs w:val="28"/>
-        </w:rPr>
-      </w:pPr>
-      <w:r>
-        <w:rPr>
-          <w:rFonts w:ascii="Arial" w:hAnsi="Arial" w:cs="Arial"/>
-          <w:b/>
-          <w:bCs/>
-          <w:sz w:val="28"/>
-          <w:szCs w:val="28"/>
-        </w:rPr>
-        <w:t>INTRODUCCIÓN</w:t>
-      </w:r>
-    </w:p>
-    <w:p>
-      <w:pPr>
-        <w:jc w:val="both"/>
-        <w:rPr>
-          <w:rFonts w:ascii="Arial" w:hAnsi="Arial" w:cs="Arial"/>
-          <w:sz w:val="24"/>
-          <w:szCs w:val="24"/>
-        </w:rPr>
-      </w:pPr>
-      <w:r>
-        <w:rPr>
-          <w:rFonts w:ascii="Arial" w:hAnsi="Arial" w:cs="Arial"/>
-          <w:sz w:val="24"/>
-          <w:szCs w:val="24"/>
-        </w:rPr>
-        <w:t xml:space="preserve">En la realización del proyecto se plantearon diferentes expresiones regulares </w:t>
-      </w:r>
-      <w:r>
-        <w:rPr>
-          <w:rFonts w:ascii="Arial" w:hAnsi="Arial" w:cs="Arial"/>
-          <w:sz w:val="24"/>
-          <w:szCs w:val="24"/>
-        </w:rPr>
-        <w:t>para</w:t>
-      </w:r>
-      <w:r>
-        <w:rPr>
-          <w:rFonts w:ascii="Arial" w:hAnsi="Arial" w:cs="Arial"/>
-          <w:sz w:val="24"/>
-          <w:szCs w:val="24"/>
-        </w:rPr>
-        <w:t xml:space="preserve"> cada TOKEN en la gramática, gracias al algoritmo de Árbol de Expresión Regular a partir de una expresión regular del Ingeniero Moisés Alonso, decidí crear 4 árboles de expresión, donde cada uno contiene el árbol para los TOKENS, SETS, ACTIONS y ERROR.</w:t>
-      </w:r>
-    </w:p>
-    <w:p>
-      <w:pPr>
-        <w:jc w:val="both"/>
-        <w:rPr>
-          <w:rFonts w:ascii="Arial" w:hAnsi="Arial" w:cs="Arial"/>
-          <w:sz w:val="24"/>
-          <w:szCs w:val="24"/>
-        </w:rPr>
-      </w:pPr>
-      <w:r>
-        <w:rPr>
-          <w:rFonts w:ascii="Arial" w:hAnsi="Arial" w:cs="Arial"/>
-          <w:sz w:val="24"/>
-          <w:szCs w:val="24"/>
-        </w:rPr>
-        <w:t xml:space="preserve">Un problema que surgió durante la realización del proyecto fue como puedo recorrer el árbol de expresión teniendo en cuenta las reglas de las expresiones regulares como los operadores unarios y no unarios, el problema fue solucionado gracias al recorrido </w:t>
-      </w:r>
-      <w:proofErr w:type="spellStart"/>
-      <w:r>
-        <w:rPr>
-          <w:rFonts w:ascii="Arial" w:hAnsi="Arial" w:cs="Arial"/>
-          <w:sz w:val="24"/>
-          <w:szCs w:val="24"/>
-        </w:rPr>
-        <w:t>InOrder</w:t>
-      </w:r>
-      <w:proofErr w:type="spellEnd"/>
-      <w:r>
-        <w:rPr>
-          <w:rFonts w:ascii="Arial" w:hAnsi="Arial" w:cs="Arial"/>
-          <w:sz w:val="24"/>
-          <w:szCs w:val="24"/>
-        </w:rPr>
-        <w:t xml:space="preserve"> por su versatilidad de moverse entre los objetos de un árbol binario así mismo una variable que es mandada como parámetro por referencia la cual llame </w:t>
-      </w:r>
-      <w:r>
-        <w:rPr>
-          <w:rFonts w:ascii="Arial" w:hAnsi="Arial" w:cs="Arial"/>
-          <w:b/>
-          <w:bCs/>
-          <w:sz w:val="24"/>
-          <w:szCs w:val="24"/>
-        </w:rPr>
-        <w:t>“Aceptación”</w:t>
-      </w:r>
-      <w:r>
-        <w:rPr>
-          <w:rFonts w:ascii="Arial" w:hAnsi="Arial" w:cs="Arial"/>
-          <w:sz w:val="24"/>
-          <w:szCs w:val="24"/>
-        </w:rPr>
         <w:t>.</w:t>
       </w:r>
-    </w:p>
-    <w:p>
-      <w:pPr>
-        <w:jc w:val="both"/>
-        <w:rPr>
-          <w:rFonts w:ascii="Arial" w:hAnsi="Arial" w:cs="Arial"/>
-          <w:sz w:val="24"/>
-          <w:szCs w:val="24"/>
-        </w:rPr>
-      </w:pPr>
-      <w:r>
-        <w:rPr>
-          <w:rFonts w:ascii="Arial" w:hAnsi="Arial" w:cs="Arial"/>
-          <w:sz w:val="24"/>
-          <w:szCs w:val="24"/>
-        </w:rPr>
-        <w:t xml:space="preserve">¿Por qué crear una variable por referencia? </w:t>
-      </w:r>
-    </w:p>
-    <w:p>
-      <w:pPr>
-        <w:jc w:val="both"/>
-        <w:rPr>
-          <w:rFonts w:ascii="Arial" w:hAnsi="Arial" w:cs="Arial"/>
-          <w:sz w:val="24"/>
-          <w:szCs w:val="24"/>
-        </w:rPr>
-      </w:pPr>
-      <w:r>
-        <w:rPr>
-          <w:rFonts w:ascii="Arial" w:hAnsi="Arial" w:cs="Arial"/>
-          <w:sz w:val="24"/>
-          <w:szCs w:val="24"/>
-        </w:rPr>
-        <w:t xml:space="preserve">Bueno, al necesitar evaluar el nodo actual y poder determinar qué acción </w:t>
-      </w:r>
-      <w:r>
-        <w:rPr>
-          <w:rFonts w:ascii="Arial" w:hAnsi="Arial" w:cs="Arial"/>
-          <w:sz w:val="24"/>
-          <w:szCs w:val="24"/>
-        </w:rPr>
-        <w:t>realizar teniendo</w:t>
-      </w:r>
-      <w:r>
-        <w:rPr>
-          <w:rFonts w:ascii="Arial" w:hAnsi="Arial" w:cs="Arial"/>
-          <w:sz w:val="24"/>
-          <w:szCs w:val="24"/>
-        </w:rPr>
-        <w:t xml:space="preserve"> en cuenta también el nodo anterior y no conocer su padre, una variable por referencia es la opción adecuada ya que la pude modificar y consultar en cada nodo </w:t>
-      </w:r>
-      <w:r>
-        <w:rPr>
-          <w:rFonts w:ascii="Arial" w:hAnsi="Arial" w:cs="Arial"/>
-          <w:sz w:val="24"/>
-          <w:szCs w:val="24"/>
-        </w:rPr>
-        <w:t>utilizando su valor del recorrido un paso antes.</w:t>
-      </w:r>
-    </w:p>
-    <w:p>
-      <w:pPr>
-        <w:jc w:val="both"/>
-        <w:rPr>
-          <w:rFonts w:ascii="Arial" w:hAnsi="Arial" w:cs="Arial"/>
-          <w:sz w:val="24"/>
-          <w:szCs w:val="24"/>
-        </w:rPr>
-      </w:pPr>
-      <w:r>
-        <w:rPr>
-          <w:rFonts w:ascii="Arial" w:hAnsi="Arial" w:cs="Arial"/>
-          <w:sz w:val="24"/>
-          <w:szCs w:val="24"/>
-        </w:rPr>
-        <w:t>La aplicación fue trabajada en Windows Forms en C# para tener una interfaz más Fácil de usar.</w:t>
-      </w:r>
-    </w:p>
-    <w:p>
-      <w:pPr>
-        <w:rPr>
-          <w:rFonts w:ascii="Arial" w:hAnsi="Arial" w:cs="Arial"/>
-          <w:sz w:val="24"/>
-          <w:szCs w:val="24"/>
-        </w:rPr>
-      </w:pPr>
       <w:r>
         <w:rPr>
           <w:rFonts w:ascii="Arial" w:hAnsi="Arial" w:cs="Arial"/>
@@ -784,7 +592,32 @@
           <w:sz w:val="24"/>
           <w:szCs w:val="24"/>
         </w:rPr>
-        <w:t>Errores en la gramática.</w:t>
+        <w:t>Solución compilada en C# con un autómata basado en los Tokens de la gramática ingresada.</w:t>
+      </w:r>
+    </w:p>
+    <w:p>
+      <w:pPr>
+        <w:pStyle w:val="Prrafodelista"/>
+        <w:numPr>
+          <w:ilvl w:val="0"/>
+          <w:numId w:val="43"/>
+        </w:numPr>
+        <w:jc w:val="both"/>
+        <w:rPr>
+          <w:rFonts w:ascii="Arial" w:hAnsi="Arial" w:cs="Arial"/>
+          <w:sz w:val="24"/>
+          <w:szCs w:val="24"/>
+          <w:u w:val="single"/>
+        </w:rPr>
+      </w:pPr>
+      <w:r>
+        <w:rPr>
+          <w:rFonts w:ascii="Arial" w:hAnsi="Arial" w:cs="Arial"/>
+          <w:sz w:val="24"/>
+          <w:szCs w:val="24"/>
+          <w:u w:val="single"/>
+        </w:rPr>
+        <w:t>Restricciones:</w:t>
       </w:r>
     </w:p>
     <w:p>
@@ -807,20 +640,8 @@
           <w:sz w:val="24"/>
           <w:szCs w:val="24"/>
         </w:rPr>
-        <w:t>Retroalimentación al usuario.</w:t>
-      </w:r>
-    </w:p>
-    <w:p>
-      <w:pPr>
-        <w:pStyle w:val="Prrafodelista"/>
-        <w:ind w:left="1440"/>
-        <w:jc w:val="both"/>
-        <w:rPr>
-          <w:rFonts w:ascii="Arial" w:hAnsi="Arial" w:cs="Arial"/>
-          <w:sz w:val="24"/>
-          <w:szCs w:val="24"/>
-        </w:rPr>
-      </w:pPr>
+        <w:t>No se debe generar la solución con la gramática errónea</w:t>
+      </w:r>
     </w:p>
     <w:p>
       <w:pPr>
@@ -844,7 +665,7 @@
           <w:szCs w:val="24"/>
           <w:u w:val="single"/>
         </w:rPr>
-        <w:t>Restricciones:</w:t>
+        <w:t>Procesos:</w:t>
       </w:r>
     </w:p>
     <w:p>
@@ -857,6 +678,7 @@
         <w:jc w:val="both"/>
         <w:rPr>
           <w:rFonts w:ascii="Arial" w:hAnsi="Arial" w:cs="Arial"/>
+          <w:bCs/>
           <w:sz w:val="24"/>
           <w:szCs w:val="24"/>
         </w:rPr>
@@ -867,7 +689,7 @@
           <w:sz w:val="24"/>
           <w:szCs w:val="24"/>
         </w:rPr>
-        <w:t>SETS puede o no venir.</w:t>
+        <w:t>Luego de la verificación de la gramática se procede a crear un objeto Estado.</w:t>
       </w:r>
     </w:p>
     <w:p>
@@ -880,6 +702,7 @@
         <w:jc w:val="both"/>
         <w:rPr>
           <w:rFonts w:ascii="Arial" w:hAnsi="Arial" w:cs="Arial"/>
+          <w:bCs/>
           <w:sz w:val="24"/>
           <w:szCs w:val="24"/>
         </w:rPr>
@@ -890,7 +713,33 @@
           <w:sz w:val="24"/>
           <w:szCs w:val="24"/>
         </w:rPr>
-        <w:t>La declaración de cada SET puede ser concatenada con un signo +, * o dos puntos seguidos o así mismo.</w:t>
+        <w:t xml:space="preserve">A cada objeto estado esta compuesto por un diccionario de tipo &lt;string, string&gt; donde la llave carácter que genera una transición en ese estado y el valor es el Estado a ir nuevamente, también un diccionario tipo &lt;string, </w:t>
+      </w:r>
+      <w:proofErr w:type="spellStart"/>
+      <w:r>
+        <w:rPr>
+          <w:rFonts w:ascii="Arial" w:hAnsi="Arial" w:cs="Arial"/>
+          <w:sz w:val="24"/>
+          <w:szCs w:val="24"/>
+        </w:rPr>
+        <w:t>int</w:t>
+      </w:r>
+      <w:proofErr w:type="spellEnd"/>
+      <w:r>
+        <w:rPr>
+          <w:rFonts w:ascii="Arial" w:hAnsi="Arial" w:cs="Arial"/>
+          <w:sz w:val="24"/>
+          <w:szCs w:val="24"/>
+        </w:rPr>
+        <w:t xml:space="preserve">&gt; el cual utiliza como llave un símbolo char y en su valor el numero de token al que pertenece el estado actual </w:t>
+      </w:r>
+      <w:r>
+        <w:rPr>
+          <w:rFonts w:ascii="Arial" w:hAnsi="Arial" w:cs="Arial"/>
+          <w:sz w:val="24"/>
+          <w:szCs w:val="24"/>
+        </w:rPr>
+        <w:t>dependiendo del char ingresado de la cadena a evaluar.</w:t>
       </w:r>
     </w:p>
     <w:p>
@@ -903,6 +752,7 @@
         <w:jc w:val="both"/>
         <w:rPr>
           <w:rFonts w:ascii="Arial" w:hAnsi="Arial" w:cs="Arial"/>
+          <w:bCs/>
           <w:sz w:val="24"/>
           <w:szCs w:val="24"/>
         </w:rPr>
@@ -913,16 +763,11 @@
           <w:sz w:val="24"/>
           <w:szCs w:val="24"/>
         </w:rPr>
-        <w:t>SETS puede poseer la palabra reservada CHAR para indicar que es contenido de un SET</w:t>
-      </w:r>
-    </w:p>
-    <w:p>
-      <w:pPr>
-        <w:pStyle w:val="Prrafodelista"/>
-        <w:numPr>
-          <w:ilvl w:val="1"/>
-          <w:numId w:val="43"/>
-        </w:numPr>
+        <w:t>Luego de determinar a que Estado se debe mover el programa este identifica sobre que tokens trabaja el Estado actual y le muestra al usuario este numero junto con la cadena ingresada.</w:t>
+      </w:r>
+    </w:p>
+    <w:p>
+      <w:pPr>
         <w:jc w:val="both"/>
         <w:rPr>
           <w:rFonts w:ascii="Arial" w:hAnsi="Arial" w:cs="Arial"/>
@@ -936,16 +781,11 @@
           <w:sz w:val="24"/>
           <w:szCs w:val="24"/>
         </w:rPr>
-        <w:t>TOKENS siempre debe de existir.</w:t>
-      </w:r>
-    </w:p>
-    <w:p>
-      <w:pPr>
-        <w:pStyle w:val="Prrafodelista"/>
-        <w:numPr>
-          <w:ilvl w:val="1"/>
-          <w:numId w:val="43"/>
-        </w:numPr>
+        <w:t xml:space="preserve">Tomando en cuenta todo el procedimiento realizado en las 2 entregas posteriores, en esta se genera un autómata complemente, esto escribiendo un código en texto plano hacia un archivo .cs en otra solución el cual genera el autómata en otra solución. </w:t>
+      </w:r>
+    </w:p>
+    <w:p>
+      <w:pPr>
         <w:jc w:val="both"/>
         <w:rPr>
           <w:rFonts w:ascii="Arial" w:hAnsi="Arial" w:cs="Arial"/>
@@ -959,16 +799,11 @@
           <w:sz w:val="24"/>
           <w:szCs w:val="24"/>
         </w:rPr>
-        <w:t>Un token esta conformado por la palabra TOKEN mas un Numero + el signo igual + una Expresión Regular.</w:t>
-      </w:r>
-    </w:p>
-    <w:p>
-      <w:pPr>
-        <w:pStyle w:val="Prrafodelista"/>
-        <w:numPr>
-          <w:ilvl w:val="1"/>
-          <w:numId w:val="43"/>
-        </w:numPr>
+        <w:t xml:space="preserve">¿Pero como funciona el auto mata? </w:t>
+      </w:r>
+    </w:p>
+    <w:p>
+      <w:pPr>
         <w:jc w:val="both"/>
         <w:rPr>
           <w:rFonts w:ascii="Arial" w:hAnsi="Arial" w:cs="Arial"/>
@@ -982,16 +817,11 @@
           <w:sz w:val="24"/>
           <w:szCs w:val="24"/>
         </w:rPr>
-        <w:t>ACTIONS debe de existir siempre.</w:t>
-      </w:r>
-    </w:p>
-    <w:p>
-      <w:pPr>
-        <w:pStyle w:val="Prrafodelista"/>
-        <w:numPr>
-          <w:ilvl w:val="1"/>
-          <w:numId w:val="43"/>
-        </w:numPr>
+        <w:t>Ha este necesitamos la definición de todos los SET y ACTIONS, así mismo como los objetos nuevos creados que es Estado, ha estado le añadimos dos funciones de tipo string la cual nos devuelve las transiciones y token con un respectivo char en cada estado.</w:t>
+      </w:r>
+    </w:p>
+    <w:p>
+      <w:pPr>
         <w:jc w:val="both"/>
         <w:rPr>
           <w:rFonts w:ascii="Arial" w:hAnsi="Arial" w:cs="Arial"/>
@@ -1005,76 +835,3948 @@
           <w:sz w:val="24"/>
           <w:szCs w:val="24"/>
         </w:rPr>
-        <w:t>Todas las ACTIONS son funciones las cuales están conformadas por un Identificador más paréntesis luego del identificador, seguido por llaves que indiquen el inicio y fin de las palabras reservadas a utilizar, así mismo estas palabras reservadas poseen una sintaxis conformada por un número, el signo igual y por último la palabra reservada entre comillas simples.</w:t>
-      </w:r>
-    </w:p>
-    <w:p>
-      <w:pPr>
-        <w:pStyle w:val="Prrafodelista"/>
-        <w:numPr>
-          <w:ilvl w:val="1"/>
-          <w:numId w:val="43"/>
-        </w:numPr>
-        <w:jc w:val="both"/>
+        <w:t xml:space="preserve">Todo el autómata se basa en la función Analizar (), la cual contiene un parámetro A de tipo string, otro string E, otro string </w:t>
+      </w:r>
+      <w:proofErr w:type="spellStart"/>
+      <w:r>
         <w:rPr>
           <w:rFonts w:ascii="Arial" w:hAnsi="Arial" w:cs="Arial"/>
           <w:sz w:val="24"/>
           <w:szCs w:val="24"/>
         </w:rPr>
-      </w:pPr>
+        <w:t>Tk</w:t>
+      </w:r>
+      <w:proofErr w:type="spellEnd"/>
       <w:r>
         <w:rPr>
           <w:rFonts w:ascii="Arial" w:hAnsi="Arial" w:cs="Arial"/>
           <w:sz w:val="24"/>
           <w:szCs w:val="24"/>
         </w:rPr>
-        <w:t>Siempre debe de existir al menos un Error declarado.</w:t>
-      </w:r>
-    </w:p>
-    <w:p>
-      <w:pPr>
-        <w:pStyle w:val="Prrafodelista"/>
-        <w:numPr>
-          <w:ilvl w:val="1"/>
-          <w:numId w:val="43"/>
-        </w:numPr>
-        <w:jc w:val="both"/>
+        <w:t xml:space="preserve"> y una variable booleana llamada W. La variable A nos indica la cadena de entrada que nos ingresa el usuario, luego E es el estado sobre el que estamos trabajando, </w:t>
+      </w:r>
+      <w:proofErr w:type="spellStart"/>
+      <w:r>
         <w:rPr>
           <w:rFonts w:ascii="Arial" w:hAnsi="Arial" w:cs="Arial"/>
           <w:sz w:val="24"/>
           <w:szCs w:val="24"/>
         </w:rPr>
-      </w:pPr>
+        <w:t>Tk</w:t>
+      </w:r>
+      <w:proofErr w:type="spellEnd"/>
       <w:r>
         <w:rPr>
           <w:rFonts w:ascii="Arial" w:hAnsi="Arial" w:cs="Arial"/>
           <w:sz w:val="24"/>
           <w:szCs w:val="24"/>
         </w:rPr>
-        <w:t>Los Errores están conformados por la palabra ERROR mas el signo igual, e igualados a un número entero.</w:t>
-      </w:r>
-    </w:p>
-    <w:p>
-      <w:pPr>
-        <w:pStyle w:val="Prrafodelista"/>
-        <w:jc w:val="both"/>
+        <w:t xml:space="preserve"> el cual nos indica sobre que token estaba trabajando el estado anterior al que estamos y W que es una variable utilizada como verificación de un proceso interno.</w:t>
+      </w:r>
+    </w:p>
+    <w:p>
+      <w:pPr>
         <w:rPr>
           <w:rFonts w:ascii="Arial" w:hAnsi="Arial" w:cs="Arial"/>
           <w:sz w:val="24"/>
           <w:szCs w:val="24"/>
         </w:rPr>
       </w:pPr>
-    </w:p>
-    <w:p>
-      <w:pPr>
-        <w:pStyle w:val="Prrafodelista"/>
-        <w:numPr>
-          <w:ilvl w:val="0"/>
-          <w:numId w:val="43"/>
-        </w:numPr>
+      <w:r>
+        <w:rPr>
+          <w:rFonts w:ascii="Arial" w:hAnsi="Arial" w:cs="Arial"/>
+          <w:sz w:val="24"/>
+          <w:szCs w:val="24"/>
+        </w:rPr>
+        <w:br w:type="page"/>
+      </w:r>
+    </w:p>
+    <w:p>
+      <w:pPr>
+        <w:autoSpaceDE w:val="0"/>
+        <w:autoSpaceDN w:val="0"/>
+        <w:adjustRightInd w:val="0"/>
+        <w:spacing w:after="0" w:line="240" w:lineRule="auto"/>
+        <w:rPr>
+          <w:rFonts w:ascii="Consolas" w:hAnsi="Consolas" w:cs="Consolas"/>
+          <w:color w:val="000000"/>
+          <w:sz w:val="19"/>
+          <w:szCs w:val="19"/>
+        </w:rPr>
+      </w:pPr>
+      <w:proofErr w:type="spellStart"/>
+      <w:r>
+        <w:rPr>
+          <w:rFonts w:ascii="Consolas" w:hAnsi="Consolas" w:cs="Consolas"/>
+          <w:color w:val="0000FF"/>
+          <w:sz w:val="19"/>
+          <w:szCs w:val="19"/>
+        </w:rPr>
+        <w:lastRenderedPageBreak/>
+        <w:t>public</w:t>
+      </w:r>
+      <w:proofErr w:type="spellEnd"/>
+      <w:r>
+        <w:rPr>
+          <w:rFonts w:ascii="Consolas" w:hAnsi="Consolas" w:cs="Consolas"/>
+          <w:color w:val="000000"/>
+          <w:sz w:val="19"/>
+          <w:szCs w:val="19"/>
+        </w:rPr>
+        <w:t xml:space="preserve"> </w:t>
+      </w:r>
+      <w:proofErr w:type="spellStart"/>
+      <w:r>
+        <w:rPr>
+          <w:rFonts w:ascii="Consolas" w:hAnsi="Consolas" w:cs="Consolas"/>
+          <w:color w:val="0000FF"/>
+          <w:sz w:val="19"/>
+          <w:szCs w:val="19"/>
+        </w:rPr>
+        <w:t>bool</w:t>
+      </w:r>
+      <w:proofErr w:type="spellEnd"/>
+      <w:r>
+        <w:rPr>
+          <w:rFonts w:ascii="Consolas" w:hAnsi="Consolas" w:cs="Consolas"/>
+          <w:color w:val="000000"/>
+          <w:sz w:val="19"/>
+          <w:szCs w:val="19"/>
+        </w:rPr>
+        <w:t xml:space="preserve"> </w:t>
+      </w:r>
+      <w:r>
+        <w:rPr>
+          <w:rFonts w:ascii="Consolas" w:hAnsi="Consolas" w:cs="Consolas"/>
+          <w:color w:val="000000"/>
+          <w:sz w:val="19"/>
+          <w:szCs w:val="19"/>
+        </w:rPr>
+        <w:t>Analizador (</w:t>
+      </w:r>
+      <w:proofErr w:type="spellStart"/>
+      <w:r>
+        <w:rPr>
+          <w:rFonts w:ascii="Consolas" w:hAnsi="Consolas" w:cs="Consolas"/>
+          <w:color w:val="0000FF"/>
+          <w:sz w:val="19"/>
+          <w:szCs w:val="19"/>
+        </w:rPr>
+        <w:t>ref</w:t>
+      </w:r>
+      <w:proofErr w:type="spellEnd"/>
+      <w:r>
+        <w:rPr>
+          <w:rFonts w:ascii="Consolas" w:hAnsi="Consolas" w:cs="Consolas"/>
+          <w:color w:val="000000"/>
+          <w:sz w:val="19"/>
+          <w:szCs w:val="19"/>
+        </w:rPr>
+        <w:t xml:space="preserve"> </w:t>
+      </w:r>
+      <w:r>
+        <w:rPr>
+          <w:rFonts w:ascii="Consolas" w:hAnsi="Consolas" w:cs="Consolas"/>
+          <w:color w:val="0000FF"/>
+          <w:sz w:val="19"/>
+          <w:szCs w:val="19"/>
+        </w:rPr>
+        <w:t>string</w:t>
+      </w:r>
+      <w:r>
+        <w:rPr>
+          <w:rFonts w:ascii="Consolas" w:hAnsi="Consolas" w:cs="Consolas"/>
+          <w:color w:val="000000"/>
+          <w:sz w:val="19"/>
+          <w:szCs w:val="19"/>
+        </w:rPr>
+        <w:t xml:space="preserve"> A, </w:t>
+      </w:r>
+      <w:r>
+        <w:rPr>
+          <w:rFonts w:ascii="Consolas" w:hAnsi="Consolas" w:cs="Consolas"/>
+          <w:color w:val="0000FF"/>
+          <w:sz w:val="19"/>
+          <w:szCs w:val="19"/>
+        </w:rPr>
+        <w:t>string</w:t>
+      </w:r>
+      <w:r>
+        <w:rPr>
+          <w:rFonts w:ascii="Consolas" w:hAnsi="Consolas" w:cs="Consolas"/>
+          <w:color w:val="000000"/>
+          <w:sz w:val="19"/>
+          <w:szCs w:val="19"/>
+        </w:rPr>
+        <w:t xml:space="preserve"> E, </w:t>
+      </w:r>
+      <w:r>
+        <w:rPr>
+          <w:rFonts w:ascii="Consolas" w:hAnsi="Consolas" w:cs="Consolas"/>
+          <w:color w:val="0000FF"/>
+          <w:sz w:val="19"/>
+          <w:szCs w:val="19"/>
+        </w:rPr>
+        <w:t>string</w:t>
+      </w:r>
+      <w:r>
+        <w:rPr>
+          <w:rFonts w:ascii="Consolas" w:hAnsi="Consolas" w:cs="Consolas"/>
+          <w:color w:val="000000"/>
+          <w:sz w:val="19"/>
+          <w:szCs w:val="19"/>
+        </w:rPr>
+        <w:t xml:space="preserve"> </w:t>
+      </w:r>
+      <w:proofErr w:type="spellStart"/>
+      <w:r>
+        <w:rPr>
+          <w:rFonts w:ascii="Consolas" w:hAnsi="Consolas" w:cs="Consolas"/>
+          <w:color w:val="000000"/>
+          <w:sz w:val="19"/>
+          <w:szCs w:val="19"/>
+        </w:rPr>
+        <w:t>Tk</w:t>
+      </w:r>
+      <w:proofErr w:type="spellEnd"/>
+      <w:r>
+        <w:rPr>
+          <w:rFonts w:ascii="Consolas" w:hAnsi="Consolas" w:cs="Consolas"/>
+          <w:color w:val="000000"/>
+          <w:sz w:val="19"/>
+          <w:szCs w:val="19"/>
+        </w:rPr>
+        <w:t>,</w:t>
+      </w:r>
+      <w:r>
+        <w:rPr>
+          <w:rFonts w:ascii="Consolas" w:hAnsi="Consolas" w:cs="Consolas"/>
+          <w:color w:val="000000"/>
+          <w:sz w:val="19"/>
+          <w:szCs w:val="19"/>
+        </w:rPr>
+        <w:t xml:space="preserve"> </w:t>
+      </w:r>
+      <w:proofErr w:type="spellStart"/>
+      <w:r>
+        <w:rPr>
+          <w:rFonts w:ascii="Consolas" w:hAnsi="Consolas" w:cs="Consolas"/>
+          <w:color w:val="0000FF"/>
+          <w:sz w:val="19"/>
+          <w:szCs w:val="19"/>
+        </w:rPr>
+        <w:t>bool</w:t>
+      </w:r>
+      <w:proofErr w:type="spellEnd"/>
+      <w:r>
+        <w:rPr>
+          <w:rFonts w:ascii="Consolas" w:hAnsi="Consolas" w:cs="Consolas"/>
+          <w:color w:val="000000"/>
+          <w:sz w:val="19"/>
+          <w:szCs w:val="19"/>
+        </w:rPr>
+        <w:t xml:space="preserve"> W)</w:t>
+      </w:r>
+    </w:p>
+    <w:p>
+      <w:pPr>
+        <w:autoSpaceDE w:val="0"/>
+        <w:autoSpaceDN w:val="0"/>
+        <w:adjustRightInd w:val="0"/>
+        <w:spacing w:after="0" w:line="240" w:lineRule="auto"/>
+        <w:rPr>
+          <w:rFonts w:ascii="Consolas" w:hAnsi="Consolas" w:cs="Consolas"/>
+          <w:color w:val="000000"/>
+          <w:sz w:val="19"/>
+          <w:szCs w:val="19"/>
+        </w:rPr>
+      </w:pPr>
+      <w:r>
+        <w:rPr>
+          <w:rFonts w:ascii="Consolas" w:hAnsi="Consolas" w:cs="Consolas"/>
+          <w:color w:val="000000"/>
+          <w:sz w:val="19"/>
+          <w:szCs w:val="19"/>
+        </w:rPr>
+        <w:t>{</w:t>
+      </w:r>
+    </w:p>
+    <w:p>
+      <w:pPr>
+        <w:autoSpaceDE w:val="0"/>
+        <w:autoSpaceDN w:val="0"/>
+        <w:adjustRightInd w:val="0"/>
+        <w:spacing w:after="0" w:line="240" w:lineRule="auto"/>
+        <w:ind w:firstLine="708"/>
+        <w:rPr>
+          <w:rFonts w:ascii="Consolas" w:hAnsi="Consolas" w:cs="Consolas"/>
+          <w:color w:val="000000"/>
+          <w:sz w:val="19"/>
+          <w:szCs w:val="19"/>
+        </w:rPr>
+      </w:pPr>
+      <w:r>
+        <w:rPr>
+          <w:rFonts w:ascii="Consolas" w:hAnsi="Consolas" w:cs="Consolas"/>
+          <w:color w:val="000000"/>
+          <w:sz w:val="19"/>
+          <w:szCs w:val="19"/>
+        </w:rPr>
+        <w:t>Estado T;</w:t>
+      </w:r>
+    </w:p>
+    <w:p>
+      <w:pPr>
+        <w:autoSpaceDE w:val="0"/>
+        <w:autoSpaceDN w:val="0"/>
+        <w:adjustRightInd w:val="0"/>
+        <w:spacing w:after="0" w:line="240" w:lineRule="auto"/>
+        <w:rPr>
+          <w:rFonts w:ascii="Consolas" w:hAnsi="Consolas" w:cs="Consolas"/>
+          <w:color w:val="000000"/>
+          <w:sz w:val="19"/>
+          <w:szCs w:val="19"/>
+        </w:rPr>
+      </w:pPr>
+      <w:r>
+        <w:rPr>
+          <w:rFonts w:ascii="Consolas" w:hAnsi="Consolas" w:cs="Consolas"/>
+          <w:color w:val="000000"/>
+          <w:sz w:val="19"/>
+          <w:szCs w:val="19"/>
+        </w:rPr>
+        <w:tab/>
+      </w:r>
+      <w:r>
+        <w:rPr>
+          <w:rFonts w:ascii="Consolas" w:hAnsi="Consolas" w:cs="Consolas"/>
+          <w:color w:val="0000FF"/>
+          <w:sz w:val="19"/>
+          <w:szCs w:val="19"/>
+        </w:rPr>
+        <w:t>if</w:t>
+      </w:r>
+      <w:r>
+        <w:rPr>
+          <w:rFonts w:ascii="Consolas" w:hAnsi="Consolas" w:cs="Consolas"/>
+          <w:color w:val="000000"/>
+          <w:sz w:val="19"/>
+          <w:szCs w:val="19"/>
+        </w:rPr>
+        <w:t xml:space="preserve"> (E == </w:t>
+      </w:r>
+      <w:proofErr w:type="spellStart"/>
+      <w:r>
+        <w:rPr>
+          <w:rFonts w:ascii="Consolas" w:hAnsi="Consolas" w:cs="Consolas"/>
+          <w:color w:val="0000FF"/>
+          <w:sz w:val="19"/>
+          <w:szCs w:val="19"/>
+        </w:rPr>
+        <w:t>null</w:t>
+      </w:r>
+      <w:proofErr w:type="spellEnd"/>
+      <w:r>
+        <w:rPr>
+          <w:rFonts w:ascii="Consolas" w:hAnsi="Consolas" w:cs="Consolas"/>
+          <w:color w:val="000000"/>
+          <w:sz w:val="19"/>
+          <w:szCs w:val="19"/>
+        </w:rPr>
+        <w:t xml:space="preserve">) </w:t>
+      </w:r>
+      <w:proofErr w:type="gramStart"/>
+      <w:r>
+        <w:rPr>
+          <w:rFonts w:ascii="Consolas" w:hAnsi="Consolas" w:cs="Consolas"/>
+          <w:color w:val="000000"/>
+          <w:sz w:val="19"/>
+          <w:szCs w:val="19"/>
+        </w:rPr>
+        <w:t xml:space="preserve">{ </w:t>
+      </w:r>
+      <w:r>
+        <w:rPr>
+          <w:rFonts w:ascii="Consolas" w:hAnsi="Consolas" w:cs="Consolas"/>
+          <w:color w:val="0000FF"/>
+          <w:sz w:val="19"/>
+          <w:szCs w:val="19"/>
+        </w:rPr>
+        <w:t>return</w:t>
+      </w:r>
+      <w:proofErr w:type="gramEnd"/>
+      <w:r>
+        <w:rPr>
+          <w:rFonts w:ascii="Consolas" w:hAnsi="Consolas" w:cs="Consolas"/>
+          <w:color w:val="000000"/>
+          <w:sz w:val="19"/>
+          <w:szCs w:val="19"/>
+        </w:rPr>
+        <w:t xml:space="preserve"> </w:t>
+      </w:r>
+      <w:r>
+        <w:rPr>
+          <w:rFonts w:ascii="Consolas" w:hAnsi="Consolas" w:cs="Consolas"/>
+          <w:color w:val="0000FF"/>
+          <w:sz w:val="19"/>
+          <w:szCs w:val="19"/>
+        </w:rPr>
+        <w:t>false</w:t>
+      </w:r>
+      <w:r>
+        <w:rPr>
+          <w:rFonts w:ascii="Consolas" w:hAnsi="Consolas" w:cs="Consolas"/>
+          <w:color w:val="000000"/>
+          <w:sz w:val="19"/>
+          <w:szCs w:val="19"/>
+        </w:rPr>
+        <w:t>; }</w:t>
+      </w:r>
+    </w:p>
+    <w:p>
+      <w:pPr>
+        <w:autoSpaceDE w:val="0"/>
+        <w:autoSpaceDN w:val="0"/>
+        <w:adjustRightInd w:val="0"/>
+        <w:spacing w:after="0" w:line="240" w:lineRule="auto"/>
+        <w:rPr>
+          <w:rFonts w:ascii="Consolas" w:hAnsi="Consolas" w:cs="Consolas"/>
+          <w:color w:val="000000"/>
+          <w:sz w:val="19"/>
+          <w:szCs w:val="19"/>
+        </w:rPr>
+      </w:pPr>
+      <w:r>
+        <w:rPr>
+          <w:rFonts w:ascii="Consolas" w:hAnsi="Consolas" w:cs="Consolas"/>
+          <w:color w:val="000000"/>
+          <w:sz w:val="19"/>
+          <w:szCs w:val="19"/>
+        </w:rPr>
+        <w:tab/>
+      </w:r>
+      <w:proofErr w:type="spellStart"/>
+      <w:r>
+        <w:rPr>
+          <w:rFonts w:ascii="Consolas" w:hAnsi="Consolas" w:cs="Consolas"/>
+          <w:color w:val="0000FF"/>
+          <w:sz w:val="19"/>
+          <w:szCs w:val="19"/>
+        </w:rPr>
+        <w:t>bool</w:t>
+      </w:r>
+      <w:proofErr w:type="spellEnd"/>
+      <w:r>
+        <w:rPr>
+          <w:rFonts w:ascii="Consolas" w:hAnsi="Consolas" w:cs="Consolas"/>
+          <w:color w:val="000000"/>
+          <w:sz w:val="19"/>
+          <w:szCs w:val="19"/>
+        </w:rPr>
+        <w:t xml:space="preserve"> B = </w:t>
+      </w:r>
+      <w:proofErr w:type="spellStart"/>
+      <w:r>
+        <w:rPr>
+          <w:rFonts w:ascii="Consolas" w:hAnsi="Consolas" w:cs="Consolas"/>
+          <w:color w:val="000000"/>
+          <w:sz w:val="19"/>
+          <w:szCs w:val="19"/>
+        </w:rPr>
+        <w:t>Estados.TryGetValue</w:t>
+      </w:r>
+      <w:proofErr w:type="spellEnd"/>
+      <w:r>
+        <w:rPr>
+          <w:rFonts w:ascii="Consolas" w:hAnsi="Consolas" w:cs="Consolas"/>
+          <w:color w:val="000000"/>
+          <w:sz w:val="19"/>
+          <w:szCs w:val="19"/>
+        </w:rPr>
+        <w:t xml:space="preserve">(E, </w:t>
+      </w:r>
+      <w:proofErr w:type="spellStart"/>
+      <w:r>
+        <w:rPr>
+          <w:rFonts w:ascii="Consolas" w:hAnsi="Consolas" w:cs="Consolas"/>
+          <w:color w:val="0000FF"/>
+          <w:sz w:val="19"/>
+          <w:szCs w:val="19"/>
+        </w:rPr>
+        <w:t>out</w:t>
+      </w:r>
+      <w:proofErr w:type="spellEnd"/>
+      <w:r>
+        <w:rPr>
+          <w:rFonts w:ascii="Consolas" w:hAnsi="Consolas" w:cs="Consolas"/>
+          <w:color w:val="000000"/>
+          <w:sz w:val="19"/>
+          <w:szCs w:val="19"/>
+        </w:rPr>
+        <w:t xml:space="preserve"> T);</w:t>
+      </w:r>
+    </w:p>
+    <w:p>
+      <w:pPr>
+        <w:autoSpaceDE w:val="0"/>
+        <w:autoSpaceDN w:val="0"/>
+        <w:adjustRightInd w:val="0"/>
+        <w:spacing w:after="0" w:line="240" w:lineRule="auto"/>
+        <w:rPr>
+          <w:rFonts w:ascii="Consolas" w:hAnsi="Consolas" w:cs="Consolas"/>
+          <w:color w:val="000000"/>
+          <w:sz w:val="19"/>
+          <w:szCs w:val="19"/>
+        </w:rPr>
+      </w:pPr>
+      <w:r>
+        <w:rPr>
+          <w:rFonts w:ascii="Consolas" w:hAnsi="Consolas" w:cs="Consolas"/>
+          <w:color w:val="000000"/>
+          <w:sz w:val="19"/>
+          <w:szCs w:val="19"/>
+        </w:rPr>
+        <w:tab/>
+      </w:r>
+      <w:r>
+        <w:rPr>
+          <w:rFonts w:ascii="Consolas" w:hAnsi="Consolas" w:cs="Consolas"/>
+          <w:color w:val="0000FF"/>
+          <w:sz w:val="19"/>
+          <w:szCs w:val="19"/>
+        </w:rPr>
+        <w:t>string</w:t>
+      </w:r>
+      <w:r>
+        <w:rPr>
+          <w:rFonts w:ascii="Consolas" w:hAnsi="Consolas" w:cs="Consolas"/>
+          <w:color w:val="000000"/>
+          <w:sz w:val="19"/>
+          <w:szCs w:val="19"/>
+        </w:rPr>
+        <w:t xml:space="preserve"> </w:t>
+      </w:r>
+      <w:proofErr w:type="spellStart"/>
+      <w:r>
+        <w:rPr>
+          <w:rFonts w:ascii="Consolas" w:hAnsi="Consolas" w:cs="Consolas"/>
+          <w:color w:val="000000"/>
+          <w:sz w:val="19"/>
+          <w:szCs w:val="19"/>
+        </w:rPr>
+        <w:t>ENuevo</w:t>
+      </w:r>
+      <w:proofErr w:type="spellEnd"/>
+      <w:r>
+        <w:rPr>
+          <w:rFonts w:ascii="Consolas" w:hAnsi="Consolas" w:cs="Consolas"/>
+          <w:color w:val="000000"/>
+          <w:sz w:val="19"/>
+          <w:szCs w:val="19"/>
+        </w:rPr>
+        <w:t xml:space="preserve"> = </w:t>
+      </w:r>
+      <w:r>
+        <w:rPr>
+          <w:rFonts w:ascii="Consolas" w:hAnsi="Consolas" w:cs="Consolas"/>
+          <w:color w:val="A31515"/>
+          <w:sz w:val="19"/>
+          <w:szCs w:val="19"/>
+        </w:rPr>
+        <w:t>""</w:t>
+      </w:r>
+      <w:r>
+        <w:rPr>
+          <w:rFonts w:ascii="Consolas" w:hAnsi="Consolas" w:cs="Consolas"/>
+          <w:color w:val="000000"/>
+          <w:sz w:val="19"/>
+          <w:szCs w:val="19"/>
+        </w:rPr>
+        <w:t>;</w:t>
+      </w:r>
+    </w:p>
+    <w:p>
+      <w:pPr>
+        <w:autoSpaceDE w:val="0"/>
+        <w:autoSpaceDN w:val="0"/>
+        <w:adjustRightInd w:val="0"/>
+        <w:spacing w:after="0" w:line="240" w:lineRule="auto"/>
+        <w:rPr>
+          <w:rFonts w:ascii="Consolas" w:hAnsi="Consolas" w:cs="Consolas"/>
+          <w:color w:val="000000"/>
+          <w:sz w:val="19"/>
+          <w:szCs w:val="19"/>
+        </w:rPr>
+      </w:pPr>
+      <w:r>
+        <w:rPr>
+          <w:rFonts w:ascii="Consolas" w:hAnsi="Consolas" w:cs="Consolas"/>
+          <w:color w:val="000000"/>
+          <w:sz w:val="19"/>
+          <w:szCs w:val="19"/>
+        </w:rPr>
+        <w:tab/>
+      </w:r>
+      <w:r>
+        <w:rPr>
+          <w:rFonts w:ascii="Consolas" w:hAnsi="Consolas" w:cs="Consolas"/>
+          <w:color w:val="0000FF"/>
+          <w:sz w:val="19"/>
+          <w:szCs w:val="19"/>
+        </w:rPr>
+        <w:t>if</w:t>
+      </w:r>
+      <w:r>
+        <w:rPr>
+          <w:rFonts w:ascii="Consolas" w:hAnsi="Consolas" w:cs="Consolas"/>
+          <w:color w:val="000000"/>
+          <w:sz w:val="19"/>
+          <w:szCs w:val="19"/>
+        </w:rPr>
+        <w:t xml:space="preserve"> (</w:t>
+      </w:r>
+      <w:proofErr w:type="spellStart"/>
+      <w:proofErr w:type="gramStart"/>
+      <w:r>
+        <w:rPr>
+          <w:rFonts w:ascii="Consolas" w:hAnsi="Consolas" w:cs="Consolas"/>
+          <w:color w:val="000000"/>
+          <w:sz w:val="19"/>
+          <w:szCs w:val="19"/>
+        </w:rPr>
+        <w:t>Tk.Length</w:t>
+      </w:r>
+      <w:proofErr w:type="spellEnd"/>
+      <w:proofErr w:type="gramEnd"/>
+      <w:r>
+        <w:rPr>
+          <w:rFonts w:ascii="Consolas" w:hAnsi="Consolas" w:cs="Consolas"/>
+          <w:color w:val="000000"/>
+          <w:sz w:val="19"/>
+          <w:szCs w:val="19"/>
+        </w:rPr>
+        <w:t xml:space="preserve"> &lt;= 0) { </w:t>
+      </w:r>
+      <w:proofErr w:type="spellStart"/>
+      <w:r>
+        <w:rPr>
+          <w:rFonts w:ascii="Consolas" w:hAnsi="Consolas" w:cs="Consolas"/>
+          <w:color w:val="000000"/>
+          <w:sz w:val="19"/>
+          <w:szCs w:val="19"/>
+        </w:rPr>
+        <w:t>ENuevo</w:t>
+      </w:r>
+      <w:proofErr w:type="spellEnd"/>
+      <w:r>
+        <w:rPr>
+          <w:rFonts w:ascii="Consolas" w:hAnsi="Consolas" w:cs="Consolas"/>
+          <w:color w:val="000000"/>
+          <w:sz w:val="19"/>
+          <w:szCs w:val="19"/>
+        </w:rPr>
+        <w:t xml:space="preserve"> = </w:t>
+      </w:r>
+      <w:proofErr w:type="spellStart"/>
+      <w:r>
+        <w:rPr>
+          <w:rFonts w:ascii="Consolas" w:hAnsi="Consolas" w:cs="Consolas"/>
+          <w:color w:val="0000FF"/>
+          <w:sz w:val="19"/>
+          <w:szCs w:val="19"/>
+        </w:rPr>
+        <w:t>null</w:t>
+      </w:r>
+      <w:proofErr w:type="spellEnd"/>
+      <w:r>
+        <w:rPr>
+          <w:rFonts w:ascii="Consolas" w:hAnsi="Consolas" w:cs="Consolas"/>
+          <w:color w:val="000000"/>
+          <w:sz w:val="19"/>
+          <w:szCs w:val="19"/>
+        </w:rPr>
+        <w:t>; }</w:t>
+      </w:r>
+    </w:p>
+    <w:p>
+      <w:pPr>
+        <w:autoSpaceDE w:val="0"/>
+        <w:autoSpaceDN w:val="0"/>
+        <w:adjustRightInd w:val="0"/>
+        <w:spacing w:after="0" w:line="240" w:lineRule="auto"/>
+        <w:rPr>
+          <w:rFonts w:ascii="Consolas" w:hAnsi="Consolas" w:cs="Consolas"/>
+          <w:color w:val="000000"/>
+          <w:sz w:val="19"/>
+          <w:szCs w:val="19"/>
+        </w:rPr>
+      </w:pPr>
+      <w:r>
+        <w:rPr>
+          <w:rFonts w:ascii="Consolas" w:hAnsi="Consolas" w:cs="Consolas"/>
+          <w:color w:val="000000"/>
+          <w:sz w:val="19"/>
+          <w:szCs w:val="19"/>
+        </w:rPr>
+        <w:tab/>
+      </w:r>
+      <w:proofErr w:type="spellStart"/>
+      <w:r>
+        <w:rPr>
+          <w:rFonts w:ascii="Consolas" w:hAnsi="Consolas" w:cs="Consolas"/>
+          <w:color w:val="0000FF"/>
+          <w:sz w:val="19"/>
+          <w:szCs w:val="19"/>
+        </w:rPr>
+        <w:t>else</w:t>
+      </w:r>
+      <w:proofErr w:type="spellEnd"/>
+    </w:p>
+    <w:p>
+      <w:pPr>
+        <w:autoSpaceDE w:val="0"/>
+        <w:autoSpaceDN w:val="0"/>
+        <w:adjustRightInd w:val="0"/>
+        <w:spacing w:after="0" w:line="240" w:lineRule="auto"/>
+        <w:rPr>
+          <w:rFonts w:ascii="Consolas" w:hAnsi="Consolas" w:cs="Consolas"/>
+          <w:color w:val="000000"/>
+          <w:sz w:val="19"/>
+          <w:szCs w:val="19"/>
+        </w:rPr>
+      </w:pPr>
+      <w:r>
+        <w:rPr>
+          <w:rFonts w:ascii="Consolas" w:hAnsi="Consolas" w:cs="Consolas"/>
+          <w:color w:val="000000"/>
+          <w:sz w:val="19"/>
+          <w:szCs w:val="19"/>
+        </w:rPr>
+        <w:tab/>
+        <w:t>{</w:t>
+      </w:r>
+    </w:p>
+    <w:p>
+      <w:pPr>
+        <w:autoSpaceDE w:val="0"/>
+        <w:autoSpaceDN w:val="0"/>
+        <w:adjustRightInd w:val="0"/>
+        <w:spacing w:after="0" w:line="240" w:lineRule="auto"/>
+        <w:rPr>
+          <w:rFonts w:ascii="Consolas" w:hAnsi="Consolas" w:cs="Consolas"/>
+          <w:color w:val="000000"/>
+          <w:sz w:val="19"/>
+          <w:szCs w:val="19"/>
+        </w:rPr>
+      </w:pPr>
+      <w:r>
+        <w:rPr>
+          <w:rFonts w:ascii="Consolas" w:hAnsi="Consolas" w:cs="Consolas"/>
+          <w:color w:val="000000"/>
+          <w:sz w:val="19"/>
+          <w:szCs w:val="19"/>
+        </w:rPr>
+        <w:tab/>
+      </w:r>
+      <w:r>
+        <w:rPr>
+          <w:rFonts w:ascii="Consolas" w:hAnsi="Consolas" w:cs="Consolas"/>
+          <w:color w:val="000000"/>
+          <w:sz w:val="19"/>
+          <w:szCs w:val="19"/>
+        </w:rPr>
+        <w:tab/>
+      </w:r>
+      <w:proofErr w:type="spellStart"/>
+      <w:r>
+        <w:rPr>
+          <w:rFonts w:ascii="Consolas" w:hAnsi="Consolas" w:cs="Consolas"/>
+          <w:color w:val="000000"/>
+          <w:sz w:val="19"/>
+          <w:szCs w:val="19"/>
+        </w:rPr>
+        <w:t>ENuevo</w:t>
+      </w:r>
+      <w:proofErr w:type="spellEnd"/>
+      <w:r>
+        <w:rPr>
+          <w:rFonts w:ascii="Consolas" w:hAnsi="Consolas" w:cs="Consolas"/>
+          <w:color w:val="000000"/>
+          <w:sz w:val="19"/>
+          <w:szCs w:val="19"/>
+        </w:rPr>
+        <w:t xml:space="preserve"> = </w:t>
+      </w:r>
+      <w:proofErr w:type="spellStart"/>
+      <w:proofErr w:type="gramStart"/>
+      <w:r>
+        <w:rPr>
+          <w:rFonts w:ascii="Consolas" w:hAnsi="Consolas" w:cs="Consolas"/>
+          <w:color w:val="000000"/>
+          <w:sz w:val="19"/>
+          <w:szCs w:val="19"/>
+        </w:rPr>
+        <w:t>T.getTrancicion</w:t>
+      </w:r>
+      <w:proofErr w:type="spellEnd"/>
+      <w:proofErr w:type="gramEnd"/>
+      <w:r>
+        <w:rPr>
+          <w:rFonts w:ascii="Consolas" w:hAnsi="Consolas" w:cs="Consolas"/>
+          <w:color w:val="000000"/>
+          <w:sz w:val="19"/>
+          <w:szCs w:val="19"/>
+        </w:rPr>
+        <w:t>(</w:t>
+      </w:r>
+      <w:proofErr w:type="spellStart"/>
+      <w:r>
+        <w:rPr>
+          <w:rFonts w:ascii="Consolas" w:hAnsi="Consolas" w:cs="Consolas"/>
+          <w:color w:val="000000"/>
+          <w:sz w:val="19"/>
+          <w:szCs w:val="19"/>
+        </w:rPr>
+        <w:t>Tk</w:t>
+      </w:r>
+      <w:proofErr w:type="spellEnd"/>
+      <w:r>
+        <w:rPr>
+          <w:rFonts w:ascii="Consolas" w:hAnsi="Consolas" w:cs="Consolas"/>
+          <w:color w:val="000000"/>
+          <w:sz w:val="19"/>
+          <w:szCs w:val="19"/>
+        </w:rPr>
+        <w:t>);</w:t>
+      </w:r>
+    </w:p>
+    <w:p>
+      <w:pPr>
+        <w:autoSpaceDE w:val="0"/>
+        <w:autoSpaceDN w:val="0"/>
+        <w:adjustRightInd w:val="0"/>
+        <w:spacing w:after="0" w:line="240" w:lineRule="auto"/>
+        <w:rPr>
+          <w:rFonts w:ascii="Consolas" w:hAnsi="Consolas" w:cs="Consolas"/>
+          <w:color w:val="000000"/>
+          <w:sz w:val="19"/>
+          <w:szCs w:val="19"/>
+        </w:rPr>
+      </w:pPr>
+      <w:r>
+        <w:rPr>
+          <w:rFonts w:ascii="Consolas" w:hAnsi="Consolas" w:cs="Consolas"/>
+          <w:color w:val="000000"/>
+          <w:sz w:val="19"/>
+          <w:szCs w:val="19"/>
+        </w:rPr>
+        <w:tab/>
+      </w:r>
+      <w:r>
+        <w:rPr>
+          <w:rFonts w:ascii="Consolas" w:hAnsi="Consolas" w:cs="Consolas"/>
+          <w:color w:val="000000"/>
+          <w:sz w:val="19"/>
+          <w:szCs w:val="19"/>
+        </w:rPr>
+        <w:tab/>
+      </w:r>
+      <w:r>
+        <w:rPr>
+          <w:rFonts w:ascii="Consolas" w:hAnsi="Consolas" w:cs="Consolas"/>
+          <w:color w:val="0000FF"/>
+          <w:sz w:val="19"/>
+          <w:szCs w:val="19"/>
+        </w:rPr>
+        <w:t>string</w:t>
+      </w:r>
+      <w:r>
+        <w:rPr>
+          <w:rFonts w:ascii="Consolas" w:hAnsi="Consolas" w:cs="Consolas"/>
+          <w:color w:val="000000"/>
+          <w:sz w:val="19"/>
+          <w:szCs w:val="19"/>
+        </w:rPr>
+        <w:t xml:space="preserve"> A2 = A;</w:t>
+      </w:r>
+    </w:p>
+    <w:p>
+      <w:pPr>
+        <w:autoSpaceDE w:val="0"/>
+        <w:autoSpaceDN w:val="0"/>
+        <w:adjustRightInd w:val="0"/>
+        <w:spacing w:after="0" w:line="240" w:lineRule="auto"/>
+        <w:rPr>
+          <w:rFonts w:ascii="Consolas" w:hAnsi="Consolas" w:cs="Consolas"/>
+          <w:color w:val="000000"/>
+          <w:sz w:val="19"/>
+          <w:szCs w:val="19"/>
+        </w:rPr>
+      </w:pPr>
+      <w:r>
+        <w:rPr>
+          <w:rFonts w:ascii="Consolas" w:hAnsi="Consolas" w:cs="Consolas"/>
+          <w:color w:val="000000"/>
+          <w:sz w:val="19"/>
+          <w:szCs w:val="19"/>
+        </w:rPr>
+        <w:tab/>
+      </w:r>
+      <w:r>
+        <w:rPr>
+          <w:rFonts w:ascii="Consolas" w:hAnsi="Consolas" w:cs="Consolas"/>
+          <w:color w:val="000000"/>
+          <w:sz w:val="19"/>
+          <w:szCs w:val="19"/>
+        </w:rPr>
+        <w:tab/>
+      </w:r>
+      <w:r>
+        <w:rPr>
+          <w:rFonts w:ascii="Consolas" w:hAnsi="Consolas" w:cs="Consolas"/>
+          <w:color w:val="0000FF"/>
+          <w:sz w:val="19"/>
+          <w:szCs w:val="19"/>
+        </w:rPr>
+        <w:t>string</w:t>
+      </w:r>
+      <w:r>
+        <w:rPr>
+          <w:rFonts w:ascii="Consolas" w:hAnsi="Consolas" w:cs="Consolas"/>
+          <w:color w:val="000000"/>
+          <w:sz w:val="19"/>
+          <w:szCs w:val="19"/>
+        </w:rPr>
+        <w:t xml:space="preserve"> AB2 = </w:t>
+      </w:r>
+      <w:r>
+        <w:rPr>
+          <w:rFonts w:ascii="Consolas" w:hAnsi="Consolas" w:cs="Consolas"/>
+          <w:color w:val="A31515"/>
+          <w:sz w:val="19"/>
+          <w:szCs w:val="19"/>
+        </w:rPr>
+        <w:t>""</w:t>
+      </w:r>
+      <w:r>
+        <w:rPr>
+          <w:rFonts w:ascii="Consolas" w:hAnsi="Consolas" w:cs="Consolas"/>
+          <w:color w:val="000000"/>
+          <w:sz w:val="19"/>
+          <w:szCs w:val="19"/>
+        </w:rPr>
+        <w:t>;</w:t>
+      </w:r>
+    </w:p>
+    <w:p>
+      <w:pPr>
+        <w:autoSpaceDE w:val="0"/>
+        <w:autoSpaceDN w:val="0"/>
+        <w:adjustRightInd w:val="0"/>
+        <w:spacing w:after="0" w:line="240" w:lineRule="auto"/>
+        <w:rPr>
+          <w:rFonts w:ascii="Consolas" w:hAnsi="Consolas" w:cs="Consolas"/>
+          <w:color w:val="000000"/>
+          <w:sz w:val="19"/>
+          <w:szCs w:val="19"/>
+        </w:rPr>
+      </w:pPr>
+      <w:r>
+        <w:rPr>
+          <w:rFonts w:ascii="Consolas" w:hAnsi="Consolas" w:cs="Consolas"/>
+          <w:color w:val="000000"/>
+          <w:sz w:val="19"/>
+          <w:szCs w:val="19"/>
+        </w:rPr>
+        <w:tab/>
+      </w:r>
+      <w:r>
+        <w:rPr>
+          <w:rFonts w:ascii="Consolas" w:hAnsi="Consolas" w:cs="Consolas"/>
+          <w:color w:val="000000"/>
+          <w:sz w:val="19"/>
+          <w:szCs w:val="19"/>
+        </w:rPr>
+        <w:tab/>
+      </w:r>
+      <w:proofErr w:type="spellStart"/>
+      <w:r>
+        <w:rPr>
+          <w:rFonts w:ascii="Consolas" w:hAnsi="Consolas" w:cs="Consolas"/>
+          <w:color w:val="0000FF"/>
+          <w:sz w:val="19"/>
+          <w:szCs w:val="19"/>
+        </w:rPr>
+        <w:t>bool</w:t>
+      </w:r>
+      <w:proofErr w:type="spellEnd"/>
+      <w:r>
+        <w:rPr>
+          <w:rFonts w:ascii="Consolas" w:hAnsi="Consolas" w:cs="Consolas"/>
+          <w:color w:val="000000"/>
+          <w:sz w:val="19"/>
+          <w:szCs w:val="19"/>
+        </w:rPr>
+        <w:t xml:space="preserve"> </w:t>
+      </w:r>
+      <w:proofErr w:type="spellStart"/>
+      <w:r>
+        <w:rPr>
+          <w:rFonts w:ascii="Consolas" w:hAnsi="Consolas" w:cs="Consolas"/>
+          <w:color w:val="000000"/>
+          <w:sz w:val="19"/>
+          <w:szCs w:val="19"/>
+        </w:rPr>
+        <w:t>Work</w:t>
+      </w:r>
+      <w:proofErr w:type="spellEnd"/>
+      <w:r>
+        <w:rPr>
+          <w:rFonts w:ascii="Consolas" w:hAnsi="Consolas" w:cs="Consolas"/>
+          <w:color w:val="000000"/>
+          <w:sz w:val="19"/>
+          <w:szCs w:val="19"/>
+        </w:rPr>
+        <w:t xml:space="preserve"> = </w:t>
+      </w:r>
+      <w:r>
+        <w:rPr>
+          <w:rFonts w:ascii="Consolas" w:hAnsi="Consolas" w:cs="Consolas"/>
+          <w:color w:val="0000FF"/>
+          <w:sz w:val="19"/>
+          <w:szCs w:val="19"/>
+        </w:rPr>
+        <w:t>false</w:t>
+      </w:r>
+      <w:r>
+        <w:rPr>
+          <w:rFonts w:ascii="Consolas" w:hAnsi="Consolas" w:cs="Consolas"/>
+          <w:color w:val="000000"/>
+          <w:sz w:val="19"/>
+          <w:szCs w:val="19"/>
+        </w:rPr>
+        <w:t>;</w:t>
+      </w:r>
+    </w:p>
+    <w:p>
+      <w:pPr>
+        <w:autoSpaceDE w:val="0"/>
+        <w:autoSpaceDN w:val="0"/>
+        <w:adjustRightInd w:val="0"/>
+        <w:spacing w:after="0" w:line="240" w:lineRule="auto"/>
+        <w:rPr>
+          <w:rFonts w:ascii="Consolas" w:hAnsi="Consolas" w:cs="Consolas"/>
+          <w:color w:val="000000"/>
+          <w:sz w:val="19"/>
+          <w:szCs w:val="19"/>
+        </w:rPr>
+      </w:pPr>
+      <w:r>
+        <w:rPr>
+          <w:rFonts w:ascii="Consolas" w:hAnsi="Consolas" w:cs="Consolas"/>
+          <w:color w:val="000000"/>
+          <w:sz w:val="19"/>
+          <w:szCs w:val="19"/>
+        </w:rPr>
+        <w:tab/>
+      </w:r>
+      <w:r>
+        <w:rPr>
+          <w:rFonts w:ascii="Consolas" w:hAnsi="Consolas" w:cs="Consolas"/>
+          <w:color w:val="000000"/>
+          <w:sz w:val="19"/>
+          <w:szCs w:val="19"/>
+        </w:rPr>
+        <w:tab/>
+      </w:r>
+      <w:r>
+        <w:rPr>
+          <w:rFonts w:ascii="Consolas" w:hAnsi="Consolas" w:cs="Consolas"/>
+          <w:color w:val="0000FF"/>
+          <w:sz w:val="19"/>
+          <w:szCs w:val="19"/>
+        </w:rPr>
+        <w:t>try</w:t>
+      </w:r>
+      <w:r>
+        <w:rPr>
+          <w:rFonts w:ascii="Consolas" w:hAnsi="Consolas" w:cs="Consolas"/>
+          <w:color w:val="000000"/>
+          <w:sz w:val="19"/>
+          <w:szCs w:val="19"/>
+        </w:rPr>
+        <w:t xml:space="preserve"> </w:t>
+      </w:r>
+      <w:proofErr w:type="gramStart"/>
+      <w:r>
+        <w:rPr>
+          <w:rFonts w:ascii="Consolas" w:hAnsi="Consolas" w:cs="Consolas"/>
+          <w:color w:val="000000"/>
+          <w:sz w:val="19"/>
+          <w:szCs w:val="19"/>
+        </w:rPr>
+        <w:t>{ A</w:t>
+      </w:r>
+      <w:proofErr w:type="gramEnd"/>
+      <w:r>
+        <w:rPr>
+          <w:rFonts w:ascii="Consolas" w:hAnsi="Consolas" w:cs="Consolas"/>
+          <w:color w:val="000000"/>
+          <w:sz w:val="19"/>
+          <w:szCs w:val="19"/>
+        </w:rPr>
+        <w:t xml:space="preserve">2 = A2.Substring(1, A2.Length - 1); } </w:t>
+      </w:r>
+      <w:r>
+        <w:rPr>
+          <w:rFonts w:ascii="Consolas" w:hAnsi="Consolas" w:cs="Consolas"/>
+          <w:color w:val="0000FF"/>
+          <w:sz w:val="19"/>
+          <w:szCs w:val="19"/>
+        </w:rPr>
+        <w:t>catch</w:t>
+      </w:r>
+      <w:r>
+        <w:rPr>
+          <w:rFonts w:ascii="Consolas" w:hAnsi="Consolas" w:cs="Consolas"/>
+          <w:color w:val="000000"/>
+          <w:sz w:val="19"/>
+          <w:szCs w:val="19"/>
+        </w:rPr>
+        <w:t xml:space="preserve"> { }</w:t>
+      </w:r>
+    </w:p>
+    <w:p>
+      <w:pPr>
+        <w:autoSpaceDE w:val="0"/>
+        <w:autoSpaceDN w:val="0"/>
+        <w:adjustRightInd w:val="0"/>
+        <w:spacing w:after="0" w:line="240" w:lineRule="auto"/>
+        <w:rPr>
+          <w:rFonts w:ascii="Consolas" w:hAnsi="Consolas" w:cs="Consolas"/>
+          <w:color w:val="000000"/>
+          <w:sz w:val="19"/>
+          <w:szCs w:val="19"/>
+        </w:rPr>
+      </w:pPr>
+      <w:r>
+        <w:rPr>
+          <w:rFonts w:ascii="Consolas" w:hAnsi="Consolas" w:cs="Consolas"/>
+          <w:color w:val="000000"/>
+          <w:sz w:val="19"/>
+          <w:szCs w:val="19"/>
+        </w:rPr>
+        <w:tab/>
+      </w:r>
+      <w:r>
+        <w:rPr>
+          <w:rFonts w:ascii="Consolas" w:hAnsi="Consolas" w:cs="Consolas"/>
+          <w:color w:val="000000"/>
+          <w:sz w:val="19"/>
+          <w:szCs w:val="19"/>
+        </w:rPr>
+        <w:tab/>
+      </w:r>
+      <w:r>
+        <w:rPr>
+          <w:rFonts w:ascii="Consolas" w:hAnsi="Consolas" w:cs="Consolas"/>
+          <w:color w:val="0000FF"/>
+          <w:sz w:val="19"/>
+          <w:szCs w:val="19"/>
+        </w:rPr>
+        <w:t>if</w:t>
+      </w:r>
+      <w:r>
+        <w:rPr>
+          <w:rFonts w:ascii="Consolas" w:hAnsi="Consolas" w:cs="Consolas"/>
+          <w:color w:val="000000"/>
+          <w:sz w:val="19"/>
+          <w:szCs w:val="19"/>
+        </w:rPr>
+        <w:t xml:space="preserve"> (A</w:t>
+      </w:r>
+      <w:proofErr w:type="gramStart"/>
+      <w:r>
+        <w:rPr>
+          <w:rFonts w:ascii="Consolas" w:hAnsi="Consolas" w:cs="Consolas"/>
+          <w:color w:val="000000"/>
+          <w:sz w:val="19"/>
+          <w:szCs w:val="19"/>
+        </w:rPr>
+        <w:t>2.Length</w:t>
+      </w:r>
+      <w:proofErr w:type="gramEnd"/>
+      <w:r>
+        <w:rPr>
+          <w:rFonts w:ascii="Consolas" w:hAnsi="Consolas" w:cs="Consolas"/>
+          <w:color w:val="000000"/>
+          <w:sz w:val="19"/>
+          <w:szCs w:val="19"/>
+        </w:rPr>
+        <w:t xml:space="preserve"> &gt; 0) </w:t>
+      </w:r>
+    </w:p>
+    <w:p>
+      <w:pPr>
+        <w:autoSpaceDE w:val="0"/>
+        <w:autoSpaceDN w:val="0"/>
+        <w:adjustRightInd w:val="0"/>
+        <w:spacing w:after="0" w:line="240" w:lineRule="auto"/>
+        <w:ind w:left="708" w:firstLine="708"/>
+        <w:rPr>
+          <w:rFonts w:ascii="Consolas" w:hAnsi="Consolas" w:cs="Consolas"/>
+          <w:color w:val="000000"/>
+          <w:sz w:val="19"/>
+          <w:szCs w:val="19"/>
+        </w:rPr>
+      </w:pPr>
+      <w:r>
+        <w:rPr>
+          <w:rFonts w:ascii="Consolas" w:hAnsi="Consolas" w:cs="Consolas"/>
+          <w:color w:val="000000"/>
+          <w:sz w:val="19"/>
+          <w:szCs w:val="19"/>
+        </w:rPr>
+        <w:t>{</w:t>
+      </w:r>
+    </w:p>
+    <w:p>
+      <w:pPr>
+        <w:autoSpaceDE w:val="0"/>
+        <w:autoSpaceDN w:val="0"/>
+        <w:adjustRightInd w:val="0"/>
+        <w:spacing w:after="0" w:line="240" w:lineRule="auto"/>
+        <w:ind w:left="708" w:firstLine="708"/>
+        <w:rPr>
+          <w:rFonts w:ascii="Consolas" w:hAnsi="Consolas" w:cs="Consolas"/>
+          <w:color w:val="000000"/>
+          <w:sz w:val="19"/>
+          <w:szCs w:val="19"/>
+        </w:rPr>
+      </w:pPr>
+      <w:r>
+        <w:rPr>
+          <w:rFonts w:ascii="Consolas" w:hAnsi="Consolas" w:cs="Consolas"/>
+          <w:color w:val="000000"/>
+          <w:sz w:val="19"/>
+          <w:szCs w:val="19"/>
+        </w:rPr>
+        <w:t xml:space="preserve"> </w:t>
+      </w:r>
+      <w:r>
+        <w:rPr>
+          <w:rFonts w:ascii="Consolas" w:hAnsi="Consolas" w:cs="Consolas"/>
+          <w:color w:val="000000"/>
+          <w:sz w:val="19"/>
+          <w:szCs w:val="19"/>
+        </w:rPr>
+        <w:tab/>
+      </w:r>
+      <w:proofErr w:type="spellStart"/>
+      <w:r>
+        <w:rPr>
+          <w:rFonts w:ascii="Consolas" w:hAnsi="Consolas" w:cs="Consolas"/>
+          <w:color w:val="000000"/>
+          <w:sz w:val="19"/>
+          <w:szCs w:val="19"/>
+        </w:rPr>
+        <w:t>Work</w:t>
+      </w:r>
+      <w:proofErr w:type="spellEnd"/>
+      <w:r>
+        <w:rPr>
+          <w:rFonts w:ascii="Consolas" w:hAnsi="Consolas" w:cs="Consolas"/>
+          <w:color w:val="000000"/>
+          <w:sz w:val="19"/>
+          <w:szCs w:val="19"/>
+        </w:rPr>
+        <w:t xml:space="preserve"> = </w:t>
+      </w:r>
+      <w:proofErr w:type="gramStart"/>
+      <w:r>
+        <w:rPr>
+          <w:rFonts w:ascii="Consolas" w:hAnsi="Consolas" w:cs="Consolas"/>
+          <w:color w:val="000000"/>
+          <w:sz w:val="19"/>
+          <w:szCs w:val="19"/>
+        </w:rPr>
+        <w:t>Analizador(</w:t>
+      </w:r>
+      <w:proofErr w:type="spellStart"/>
+      <w:proofErr w:type="gramEnd"/>
+      <w:r>
+        <w:rPr>
+          <w:rFonts w:ascii="Consolas" w:hAnsi="Consolas" w:cs="Consolas"/>
+          <w:color w:val="0000FF"/>
+          <w:sz w:val="19"/>
+          <w:szCs w:val="19"/>
+        </w:rPr>
+        <w:t>ref</w:t>
+      </w:r>
+      <w:proofErr w:type="spellEnd"/>
+      <w:r>
+        <w:rPr>
+          <w:rFonts w:ascii="Consolas" w:hAnsi="Consolas" w:cs="Consolas"/>
+          <w:color w:val="000000"/>
+          <w:sz w:val="19"/>
+          <w:szCs w:val="19"/>
+        </w:rPr>
+        <w:t xml:space="preserve"> A2, </w:t>
+      </w:r>
+      <w:proofErr w:type="spellStart"/>
+      <w:r>
+        <w:rPr>
+          <w:rFonts w:ascii="Consolas" w:hAnsi="Consolas" w:cs="Consolas"/>
+          <w:color w:val="000000"/>
+          <w:sz w:val="19"/>
+          <w:szCs w:val="19"/>
+        </w:rPr>
+        <w:t>ENuevo</w:t>
+      </w:r>
+      <w:proofErr w:type="spellEnd"/>
+      <w:r>
+        <w:rPr>
+          <w:rFonts w:ascii="Consolas" w:hAnsi="Consolas" w:cs="Consolas"/>
+          <w:color w:val="000000"/>
+          <w:sz w:val="19"/>
+          <w:szCs w:val="19"/>
+        </w:rPr>
+        <w:t>,</w:t>
+      </w:r>
+      <w:r>
+        <w:rPr>
+          <w:rFonts w:ascii="Consolas" w:hAnsi="Consolas" w:cs="Consolas"/>
+          <w:color w:val="000000"/>
+          <w:sz w:val="19"/>
+          <w:szCs w:val="19"/>
+        </w:rPr>
+        <w:t xml:space="preserve"> </w:t>
+      </w:r>
+      <w:r>
+        <w:rPr>
+          <w:rFonts w:ascii="Consolas" w:hAnsi="Consolas" w:cs="Consolas"/>
+          <w:color w:val="000000"/>
+          <w:sz w:val="19"/>
+          <w:szCs w:val="19"/>
+        </w:rPr>
+        <w:t>A2[0].</w:t>
+      </w:r>
+      <w:proofErr w:type="spellStart"/>
+      <w:r>
+        <w:rPr>
+          <w:rFonts w:ascii="Consolas" w:hAnsi="Consolas" w:cs="Consolas"/>
+          <w:color w:val="000000"/>
+          <w:sz w:val="19"/>
+          <w:szCs w:val="19"/>
+        </w:rPr>
+        <w:t>ToString</w:t>
+      </w:r>
+      <w:proofErr w:type="spellEnd"/>
+      <w:r>
+        <w:rPr>
+          <w:rFonts w:ascii="Consolas" w:hAnsi="Consolas" w:cs="Consolas"/>
+          <w:color w:val="000000"/>
+          <w:sz w:val="19"/>
+          <w:szCs w:val="19"/>
+        </w:rPr>
+        <w:t>(),</w:t>
+      </w:r>
+      <w:r>
+        <w:rPr>
+          <w:rFonts w:ascii="Consolas" w:hAnsi="Consolas" w:cs="Consolas"/>
+          <w:color w:val="000000"/>
+          <w:sz w:val="19"/>
+          <w:szCs w:val="19"/>
+        </w:rPr>
+        <w:t xml:space="preserve"> </w:t>
+      </w:r>
+      <w:r>
+        <w:rPr>
+          <w:rFonts w:ascii="Consolas" w:hAnsi="Consolas" w:cs="Consolas"/>
+          <w:color w:val="0000FF"/>
+          <w:sz w:val="19"/>
+          <w:szCs w:val="19"/>
+        </w:rPr>
+        <w:t>true</w:t>
+      </w:r>
+      <w:r>
+        <w:rPr>
+          <w:rFonts w:ascii="Consolas" w:hAnsi="Consolas" w:cs="Consolas"/>
+          <w:color w:val="000000"/>
+          <w:sz w:val="19"/>
+          <w:szCs w:val="19"/>
+        </w:rPr>
+        <w:t xml:space="preserve">); </w:t>
+      </w:r>
+    </w:p>
+    <w:p>
+      <w:pPr>
+        <w:autoSpaceDE w:val="0"/>
+        <w:autoSpaceDN w:val="0"/>
+        <w:adjustRightInd w:val="0"/>
+        <w:spacing w:after="0" w:line="240" w:lineRule="auto"/>
+        <w:ind w:left="708" w:firstLine="708"/>
+        <w:rPr>
+          <w:rFonts w:ascii="Consolas" w:hAnsi="Consolas" w:cs="Consolas"/>
+          <w:color w:val="000000"/>
+          <w:sz w:val="19"/>
+          <w:szCs w:val="19"/>
+        </w:rPr>
+      </w:pPr>
+      <w:r>
+        <w:rPr>
+          <w:rFonts w:ascii="Consolas" w:hAnsi="Consolas" w:cs="Consolas"/>
+          <w:color w:val="000000"/>
+          <w:sz w:val="19"/>
+          <w:szCs w:val="19"/>
+        </w:rPr>
+        <w:t>}</w:t>
+      </w:r>
+    </w:p>
+    <w:p>
+      <w:pPr>
+        <w:autoSpaceDE w:val="0"/>
+        <w:autoSpaceDN w:val="0"/>
+        <w:adjustRightInd w:val="0"/>
+        <w:spacing w:after="0" w:line="240" w:lineRule="auto"/>
+        <w:rPr>
+          <w:rFonts w:ascii="Consolas" w:hAnsi="Consolas" w:cs="Consolas"/>
+          <w:color w:val="000000"/>
+          <w:sz w:val="19"/>
+          <w:szCs w:val="19"/>
+        </w:rPr>
+      </w:pPr>
+      <w:r>
+        <w:rPr>
+          <w:rFonts w:ascii="Consolas" w:hAnsi="Consolas" w:cs="Consolas"/>
+          <w:color w:val="000000"/>
+          <w:sz w:val="19"/>
+          <w:szCs w:val="19"/>
+        </w:rPr>
+        <w:tab/>
+      </w:r>
+      <w:r>
+        <w:rPr>
+          <w:rFonts w:ascii="Consolas" w:hAnsi="Consolas" w:cs="Consolas"/>
+          <w:color w:val="000000"/>
+          <w:sz w:val="19"/>
+          <w:szCs w:val="19"/>
+        </w:rPr>
+        <w:tab/>
+      </w:r>
+      <w:proofErr w:type="spellStart"/>
+      <w:r>
+        <w:rPr>
+          <w:rFonts w:ascii="Consolas" w:hAnsi="Consolas" w:cs="Consolas"/>
+          <w:color w:val="0000FF"/>
+          <w:sz w:val="19"/>
+          <w:szCs w:val="19"/>
+        </w:rPr>
+        <w:t>else</w:t>
+      </w:r>
+      <w:proofErr w:type="spellEnd"/>
+      <w:r>
+        <w:rPr>
+          <w:rFonts w:ascii="Consolas" w:hAnsi="Consolas" w:cs="Consolas"/>
+          <w:color w:val="000000"/>
+          <w:sz w:val="19"/>
+          <w:szCs w:val="19"/>
+        </w:rPr>
+        <w:t xml:space="preserve"> </w:t>
+      </w:r>
+    </w:p>
+    <w:p>
+      <w:pPr>
+        <w:autoSpaceDE w:val="0"/>
+        <w:autoSpaceDN w:val="0"/>
+        <w:adjustRightInd w:val="0"/>
+        <w:spacing w:after="0" w:line="240" w:lineRule="auto"/>
+        <w:ind w:left="708" w:firstLine="708"/>
+        <w:rPr>
+          <w:rFonts w:ascii="Consolas" w:hAnsi="Consolas" w:cs="Consolas"/>
+          <w:color w:val="000000"/>
+          <w:sz w:val="19"/>
+          <w:szCs w:val="19"/>
+        </w:rPr>
+      </w:pPr>
+      <w:r>
+        <w:rPr>
+          <w:rFonts w:ascii="Consolas" w:hAnsi="Consolas" w:cs="Consolas"/>
+          <w:color w:val="000000"/>
+          <w:sz w:val="19"/>
+          <w:szCs w:val="19"/>
+        </w:rPr>
+        <w:t xml:space="preserve">{ </w:t>
+      </w:r>
+    </w:p>
+    <w:p>
+      <w:pPr>
+        <w:autoSpaceDE w:val="0"/>
+        <w:autoSpaceDN w:val="0"/>
+        <w:adjustRightInd w:val="0"/>
+        <w:spacing w:after="0" w:line="240" w:lineRule="auto"/>
+        <w:ind w:left="1416" w:firstLine="708"/>
+        <w:rPr>
+          <w:rFonts w:ascii="Consolas" w:hAnsi="Consolas" w:cs="Consolas"/>
+          <w:color w:val="000000"/>
+          <w:sz w:val="19"/>
+          <w:szCs w:val="19"/>
+        </w:rPr>
+      </w:pPr>
+      <w:proofErr w:type="spellStart"/>
+      <w:r>
+        <w:rPr>
+          <w:rFonts w:ascii="Consolas" w:hAnsi="Consolas" w:cs="Consolas"/>
+          <w:color w:val="000000"/>
+          <w:sz w:val="19"/>
+          <w:szCs w:val="19"/>
+        </w:rPr>
+        <w:t>Work</w:t>
+      </w:r>
+      <w:proofErr w:type="spellEnd"/>
+      <w:r>
+        <w:rPr>
+          <w:rFonts w:ascii="Consolas" w:hAnsi="Consolas" w:cs="Consolas"/>
+          <w:color w:val="000000"/>
+          <w:sz w:val="19"/>
+          <w:szCs w:val="19"/>
+        </w:rPr>
+        <w:t xml:space="preserve"> = </w:t>
+      </w:r>
+      <w:proofErr w:type="gramStart"/>
+      <w:r>
+        <w:rPr>
+          <w:rFonts w:ascii="Consolas" w:hAnsi="Consolas" w:cs="Consolas"/>
+          <w:color w:val="000000"/>
+          <w:sz w:val="19"/>
+          <w:szCs w:val="19"/>
+        </w:rPr>
+        <w:t>Analizador(</w:t>
+      </w:r>
+      <w:proofErr w:type="spellStart"/>
+      <w:proofErr w:type="gramEnd"/>
+      <w:r>
+        <w:rPr>
+          <w:rFonts w:ascii="Consolas" w:hAnsi="Consolas" w:cs="Consolas"/>
+          <w:color w:val="0000FF"/>
+          <w:sz w:val="19"/>
+          <w:szCs w:val="19"/>
+        </w:rPr>
+        <w:t>ref</w:t>
+      </w:r>
+      <w:proofErr w:type="spellEnd"/>
+      <w:r>
+        <w:rPr>
+          <w:rFonts w:ascii="Consolas" w:hAnsi="Consolas" w:cs="Consolas"/>
+          <w:color w:val="000000"/>
+          <w:sz w:val="19"/>
+          <w:szCs w:val="19"/>
+        </w:rPr>
+        <w:t xml:space="preserve"> A2, </w:t>
+      </w:r>
+      <w:proofErr w:type="spellStart"/>
+      <w:r>
+        <w:rPr>
+          <w:rFonts w:ascii="Consolas" w:hAnsi="Consolas" w:cs="Consolas"/>
+          <w:color w:val="000000"/>
+          <w:sz w:val="19"/>
+          <w:szCs w:val="19"/>
+        </w:rPr>
+        <w:t>ENuevo</w:t>
+      </w:r>
+      <w:proofErr w:type="spellEnd"/>
+      <w:r>
+        <w:rPr>
+          <w:rFonts w:ascii="Consolas" w:hAnsi="Consolas" w:cs="Consolas"/>
+          <w:color w:val="000000"/>
+          <w:sz w:val="19"/>
+          <w:szCs w:val="19"/>
+        </w:rPr>
+        <w:t xml:space="preserve">, </w:t>
+      </w:r>
+      <w:r>
+        <w:rPr>
+          <w:rFonts w:ascii="Consolas" w:hAnsi="Consolas" w:cs="Consolas"/>
+          <w:color w:val="A31515"/>
+          <w:sz w:val="19"/>
+          <w:szCs w:val="19"/>
+        </w:rPr>
+        <w:t>""</w:t>
+      </w:r>
+      <w:r>
+        <w:rPr>
+          <w:rFonts w:ascii="Consolas" w:hAnsi="Consolas" w:cs="Consolas"/>
+          <w:color w:val="000000"/>
+          <w:sz w:val="19"/>
+          <w:szCs w:val="19"/>
+        </w:rPr>
+        <w:t>,</w:t>
+      </w:r>
+      <w:r>
+        <w:rPr>
+          <w:rFonts w:ascii="Consolas" w:hAnsi="Consolas" w:cs="Consolas"/>
+          <w:color w:val="000000"/>
+          <w:sz w:val="19"/>
+          <w:szCs w:val="19"/>
+        </w:rPr>
+        <w:t xml:space="preserve"> </w:t>
+      </w:r>
+      <w:r>
+        <w:rPr>
+          <w:rFonts w:ascii="Consolas" w:hAnsi="Consolas" w:cs="Consolas"/>
+          <w:color w:val="0000FF"/>
+          <w:sz w:val="19"/>
+          <w:szCs w:val="19"/>
+        </w:rPr>
+        <w:t>true</w:t>
+      </w:r>
+      <w:r>
+        <w:rPr>
+          <w:rFonts w:ascii="Consolas" w:hAnsi="Consolas" w:cs="Consolas"/>
+          <w:color w:val="000000"/>
+          <w:sz w:val="19"/>
+          <w:szCs w:val="19"/>
+        </w:rPr>
+        <w:t>); }</w:t>
+      </w:r>
+    </w:p>
+    <w:p>
+      <w:pPr>
+        <w:autoSpaceDE w:val="0"/>
+        <w:autoSpaceDN w:val="0"/>
+        <w:adjustRightInd w:val="0"/>
+        <w:spacing w:after="0" w:line="240" w:lineRule="auto"/>
+        <w:rPr>
+          <w:rFonts w:ascii="Consolas" w:hAnsi="Consolas" w:cs="Consolas"/>
+          <w:color w:val="000000"/>
+          <w:sz w:val="19"/>
+          <w:szCs w:val="19"/>
+        </w:rPr>
+      </w:pPr>
+      <w:r>
+        <w:rPr>
+          <w:rFonts w:ascii="Consolas" w:hAnsi="Consolas" w:cs="Consolas"/>
+          <w:color w:val="000000"/>
+          <w:sz w:val="19"/>
+          <w:szCs w:val="19"/>
+        </w:rPr>
+        <w:tab/>
+      </w:r>
+      <w:r>
+        <w:rPr>
+          <w:rFonts w:ascii="Consolas" w:hAnsi="Consolas" w:cs="Consolas"/>
+          <w:color w:val="000000"/>
+          <w:sz w:val="19"/>
+          <w:szCs w:val="19"/>
+        </w:rPr>
+        <w:tab/>
+      </w:r>
+      <w:r>
+        <w:rPr>
+          <w:rFonts w:ascii="Consolas" w:hAnsi="Consolas" w:cs="Consolas"/>
+          <w:color w:val="000000"/>
+          <w:sz w:val="19"/>
+          <w:szCs w:val="19"/>
+        </w:rPr>
+        <w:tab/>
+      </w:r>
+      <w:r>
+        <w:rPr>
+          <w:rFonts w:ascii="Consolas" w:hAnsi="Consolas" w:cs="Consolas"/>
+          <w:color w:val="0000FF"/>
+          <w:sz w:val="19"/>
+          <w:szCs w:val="19"/>
+        </w:rPr>
+        <w:t>if</w:t>
+      </w:r>
+      <w:r>
+        <w:rPr>
+          <w:rFonts w:ascii="Consolas" w:hAnsi="Consolas" w:cs="Consolas"/>
+          <w:color w:val="000000"/>
+          <w:sz w:val="19"/>
+          <w:szCs w:val="19"/>
+        </w:rPr>
+        <w:t xml:space="preserve"> (</w:t>
+      </w:r>
+      <w:proofErr w:type="spellStart"/>
+      <w:r>
+        <w:rPr>
+          <w:rFonts w:ascii="Consolas" w:hAnsi="Consolas" w:cs="Consolas"/>
+          <w:color w:val="000000"/>
+          <w:sz w:val="19"/>
+          <w:szCs w:val="19"/>
+        </w:rPr>
+        <w:t>ENuevo</w:t>
+      </w:r>
+      <w:proofErr w:type="spellEnd"/>
+      <w:r>
+        <w:rPr>
+          <w:rFonts w:ascii="Consolas" w:hAnsi="Consolas" w:cs="Consolas"/>
+          <w:color w:val="000000"/>
+          <w:sz w:val="19"/>
+          <w:szCs w:val="19"/>
+        </w:rPr>
+        <w:t xml:space="preserve"> == </w:t>
+      </w:r>
+      <w:proofErr w:type="spellStart"/>
+      <w:r>
+        <w:rPr>
+          <w:rFonts w:ascii="Consolas" w:hAnsi="Consolas" w:cs="Consolas"/>
+          <w:color w:val="0000FF"/>
+          <w:sz w:val="19"/>
+          <w:szCs w:val="19"/>
+        </w:rPr>
+        <w:t>null</w:t>
+      </w:r>
+      <w:proofErr w:type="spellEnd"/>
+      <w:r>
+        <w:rPr>
+          <w:rFonts w:ascii="Consolas" w:hAnsi="Consolas" w:cs="Consolas"/>
+          <w:color w:val="000000"/>
+          <w:sz w:val="19"/>
+          <w:szCs w:val="19"/>
+        </w:rPr>
+        <w:t xml:space="preserve"> |</w:t>
+      </w:r>
+      <w:proofErr w:type="gramStart"/>
+      <w:r>
+        <w:rPr>
+          <w:rFonts w:ascii="Consolas" w:hAnsi="Consolas" w:cs="Consolas"/>
+          <w:color w:val="000000"/>
+          <w:sz w:val="19"/>
+          <w:szCs w:val="19"/>
+        </w:rPr>
+        <w:t>| !</w:t>
+      </w:r>
+      <w:proofErr w:type="spellStart"/>
+      <w:r>
+        <w:rPr>
+          <w:rFonts w:ascii="Consolas" w:hAnsi="Consolas" w:cs="Consolas"/>
+          <w:color w:val="000000"/>
+          <w:sz w:val="19"/>
+          <w:szCs w:val="19"/>
+        </w:rPr>
+        <w:t>Work</w:t>
+      </w:r>
+      <w:proofErr w:type="spellEnd"/>
+      <w:proofErr w:type="gramEnd"/>
+      <w:r>
+        <w:rPr>
+          <w:rFonts w:ascii="Consolas" w:hAnsi="Consolas" w:cs="Consolas"/>
+          <w:color w:val="000000"/>
+          <w:sz w:val="19"/>
+          <w:szCs w:val="19"/>
+        </w:rPr>
+        <w:t>)</w:t>
+      </w:r>
+    </w:p>
+    <w:p>
+      <w:pPr>
+        <w:autoSpaceDE w:val="0"/>
+        <w:autoSpaceDN w:val="0"/>
+        <w:adjustRightInd w:val="0"/>
+        <w:spacing w:after="0" w:line="240" w:lineRule="auto"/>
+        <w:rPr>
+          <w:rFonts w:ascii="Consolas" w:hAnsi="Consolas" w:cs="Consolas"/>
+          <w:color w:val="000000"/>
+          <w:sz w:val="19"/>
+          <w:szCs w:val="19"/>
+        </w:rPr>
+      </w:pPr>
+      <w:r>
+        <w:rPr>
+          <w:rFonts w:ascii="Consolas" w:hAnsi="Consolas" w:cs="Consolas"/>
+          <w:color w:val="000000"/>
+          <w:sz w:val="19"/>
+          <w:szCs w:val="19"/>
+        </w:rPr>
+        <w:tab/>
+      </w:r>
+      <w:r>
+        <w:rPr>
+          <w:rFonts w:ascii="Consolas" w:hAnsi="Consolas" w:cs="Consolas"/>
+          <w:color w:val="000000"/>
+          <w:sz w:val="19"/>
+          <w:szCs w:val="19"/>
+        </w:rPr>
+        <w:tab/>
+      </w:r>
+      <w:r>
+        <w:rPr>
+          <w:rFonts w:ascii="Consolas" w:hAnsi="Consolas" w:cs="Consolas"/>
+          <w:color w:val="000000"/>
+          <w:sz w:val="19"/>
+          <w:szCs w:val="19"/>
+        </w:rPr>
+        <w:tab/>
+        <w:t>{</w:t>
+      </w:r>
+    </w:p>
+    <w:p>
+      <w:pPr>
+        <w:autoSpaceDE w:val="0"/>
+        <w:autoSpaceDN w:val="0"/>
+        <w:adjustRightInd w:val="0"/>
+        <w:spacing w:after="0" w:line="240" w:lineRule="auto"/>
+        <w:rPr>
+          <w:rFonts w:ascii="Consolas" w:hAnsi="Consolas" w:cs="Consolas"/>
+          <w:color w:val="000000"/>
+          <w:sz w:val="19"/>
+          <w:szCs w:val="19"/>
+        </w:rPr>
+      </w:pPr>
+      <w:r>
+        <w:rPr>
+          <w:rFonts w:ascii="Consolas" w:hAnsi="Consolas" w:cs="Consolas"/>
+          <w:color w:val="000000"/>
+          <w:sz w:val="19"/>
+          <w:szCs w:val="19"/>
+        </w:rPr>
+        <w:tab/>
+      </w:r>
+      <w:r>
+        <w:rPr>
+          <w:rFonts w:ascii="Consolas" w:hAnsi="Consolas" w:cs="Consolas"/>
+          <w:color w:val="000000"/>
+          <w:sz w:val="19"/>
+          <w:szCs w:val="19"/>
+        </w:rPr>
+        <w:tab/>
+      </w:r>
+      <w:r>
+        <w:rPr>
+          <w:rFonts w:ascii="Consolas" w:hAnsi="Consolas" w:cs="Consolas"/>
+          <w:color w:val="000000"/>
+          <w:sz w:val="19"/>
+          <w:szCs w:val="19"/>
+        </w:rPr>
+        <w:tab/>
+      </w:r>
+      <w:r>
+        <w:rPr>
+          <w:rFonts w:ascii="Consolas" w:hAnsi="Consolas" w:cs="Consolas"/>
+          <w:color w:val="000000"/>
+          <w:sz w:val="19"/>
+          <w:szCs w:val="19"/>
+        </w:rPr>
+        <w:tab/>
+      </w:r>
+      <w:proofErr w:type="spellStart"/>
+      <w:r>
+        <w:rPr>
+          <w:rFonts w:ascii="Consolas" w:hAnsi="Consolas" w:cs="Consolas"/>
+          <w:color w:val="0000FF"/>
+          <w:sz w:val="19"/>
+          <w:szCs w:val="19"/>
+        </w:rPr>
+        <w:t>foreach</w:t>
+      </w:r>
+      <w:proofErr w:type="spellEnd"/>
+      <w:r>
+        <w:rPr>
+          <w:rFonts w:ascii="Consolas" w:hAnsi="Consolas" w:cs="Consolas"/>
+          <w:color w:val="000000"/>
+          <w:sz w:val="19"/>
+          <w:szCs w:val="19"/>
+        </w:rPr>
+        <w:t xml:space="preserve"> (</w:t>
+      </w:r>
+      <w:proofErr w:type="spellStart"/>
+      <w:r>
+        <w:rPr>
+          <w:rFonts w:ascii="Consolas" w:hAnsi="Consolas" w:cs="Consolas"/>
+          <w:color w:val="000000"/>
+          <w:sz w:val="19"/>
+          <w:szCs w:val="19"/>
+        </w:rPr>
+        <w:t>var</w:t>
+      </w:r>
+      <w:proofErr w:type="spellEnd"/>
+      <w:r>
+        <w:rPr>
+          <w:rFonts w:ascii="Consolas" w:hAnsi="Consolas" w:cs="Consolas"/>
+          <w:color w:val="000000"/>
+          <w:sz w:val="19"/>
+          <w:szCs w:val="19"/>
+        </w:rPr>
+        <w:t xml:space="preserve"> </w:t>
+      </w:r>
+      <w:proofErr w:type="spellStart"/>
+      <w:r>
+        <w:rPr>
+          <w:rFonts w:ascii="Consolas" w:hAnsi="Consolas" w:cs="Consolas"/>
+          <w:color w:val="000000"/>
+          <w:sz w:val="19"/>
+          <w:szCs w:val="19"/>
+        </w:rPr>
+        <w:t>item</w:t>
+      </w:r>
+      <w:proofErr w:type="spellEnd"/>
+      <w:r>
+        <w:rPr>
+          <w:rFonts w:ascii="Consolas" w:hAnsi="Consolas" w:cs="Consolas"/>
+          <w:color w:val="000000"/>
+          <w:sz w:val="19"/>
+          <w:szCs w:val="19"/>
+        </w:rPr>
+        <w:t xml:space="preserve"> </w:t>
+      </w:r>
+      <w:r>
+        <w:rPr>
+          <w:rFonts w:ascii="Consolas" w:hAnsi="Consolas" w:cs="Consolas"/>
+          <w:color w:val="0000FF"/>
+          <w:sz w:val="19"/>
+          <w:szCs w:val="19"/>
+        </w:rPr>
+        <w:t>in</w:t>
+      </w:r>
+      <w:r>
+        <w:rPr>
+          <w:rFonts w:ascii="Consolas" w:hAnsi="Consolas" w:cs="Consolas"/>
+          <w:color w:val="000000"/>
+          <w:sz w:val="19"/>
+          <w:szCs w:val="19"/>
+        </w:rPr>
+        <w:t xml:space="preserve"> </w:t>
+      </w:r>
+      <w:proofErr w:type="spellStart"/>
+      <w:r>
+        <w:rPr>
+          <w:rFonts w:ascii="Consolas" w:hAnsi="Consolas" w:cs="Consolas"/>
+          <w:color w:val="000000"/>
+          <w:sz w:val="19"/>
+          <w:szCs w:val="19"/>
+        </w:rPr>
+        <w:t>ListaSets</w:t>
+      </w:r>
+      <w:proofErr w:type="spellEnd"/>
+      <w:r>
+        <w:rPr>
+          <w:rFonts w:ascii="Consolas" w:hAnsi="Consolas" w:cs="Consolas"/>
+          <w:color w:val="000000"/>
+          <w:sz w:val="19"/>
+          <w:szCs w:val="19"/>
+        </w:rPr>
+        <w:t>)</w:t>
+      </w:r>
+    </w:p>
+    <w:p>
+      <w:pPr>
+        <w:autoSpaceDE w:val="0"/>
+        <w:autoSpaceDN w:val="0"/>
+        <w:adjustRightInd w:val="0"/>
+        <w:spacing w:after="0" w:line="240" w:lineRule="auto"/>
+        <w:rPr>
+          <w:rFonts w:ascii="Consolas" w:hAnsi="Consolas" w:cs="Consolas"/>
+          <w:color w:val="000000"/>
+          <w:sz w:val="19"/>
+          <w:szCs w:val="19"/>
+        </w:rPr>
+      </w:pPr>
+      <w:r>
+        <w:rPr>
+          <w:rFonts w:ascii="Consolas" w:hAnsi="Consolas" w:cs="Consolas"/>
+          <w:color w:val="000000"/>
+          <w:sz w:val="19"/>
+          <w:szCs w:val="19"/>
+        </w:rPr>
+        <w:tab/>
+      </w:r>
+      <w:r>
+        <w:rPr>
+          <w:rFonts w:ascii="Consolas" w:hAnsi="Consolas" w:cs="Consolas"/>
+          <w:color w:val="000000"/>
+          <w:sz w:val="19"/>
+          <w:szCs w:val="19"/>
+        </w:rPr>
+        <w:tab/>
+      </w:r>
+      <w:r>
+        <w:rPr>
+          <w:rFonts w:ascii="Consolas" w:hAnsi="Consolas" w:cs="Consolas"/>
+          <w:color w:val="000000"/>
+          <w:sz w:val="19"/>
+          <w:szCs w:val="19"/>
+        </w:rPr>
+        <w:tab/>
+      </w:r>
+      <w:r>
+        <w:rPr>
+          <w:rFonts w:ascii="Consolas" w:hAnsi="Consolas" w:cs="Consolas"/>
+          <w:color w:val="000000"/>
+          <w:sz w:val="19"/>
+          <w:szCs w:val="19"/>
+        </w:rPr>
+        <w:tab/>
+        <w:t>{</w:t>
+      </w:r>
+    </w:p>
+    <w:p>
+      <w:pPr>
+        <w:autoSpaceDE w:val="0"/>
+        <w:autoSpaceDN w:val="0"/>
+        <w:adjustRightInd w:val="0"/>
+        <w:spacing w:after="0" w:line="240" w:lineRule="auto"/>
+        <w:rPr>
+          <w:rFonts w:ascii="Consolas" w:hAnsi="Consolas" w:cs="Consolas"/>
+          <w:color w:val="000000"/>
+          <w:sz w:val="19"/>
+          <w:szCs w:val="19"/>
+        </w:rPr>
+      </w:pPr>
+      <w:r>
+        <w:rPr>
+          <w:rFonts w:ascii="Consolas" w:hAnsi="Consolas" w:cs="Consolas"/>
+          <w:color w:val="000000"/>
+          <w:sz w:val="19"/>
+          <w:szCs w:val="19"/>
+        </w:rPr>
+        <w:tab/>
+      </w:r>
+      <w:r>
+        <w:rPr>
+          <w:rFonts w:ascii="Consolas" w:hAnsi="Consolas" w:cs="Consolas"/>
+          <w:color w:val="000000"/>
+          <w:sz w:val="19"/>
+          <w:szCs w:val="19"/>
+        </w:rPr>
+        <w:tab/>
+      </w:r>
+      <w:r>
+        <w:rPr>
+          <w:rFonts w:ascii="Consolas" w:hAnsi="Consolas" w:cs="Consolas"/>
+          <w:color w:val="000000"/>
+          <w:sz w:val="19"/>
+          <w:szCs w:val="19"/>
+        </w:rPr>
+        <w:tab/>
+      </w:r>
+      <w:r>
+        <w:rPr>
+          <w:rFonts w:ascii="Consolas" w:hAnsi="Consolas" w:cs="Consolas"/>
+          <w:color w:val="000000"/>
+          <w:sz w:val="19"/>
+          <w:szCs w:val="19"/>
+        </w:rPr>
+        <w:tab/>
+      </w:r>
+      <w:r>
+        <w:rPr>
+          <w:rFonts w:ascii="Consolas" w:hAnsi="Consolas" w:cs="Consolas"/>
+          <w:color w:val="000000"/>
+          <w:sz w:val="19"/>
+          <w:szCs w:val="19"/>
+        </w:rPr>
+        <w:tab/>
+      </w:r>
+      <w:r>
+        <w:rPr>
+          <w:rFonts w:ascii="Consolas" w:hAnsi="Consolas" w:cs="Consolas"/>
+          <w:color w:val="0000FF"/>
+          <w:sz w:val="19"/>
+          <w:szCs w:val="19"/>
+        </w:rPr>
+        <w:t>if</w:t>
+      </w:r>
+      <w:r>
+        <w:rPr>
+          <w:rFonts w:ascii="Consolas" w:hAnsi="Consolas" w:cs="Consolas"/>
+          <w:color w:val="000000"/>
+          <w:sz w:val="19"/>
+          <w:szCs w:val="19"/>
+        </w:rPr>
+        <w:t xml:space="preserve"> (</w:t>
+      </w:r>
+      <w:proofErr w:type="spellStart"/>
+      <w:proofErr w:type="gramStart"/>
+      <w:r>
+        <w:rPr>
+          <w:rFonts w:ascii="Consolas" w:hAnsi="Consolas" w:cs="Consolas"/>
+          <w:color w:val="000000"/>
+          <w:sz w:val="19"/>
+          <w:szCs w:val="19"/>
+        </w:rPr>
+        <w:t>item.Pertenece</w:t>
+      </w:r>
+      <w:proofErr w:type="spellEnd"/>
+      <w:proofErr w:type="gramEnd"/>
+      <w:r>
+        <w:rPr>
+          <w:rFonts w:ascii="Consolas" w:hAnsi="Consolas" w:cs="Consolas"/>
+          <w:color w:val="000000"/>
+          <w:sz w:val="19"/>
+          <w:szCs w:val="19"/>
+        </w:rPr>
+        <w:t>(</w:t>
+      </w:r>
+      <w:proofErr w:type="spellStart"/>
+      <w:r>
+        <w:rPr>
+          <w:rFonts w:ascii="Consolas" w:hAnsi="Consolas" w:cs="Consolas"/>
+          <w:color w:val="000000"/>
+          <w:sz w:val="19"/>
+          <w:szCs w:val="19"/>
+        </w:rPr>
+        <w:t>Tk</w:t>
+      </w:r>
+      <w:proofErr w:type="spellEnd"/>
+      <w:r>
+        <w:rPr>
+          <w:rFonts w:ascii="Consolas" w:hAnsi="Consolas" w:cs="Consolas"/>
+          <w:color w:val="000000"/>
+          <w:sz w:val="19"/>
+          <w:szCs w:val="19"/>
+        </w:rPr>
+        <w:t xml:space="preserve">[0]) &amp;&amp; </w:t>
+      </w:r>
+      <w:proofErr w:type="spellStart"/>
+      <w:r>
+        <w:rPr>
+          <w:rFonts w:ascii="Consolas" w:hAnsi="Consolas" w:cs="Consolas"/>
+          <w:color w:val="000000"/>
+          <w:sz w:val="19"/>
+          <w:szCs w:val="19"/>
+        </w:rPr>
+        <w:t>Tk.Length</w:t>
+      </w:r>
+      <w:proofErr w:type="spellEnd"/>
+      <w:r>
+        <w:rPr>
+          <w:rFonts w:ascii="Consolas" w:hAnsi="Consolas" w:cs="Consolas"/>
+          <w:color w:val="000000"/>
+          <w:sz w:val="19"/>
+          <w:szCs w:val="19"/>
+        </w:rPr>
+        <w:t xml:space="preserve"> == 1)</w:t>
+      </w:r>
+    </w:p>
+    <w:p>
+      <w:pPr>
+        <w:autoSpaceDE w:val="0"/>
+        <w:autoSpaceDN w:val="0"/>
+        <w:adjustRightInd w:val="0"/>
+        <w:spacing w:after="0" w:line="240" w:lineRule="auto"/>
+        <w:rPr>
+          <w:rFonts w:ascii="Consolas" w:hAnsi="Consolas" w:cs="Consolas"/>
+          <w:color w:val="000000"/>
+          <w:sz w:val="19"/>
+          <w:szCs w:val="19"/>
+        </w:rPr>
+      </w:pPr>
+      <w:r>
+        <w:rPr>
+          <w:rFonts w:ascii="Consolas" w:hAnsi="Consolas" w:cs="Consolas"/>
+          <w:color w:val="000000"/>
+          <w:sz w:val="19"/>
+          <w:szCs w:val="19"/>
+        </w:rPr>
+        <w:tab/>
+      </w:r>
+      <w:r>
+        <w:rPr>
+          <w:rFonts w:ascii="Consolas" w:hAnsi="Consolas" w:cs="Consolas"/>
+          <w:color w:val="000000"/>
+          <w:sz w:val="19"/>
+          <w:szCs w:val="19"/>
+        </w:rPr>
+        <w:tab/>
+      </w:r>
+      <w:r>
+        <w:rPr>
+          <w:rFonts w:ascii="Consolas" w:hAnsi="Consolas" w:cs="Consolas"/>
+          <w:color w:val="000000"/>
+          <w:sz w:val="19"/>
+          <w:szCs w:val="19"/>
+        </w:rPr>
+        <w:tab/>
+      </w:r>
+      <w:r>
+        <w:rPr>
+          <w:rFonts w:ascii="Consolas" w:hAnsi="Consolas" w:cs="Consolas"/>
+          <w:color w:val="000000"/>
+          <w:sz w:val="19"/>
+          <w:szCs w:val="19"/>
+        </w:rPr>
+        <w:tab/>
+      </w:r>
+      <w:r>
+        <w:rPr>
+          <w:rFonts w:ascii="Consolas" w:hAnsi="Consolas" w:cs="Consolas"/>
+          <w:color w:val="000000"/>
+          <w:sz w:val="19"/>
+          <w:szCs w:val="19"/>
+        </w:rPr>
+        <w:tab/>
+        <w:t>{</w:t>
+      </w:r>
+    </w:p>
+    <w:p>
+      <w:pPr>
+        <w:autoSpaceDE w:val="0"/>
+        <w:autoSpaceDN w:val="0"/>
+        <w:adjustRightInd w:val="0"/>
+        <w:spacing w:after="0" w:line="240" w:lineRule="auto"/>
+        <w:rPr>
+          <w:rFonts w:ascii="Consolas" w:hAnsi="Consolas" w:cs="Consolas"/>
+          <w:color w:val="000000"/>
+          <w:sz w:val="19"/>
+          <w:szCs w:val="19"/>
+        </w:rPr>
+      </w:pPr>
+      <w:r>
+        <w:rPr>
+          <w:rFonts w:ascii="Consolas" w:hAnsi="Consolas" w:cs="Consolas"/>
+          <w:color w:val="000000"/>
+          <w:sz w:val="19"/>
+          <w:szCs w:val="19"/>
+        </w:rPr>
+        <w:tab/>
+      </w:r>
+      <w:r>
+        <w:rPr>
+          <w:rFonts w:ascii="Consolas" w:hAnsi="Consolas" w:cs="Consolas"/>
+          <w:color w:val="000000"/>
+          <w:sz w:val="19"/>
+          <w:szCs w:val="19"/>
+        </w:rPr>
+        <w:tab/>
+      </w:r>
+      <w:r>
+        <w:rPr>
+          <w:rFonts w:ascii="Consolas" w:hAnsi="Consolas" w:cs="Consolas"/>
+          <w:color w:val="000000"/>
+          <w:sz w:val="19"/>
+          <w:szCs w:val="19"/>
+        </w:rPr>
+        <w:tab/>
+      </w:r>
+      <w:r>
+        <w:rPr>
+          <w:rFonts w:ascii="Consolas" w:hAnsi="Consolas" w:cs="Consolas"/>
+          <w:color w:val="000000"/>
+          <w:sz w:val="19"/>
+          <w:szCs w:val="19"/>
+        </w:rPr>
+        <w:tab/>
+      </w:r>
+      <w:r>
+        <w:rPr>
+          <w:rFonts w:ascii="Consolas" w:hAnsi="Consolas" w:cs="Consolas"/>
+          <w:color w:val="000000"/>
+          <w:sz w:val="19"/>
+          <w:szCs w:val="19"/>
+        </w:rPr>
+        <w:tab/>
+      </w:r>
+      <w:r>
+        <w:rPr>
+          <w:rFonts w:ascii="Consolas" w:hAnsi="Consolas" w:cs="Consolas"/>
+          <w:color w:val="000000"/>
+          <w:sz w:val="19"/>
+          <w:szCs w:val="19"/>
+        </w:rPr>
+        <w:tab/>
+      </w:r>
+      <w:proofErr w:type="spellStart"/>
+      <w:r>
+        <w:rPr>
+          <w:rFonts w:ascii="Consolas" w:hAnsi="Consolas" w:cs="Consolas"/>
+          <w:color w:val="000000"/>
+          <w:sz w:val="19"/>
+          <w:szCs w:val="19"/>
+        </w:rPr>
+        <w:t>Tk</w:t>
+      </w:r>
+      <w:proofErr w:type="spellEnd"/>
+      <w:r>
+        <w:rPr>
+          <w:rFonts w:ascii="Consolas" w:hAnsi="Consolas" w:cs="Consolas"/>
+          <w:color w:val="000000"/>
+          <w:sz w:val="19"/>
+          <w:szCs w:val="19"/>
+        </w:rPr>
+        <w:t xml:space="preserve"> = </w:t>
+      </w:r>
+      <w:r>
+        <w:rPr>
+          <w:rFonts w:ascii="Consolas" w:hAnsi="Consolas" w:cs="Consolas"/>
+          <w:color w:val="A31515"/>
+          <w:sz w:val="19"/>
+          <w:szCs w:val="19"/>
+        </w:rPr>
+        <w:t>"&lt;"</w:t>
+      </w:r>
+      <w:r>
+        <w:rPr>
+          <w:rFonts w:ascii="Consolas" w:hAnsi="Consolas" w:cs="Consolas"/>
+          <w:color w:val="000000"/>
+          <w:sz w:val="19"/>
+          <w:szCs w:val="19"/>
+        </w:rPr>
+        <w:t xml:space="preserve"> + </w:t>
+      </w:r>
+      <w:proofErr w:type="spellStart"/>
+      <w:r>
+        <w:rPr>
+          <w:rFonts w:ascii="Consolas" w:hAnsi="Consolas" w:cs="Consolas"/>
+          <w:color w:val="000000"/>
+          <w:sz w:val="19"/>
+          <w:szCs w:val="19"/>
+        </w:rPr>
+        <w:t>item.ID</w:t>
+      </w:r>
+      <w:proofErr w:type="spellEnd"/>
+      <w:r>
+        <w:rPr>
+          <w:rFonts w:ascii="Consolas" w:hAnsi="Consolas" w:cs="Consolas"/>
+          <w:color w:val="000000"/>
+          <w:sz w:val="19"/>
+          <w:szCs w:val="19"/>
+        </w:rPr>
+        <w:t xml:space="preserve"> + </w:t>
+      </w:r>
+      <w:r>
+        <w:rPr>
+          <w:rFonts w:ascii="Consolas" w:hAnsi="Consolas" w:cs="Consolas"/>
+          <w:color w:val="A31515"/>
+          <w:sz w:val="19"/>
+          <w:szCs w:val="19"/>
+        </w:rPr>
+        <w:t>"&gt;"</w:t>
+      </w:r>
+      <w:r>
+        <w:rPr>
+          <w:rFonts w:ascii="Consolas" w:hAnsi="Consolas" w:cs="Consolas"/>
+          <w:color w:val="000000"/>
+          <w:sz w:val="19"/>
+          <w:szCs w:val="19"/>
+        </w:rPr>
+        <w:t>;</w:t>
+      </w:r>
+    </w:p>
+    <w:p>
+      <w:pPr>
+        <w:autoSpaceDE w:val="0"/>
+        <w:autoSpaceDN w:val="0"/>
+        <w:adjustRightInd w:val="0"/>
+        <w:spacing w:after="0" w:line="240" w:lineRule="auto"/>
+        <w:rPr>
+          <w:rFonts w:ascii="Consolas" w:hAnsi="Consolas" w:cs="Consolas"/>
+          <w:color w:val="000000"/>
+          <w:sz w:val="19"/>
+          <w:szCs w:val="19"/>
+        </w:rPr>
+      </w:pPr>
+      <w:r>
+        <w:rPr>
+          <w:rFonts w:ascii="Consolas" w:hAnsi="Consolas" w:cs="Consolas"/>
+          <w:color w:val="000000"/>
+          <w:sz w:val="19"/>
+          <w:szCs w:val="19"/>
+        </w:rPr>
+        <w:tab/>
+      </w:r>
+      <w:r>
+        <w:rPr>
+          <w:rFonts w:ascii="Consolas" w:hAnsi="Consolas" w:cs="Consolas"/>
+          <w:color w:val="000000"/>
+          <w:sz w:val="19"/>
+          <w:szCs w:val="19"/>
+        </w:rPr>
+        <w:tab/>
+      </w:r>
+      <w:r>
+        <w:rPr>
+          <w:rFonts w:ascii="Consolas" w:hAnsi="Consolas" w:cs="Consolas"/>
+          <w:color w:val="000000"/>
+          <w:sz w:val="19"/>
+          <w:szCs w:val="19"/>
+        </w:rPr>
+        <w:tab/>
+      </w:r>
+      <w:r>
+        <w:rPr>
+          <w:rFonts w:ascii="Consolas" w:hAnsi="Consolas" w:cs="Consolas"/>
+          <w:color w:val="000000"/>
+          <w:sz w:val="19"/>
+          <w:szCs w:val="19"/>
+        </w:rPr>
+        <w:tab/>
+      </w:r>
+      <w:r>
+        <w:rPr>
+          <w:rFonts w:ascii="Consolas" w:hAnsi="Consolas" w:cs="Consolas"/>
+          <w:color w:val="000000"/>
+          <w:sz w:val="19"/>
+          <w:szCs w:val="19"/>
+        </w:rPr>
+        <w:tab/>
+      </w:r>
+      <w:r>
+        <w:rPr>
+          <w:rFonts w:ascii="Consolas" w:hAnsi="Consolas" w:cs="Consolas"/>
+          <w:color w:val="000000"/>
+          <w:sz w:val="19"/>
+          <w:szCs w:val="19"/>
+        </w:rPr>
+        <w:tab/>
+      </w:r>
+      <w:proofErr w:type="spellStart"/>
+      <w:r>
+        <w:rPr>
+          <w:rFonts w:ascii="Consolas" w:hAnsi="Consolas" w:cs="Consolas"/>
+          <w:color w:val="000000"/>
+          <w:sz w:val="19"/>
+          <w:szCs w:val="19"/>
+        </w:rPr>
+        <w:t>ENuevo</w:t>
+      </w:r>
+      <w:proofErr w:type="spellEnd"/>
+      <w:r>
+        <w:rPr>
+          <w:rFonts w:ascii="Consolas" w:hAnsi="Consolas" w:cs="Consolas"/>
+          <w:color w:val="000000"/>
+          <w:sz w:val="19"/>
+          <w:szCs w:val="19"/>
+        </w:rPr>
+        <w:t xml:space="preserve"> = </w:t>
+      </w:r>
+      <w:proofErr w:type="spellStart"/>
+      <w:proofErr w:type="gramStart"/>
+      <w:r>
+        <w:rPr>
+          <w:rFonts w:ascii="Consolas" w:hAnsi="Consolas" w:cs="Consolas"/>
+          <w:color w:val="000000"/>
+          <w:sz w:val="19"/>
+          <w:szCs w:val="19"/>
+        </w:rPr>
+        <w:t>T.getTrancicion</w:t>
+      </w:r>
+      <w:proofErr w:type="spellEnd"/>
+      <w:proofErr w:type="gramEnd"/>
+      <w:r>
+        <w:rPr>
+          <w:rFonts w:ascii="Consolas" w:hAnsi="Consolas" w:cs="Consolas"/>
+          <w:color w:val="000000"/>
+          <w:sz w:val="19"/>
+          <w:szCs w:val="19"/>
+        </w:rPr>
+        <w:t>(</w:t>
+      </w:r>
+      <w:proofErr w:type="spellStart"/>
+      <w:r>
+        <w:rPr>
+          <w:rFonts w:ascii="Consolas" w:hAnsi="Consolas" w:cs="Consolas"/>
+          <w:color w:val="000000"/>
+          <w:sz w:val="19"/>
+          <w:szCs w:val="19"/>
+        </w:rPr>
+        <w:t>Tk</w:t>
+      </w:r>
+      <w:proofErr w:type="spellEnd"/>
+      <w:r>
+        <w:rPr>
+          <w:rFonts w:ascii="Consolas" w:hAnsi="Consolas" w:cs="Consolas"/>
+          <w:color w:val="000000"/>
+          <w:sz w:val="19"/>
+          <w:szCs w:val="19"/>
+        </w:rPr>
+        <w:t>);</w:t>
+      </w:r>
+    </w:p>
+    <w:p>
+      <w:pPr>
+        <w:autoSpaceDE w:val="0"/>
+        <w:autoSpaceDN w:val="0"/>
+        <w:adjustRightInd w:val="0"/>
+        <w:spacing w:after="0" w:line="240" w:lineRule="auto"/>
+        <w:rPr>
+          <w:rFonts w:ascii="Consolas" w:hAnsi="Consolas" w:cs="Consolas"/>
+          <w:color w:val="000000"/>
+          <w:sz w:val="19"/>
+          <w:szCs w:val="19"/>
+        </w:rPr>
+      </w:pPr>
+      <w:r>
+        <w:rPr>
+          <w:rFonts w:ascii="Consolas" w:hAnsi="Consolas" w:cs="Consolas"/>
+          <w:color w:val="000000"/>
+          <w:sz w:val="19"/>
+          <w:szCs w:val="19"/>
+        </w:rPr>
+        <w:tab/>
+      </w:r>
+      <w:r>
+        <w:rPr>
+          <w:rFonts w:ascii="Consolas" w:hAnsi="Consolas" w:cs="Consolas"/>
+          <w:color w:val="000000"/>
+          <w:sz w:val="19"/>
+          <w:szCs w:val="19"/>
+        </w:rPr>
+        <w:tab/>
+      </w:r>
+      <w:r>
+        <w:rPr>
+          <w:rFonts w:ascii="Consolas" w:hAnsi="Consolas" w:cs="Consolas"/>
+          <w:color w:val="000000"/>
+          <w:sz w:val="19"/>
+          <w:szCs w:val="19"/>
+        </w:rPr>
+        <w:tab/>
+      </w:r>
+      <w:r>
+        <w:rPr>
+          <w:rFonts w:ascii="Consolas" w:hAnsi="Consolas" w:cs="Consolas"/>
+          <w:color w:val="000000"/>
+          <w:sz w:val="19"/>
+          <w:szCs w:val="19"/>
+        </w:rPr>
+        <w:tab/>
+      </w:r>
+      <w:r>
+        <w:rPr>
+          <w:rFonts w:ascii="Consolas" w:hAnsi="Consolas" w:cs="Consolas"/>
+          <w:color w:val="000000"/>
+          <w:sz w:val="19"/>
+          <w:szCs w:val="19"/>
+        </w:rPr>
+        <w:tab/>
+      </w:r>
+      <w:r>
+        <w:rPr>
+          <w:rFonts w:ascii="Consolas" w:hAnsi="Consolas" w:cs="Consolas"/>
+          <w:color w:val="000000"/>
+          <w:sz w:val="19"/>
+          <w:szCs w:val="19"/>
+        </w:rPr>
+        <w:tab/>
+      </w:r>
+      <w:r>
+        <w:rPr>
+          <w:rFonts w:ascii="Consolas" w:hAnsi="Consolas" w:cs="Consolas"/>
+          <w:color w:val="0000FF"/>
+          <w:sz w:val="19"/>
+          <w:szCs w:val="19"/>
+        </w:rPr>
+        <w:t>break</w:t>
+      </w:r>
+      <w:r>
+        <w:rPr>
+          <w:rFonts w:ascii="Consolas" w:hAnsi="Consolas" w:cs="Consolas"/>
+          <w:color w:val="000000"/>
+          <w:sz w:val="19"/>
+          <w:szCs w:val="19"/>
+        </w:rPr>
+        <w:t>;</w:t>
+      </w:r>
+    </w:p>
+    <w:p>
+      <w:pPr>
+        <w:autoSpaceDE w:val="0"/>
+        <w:autoSpaceDN w:val="0"/>
+        <w:adjustRightInd w:val="0"/>
+        <w:spacing w:after="0" w:line="240" w:lineRule="auto"/>
+        <w:rPr>
+          <w:rFonts w:ascii="Consolas" w:hAnsi="Consolas" w:cs="Consolas"/>
+          <w:color w:val="000000"/>
+          <w:sz w:val="19"/>
+          <w:szCs w:val="19"/>
+        </w:rPr>
+      </w:pPr>
+      <w:r>
+        <w:rPr>
+          <w:rFonts w:ascii="Consolas" w:hAnsi="Consolas" w:cs="Consolas"/>
+          <w:color w:val="000000"/>
+          <w:sz w:val="19"/>
+          <w:szCs w:val="19"/>
+        </w:rPr>
+        <w:tab/>
+      </w:r>
+      <w:r>
+        <w:rPr>
+          <w:rFonts w:ascii="Consolas" w:hAnsi="Consolas" w:cs="Consolas"/>
+          <w:color w:val="000000"/>
+          <w:sz w:val="19"/>
+          <w:szCs w:val="19"/>
+        </w:rPr>
+        <w:tab/>
+      </w:r>
+      <w:r>
+        <w:rPr>
+          <w:rFonts w:ascii="Consolas" w:hAnsi="Consolas" w:cs="Consolas"/>
+          <w:color w:val="000000"/>
+          <w:sz w:val="19"/>
+          <w:szCs w:val="19"/>
+        </w:rPr>
+        <w:tab/>
+      </w:r>
+      <w:r>
+        <w:rPr>
+          <w:rFonts w:ascii="Consolas" w:hAnsi="Consolas" w:cs="Consolas"/>
+          <w:color w:val="000000"/>
+          <w:sz w:val="19"/>
+          <w:szCs w:val="19"/>
+        </w:rPr>
+        <w:tab/>
+      </w:r>
+      <w:r>
+        <w:rPr>
+          <w:rFonts w:ascii="Consolas" w:hAnsi="Consolas" w:cs="Consolas"/>
+          <w:color w:val="000000"/>
+          <w:sz w:val="19"/>
+          <w:szCs w:val="19"/>
+        </w:rPr>
+        <w:tab/>
+        <w:t>}</w:t>
+      </w:r>
+    </w:p>
+    <w:p>
+      <w:pPr>
+        <w:autoSpaceDE w:val="0"/>
+        <w:autoSpaceDN w:val="0"/>
+        <w:adjustRightInd w:val="0"/>
+        <w:spacing w:after="0" w:line="240" w:lineRule="auto"/>
+        <w:rPr>
+          <w:rFonts w:ascii="Consolas" w:hAnsi="Consolas" w:cs="Consolas"/>
+          <w:color w:val="000000"/>
+          <w:sz w:val="19"/>
+          <w:szCs w:val="19"/>
+        </w:rPr>
+      </w:pPr>
+      <w:r>
+        <w:rPr>
+          <w:rFonts w:ascii="Consolas" w:hAnsi="Consolas" w:cs="Consolas"/>
+          <w:color w:val="000000"/>
+          <w:sz w:val="19"/>
+          <w:szCs w:val="19"/>
+        </w:rPr>
+        <w:tab/>
+      </w:r>
+      <w:r>
+        <w:rPr>
+          <w:rFonts w:ascii="Consolas" w:hAnsi="Consolas" w:cs="Consolas"/>
+          <w:color w:val="000000"/>
+          <w:sz w:val="19"/>
+          <w:szCs w:val="19"/>
+        </w:rPr>
+        <w:tab/>
+      </w:r>
+      <w:r>
+        <w:rPr>
+          <w:rFonts w:ascii="Consolas" w:hAnsi="Consolas" w:cs="Consolas"/>
+          <w:color w:val="000000"/>
+          <w:sz w:val="19"/>
+          <w:szCs w:val="19"/>
+        </w:rPr>
+        <w:tab/>
+      </w:r>
+      <w:r>
+        <w:rPr>
+          <w:rFonts w:ascii="Consolas" w:hAnsi="Consolas" w:cs="Consolas"/>
+          <w:color w:val="000000"/>
+          <w:sz w:val="19"/>
+          <w:szCs w:val="19"/>
+        </w:rPr>
+        <w:tab/>
+        <w:t>}</w:t>
+      </w:r>
+    </w:p>
+    <w:p>
+      <w:pPr>
+        <w:autoSpaceDE w:val="0"/>
+        <w:autoSpaceDN w:val="0"/>
+        <w:adjustRightInd w:val="0"/>
+        <w:spacing w:after="0" w:line="240" w:lineRule="auto"/>
+        <w:rPr>
+          <w:rFonts w:ascii="Consolas" w:hAnsi="Consolas" w:cs="Consolas"/>
+          <w:color w:val="000000"/>
+          <w:sz w:val="19"/>
+          <w:szCs w:val="19"/>
+        </w:rPr>
+      </w:pPr>
+      <w:r>
+        <w:rPr>
+          <w:rFonts w:ascii="Consolas" w:hAnsi="Consolas" w:cs="Consolas"/>
+          <w:color w:val="000000"/>
+          <w:sz w:val="19"/>
+          <w:szCs w:val="19"/>
+        </w:rPr>
+        <w:tab/>
+      </w:r>
+      <w:r>
+        <w:rPr>
+          <w:rFonts w:ascii="Consolas" w:hAnsi="Consolas" w:cs="Consolas"/>
+          <w:color w:val="000000"/>
+          <w:sz w:val="19"/>
+          <w:szCs w:val="19"/>
+        </w:rPr>
+        <w:tab/>
+      </w:r>
+      <w:r>
+        <w:rPr>
+          <w:rFonts w:ascii="Consolas" w:hAnsi="Consolas" w:cs="Consolas"/>
+          <w:color w:val="000000"/>
+          <w:sz w:val="19"/>
+          <w:szCs w:val="19"/>
+        </w:rPr>
+        <w:tab/>
+        <w:t>}</w:t>
+      </w:r>
+    </w:p>
+    <w:p>
+      <w:pPr>
+        <w:autoSpaceDE w:val="0"/>
+        <w:autoSpaceDN w:val="0"/>
+        <w:adjustRightInd w:val="0"/>
+        <w:spacing w:after="0" w:line="240" w:lineRule="auto"/>
+        <w:rPr>
+          <w:rFonts w:ascii="Consolas" w:hAnsi="Consolas" w:cs="Consolas"/>
+          <w:color w:val="000000"/>
+          <w:sz w:val="19"/>
+          <w:szCs w:val="19"/>
+        </w:rPr>
+      </w:pPr>
+      <w:r>
+        <w:rPr>
+          <w:rFonts w:ascii="Consolas" w:hAnsi="Consolas" w:cs="Consolas"/>
+          <w:color w:val="000000"/>
+          <w:sz w:val="19"/>
+          <w:szCs w:val="19"/>
+        </w:rPr>
+        <w:tab/>
+      </w:r>
+      <w:r>
+        <w:rPr>
+          <w:rFonts w:ascii="Consolas" w:hAnsi="Consolas" w:cs="Consolas"/>
+          <w:color w:val="000000"/>
+          <w:sz w:val="19"/>
+          <w:szCs w:val="19"/>
+        </w:rPr>
+        <w:tab/>
+        <w:t>}</w:t>
+      </w:r>
+    </w:p>
+    <w:p>
+      <w:pPr>
+        <w:autoSpaceDE w:val="0"/>
+        <w:autoSpaceDN w:val="0"/>
+        <w:adjustRightInd w:val="0"/>
+        <w:spacing w:after="0" w:line="240" w:lineRule="auto"/>
+        <w:rPr>
+          <w:rFonts w:ascii="Consolas" w:hAnsi="Consolas" w:cs="Consolas"/>
+          <w:color w:val="000000"/>
+          <w:sz w:val="19"/>
+          <w:szCs w:val="19"/>
+        </w:rPr>
+      </w:pPr>
+      <w:r>
+        <w:rPr>
+          <w:rFonts w:ascii="Consolas" w:hAnsi="Consolas" w:cs="Consolas"/>
+          <w:color w:val="000000"/>
+          <w:sz w:val="19"/>
+          <w:szCs w:val="19"/>
+        </w:rPr>
+        <w:tab/>
+      </w:r>
+      <w:r>
+        <w:rPr>
+          <w:rFonts w:ascii="Consolas" w:hAnsi="Consolas" w:cs="Consolas"/>
+          <w:color w:val="000000"/>
+          <w:sz w:val="19"/>
+          <w:szCs w:val="19"/>
+        </w:rPr>
+        <w:tab/>
+      </w:r>
+      <w:r>
+        <w:rPr>
+          <w:rFonts w:ascii="Consolas" w:hAnsi="Consolas" w:cs="Consolas"/>
+          <w:color w:val="0000FF"/>
+          <w:sz w:val="19"/>
+          <w:szCs w:val="19"/>
+        </w:rPr>
+        <w:t>if</w:t>
+      </w:r>
+      <w:r>
+        <w:rPr>
+          <w:rFonts w:ascii="Consolas" w:hAnsi="Consolas" w:cs="Consolas"/>
+          <w:color w:val="000000"/>
+          <w:sz w:val="19"/>
+          <w:szCs w:val="19"/>
+        </w:rPr>
+        <w:t xml:space="preserve"> (</w:t>
+      </w:r>
+      <w:proofErr w:type="spellStart"/>
+      <w:proofErr w:type="gramStart"/>
+      <w:r>
+        <w:rPr>
+          <w:rFonts w:ascii="Consolas" w:hAnsi="Consolas" w:cs="Consolas"/>
+          <w:color w:val="000000"/>
+          <w:sz w:val="19"/>
+          <w:szCs w:val="19"/>
+        </w:rPr>
+        <w:t>ENuevo</w:t>
+      </w:r>
+      <w:proofErr w:type="spellEnd"/>
+      <w:r>
+        <w:rPr>
+          <w:rFonts w:ascii="Consolas" w:hAnsi="Consolas" w:cs="Consolas"/>
+          <w:color w:val="000000"/>
+          <w:sz w:val="19"/>
+          <w:szCs w:val="19"/>
+        </w:rPr>
+        <w:t xml:space="preserve"> !</w:t>
+      </w:r>
+      <w:proofErr w:type="gramEnd"/>
+      <w:r>
+        <w:rPr>
+          <w:rFonts w:ascii="Consolas" w:hAnsi="Consolas" w:cs="Consolas"/>
+          <w:color w:val="000000"/>
+          <w:sz w:val="19"/>
+          <w:szCs w:val="19"/>
+        </w:rPr>
+        <w:t xml:space="preserve">= </w:t>
+      </w:r>
+      <w:proofErr w:type="spellStart"/>
+      <w:r>
+        <w:rPr>
+          <w:rFonts w:ascii="Consolas" w:hAnsi="Consolas" w:cs="Consolas"/>
+          <w:color w:val="0000FF"/>
+          <w:sz w:val="19"/>
+          <w:szCs w:val="19"/>
+        </w:rPr>
+        <w:t>null</w:t>
+      </w:r>
+      <w:proofErr w:type="spellEnd"/>
+      <w:r>
+        <w:rPr>
+          <w:rFonts w:ascii="Consolas" w:hAnsi="Consolas" w:cs="Consolas"/>
+          <w:color w:val="000000"/>
+          <w:sz w:val="19"/>
+          <w:szCs w:val="19"/>
+        </w:rPr>
+        <w:t>)</w:t>
+      </w:r>
+    </w:p>
+    <w:p>
+      <w:pPr>
+        <w:autoSpaceDE w:val="0"/>
+        <w:autoSpaceDN w:val="0"/>
+        <w:adjustRightInd w:val="0"/>
+        <w:spacing w:after="0" w:line="240" w:lineRule="auto"/>
+        <w:rPr>
+          <w:rFonts w:ascii="Consolas" w:hAnsi="Consolas" w:cs="Consolas"/>
+          <w:color w:val="000000"/>
+          <w:sz w:val="19"/>
+          <w:szCs w:val="19"/>
+        </w:rPr>
+      </w:pPr>
+      <w:r>
+        <w:rPr>
+          <w:rFonts w:ascii="Consolas" w:hAnsi="Consolas" w:cs="Consolas"/>
+          <w:color w:val="000000"/>
+          <w:sz w:val="19"/>
+          <w:szCs w:val="19"/>
+        </w:rPr>
+        <w:tab/>
+      </w:r>
+      <w:r>
+        <w:rPr>
+          <w:rFonts w:ascii="Consolas" w:hAnsi="Consolas" w:cs="Consolas"/>
+          <w:color w:val="000000"/>
+          <w:sz w:val="19"/>
+          <w:szCs w:val="19"/>
+        </w:rPr>
+        <w:tab/>
+        <w:t>{</w:t>
+      </w:r>
+    </w:p>
+    <w:p>
+      <w:pPr>
+        <w:autoSpaceDE w:val="0"/>
+        <w:autoSpaceDN w:val="0"/>
+        <w:adjustRightInd w:val="0"/>
+        <w:spacing w:after="0" w:line="240" w:lineRule="auto"/>
+        <w:rPr>
+          <w:rFonts w:ascii="Consolas" w:hAnsi="Consolas" w:cs="Consolas"/>
+          <w:color w:val="000000"/>
+          <w:sz w:val="19"/>
+          <w:szCs w:val="19"/>
+        </w:rPr>
+      </w:pPr>
+      <w:r>
+        <w:rPr>
+          <w:rFonts w:ascii="Consolas" w:hAnsi="Consolas" w:cs="Consolas"/>
+          <w:color w:val="000000"/>
+          <w:sz w:val="19"/>
+          <w:szCs w:val="19"/>
+        </w:rPr>
+        <w:tab/>
+      </w:r>
+      <w:r>
+        <w:rPr>
+          <w:rFonts w:ascii="Consolas" w:hAnsi="Consolas" w:cs="Consolas"/>
+          <w:color w:val="000000"/>
+          <w:sz w:val="19"/>
+          <w:szCs w:val="19"/>
+        </w:rPr>
+        <w:tab/>
+      </w:r>
+      <w:r>
+        <w:rPr>
+          <w:rFonts w:ascii="Consolas" w:hAnsi="Consolas" w:cs="Consolas"/>
+          <w:color w:val="000000"/>
+          <w:sz w:val="19"/>
+          <w:szCs w:val="19"/>
+        </w:rPr>
+        <w:tab/>
+        <w:t xml:space="preserve">Token = </w:t>
+      </w:r>
+      <w:proofErr w:type="spellStart"/>
+      <w:proofErr w:type="gramStart"/>
+      <w:r>
+        <w:rPr>
+          <w:rFonts w:ascii="Consolas" w:hAnsi="Consolas" w:cs="Consolas"/>
+          <w:color w:val="000000"/>
+          <w:sz w:val="19"/>
+          <w:szCs w:val="19"/>
+        </w:rPr>
+        <w:t>T.getTokenTransicion</w:t>
+      </w:r>
+      <w:proofErr w:type="spellEnd"/>
+      <w:proofErr w:type="gramEnd"/>
+      <w:r>
+        <w:rPr>
+          <w:rFonts w:ascii="Consolas" w:hAnsi="Consolas" w:cs="Consolas"/>
+          <w:color w:val="000000"/>
+          <w:sz w:val="19"/>
+          <w:szCs w:val="19"/>
+        </w:rPr>
+        <w:t>(</w:t>
+      </w:r>
+      <w:proofErr w:type="spellStart"/>
+      <w:r>
+        <w:rPr>
+          <w:rFonts w:ascii="Consolas" w:hAnsi="Consolas" w:cs="Consolas"/>
+          <w:color w:val="000000"/>
+          <w:sz w:val="19"/>
+          <w:szCs w:val="19"/>
+        </w:rPr>
+        <w:t>Tk</w:t>
+      </w:r>
+      <w:proofErr w:type="spellEnd"/>
+      <w:r>
+        <w:rPr>
+          <w:rFonts w:ascii="Consolas" w:hAnsi="Consolas" w:cs="Consolas"/>
+          <w:color w:val="000000"/>
+          <w:sz w:val="19"/>
+          <w:szCs w:val="19"/>
+        </w:rPr>
+        <w:t>);</w:t>
+      </w:r>
+    </w:p>
+    <w:p>
+      <w:pPr>
+        <w:autoSpaceDE w:val="0"/>
+        <w:autoSpaceDN w:val="0"/>
+        <w:adjustRightInd w:val="0"/>
+        <w:spacing w:after="0" w:line="240" w:lineRule="auto"/>
+        <w:ind w:left="1416" w:firstLine="708"/>
+        <w:rPr>
+          <w:rFonts w:ascii="Consolas" w:hAnsi="Consolas" w:cs="Consolas"/>
+          <w:color w:val="000000"/>
+          <w:sz w:val="19"/>
+          <w:szCs w:val="19"/>
+        </w:rPr>
+      </w:pPr>
+      <w:r>
+        <w:rPr>
+          <w:rFonts w:ascii="Consolas" w:hAnsi="Consolas" w:cs="Consolas"/>
+          <w:color w:val="0000FF"/>
+          <w:sz w:val="19"/>
+          <w:szCs w:val="19"/>
+        </w:rPr>
+        <w:t>return</w:t>
+      </w:r>
+      <w:r>
+        <w:rPr>
+          <w:rFonts w:ascii="Consolas" w:hAnsi="Consolas" w:cs="Consolas"/>
+          <w:color w:val="000000"/>
+          <w:sz w:val="19"/>
+          <w:szCs w:val="19"/>
+        </w:rPr>
+        <w:t xml:space="preserve"> </w:t>
+      </w:r>
+      <w:proofErr w:type="gramStart"/>
+      <w:r>
+        <w:rPr>
+          <w:rFonts w:ascii="Consolas" w:hAnsi="Consolas" w:cs="Consolas"/>
+          <w:color w:val="000000"/>
+          <w:sz w:val="19"/>
+          <w:szCs w:val="19"/>
+        </w:rPr>
+        <w:t>Analizador(</w:t>
+      </w:r>
+      <w:proofErr w:type="spellStart"/>
+      <w:proofErr w:type="gramEnd"/>
+      <w:r>
+        <w:rPr>
+          <w:rFonts w:ascii="Consolas" w:hAnsi="Consolas" w:cs="Consolas"/>
+          <w:color w:val="0000FF"/>
+          <w:sz w:val="19"/>
+          <w:szCs w:val="19"/>
+        </w:rPr>
+        <w:t>ref</w:t>
+      </w:r>
+      <w:proofErr w:type="spellEnd"/>
+      <w:r>
+        <w:rPr>
+          <w:rFonts w:ascii="Consolas" w:hAnsi="Consolas" w:cs="Consolas"/>
+          <w:color w:val="000000"/>
+          <w:sz w:val="19"/>
+          <w:szCs w:val="19"/>
+        </w:rPr>
+        <w:t xml:space="preserve"> A, </w:t>
+      </w:r>
+      <w:proofErr w:type="spellStart"/>
+      <w:r>
+        <w:rPr>
+          <w:rFonts w:ascii="Consolas" w:hAnsi="Consolas" w:cs="Consolas"/>
+          <w:color w:val="000000"/>
+          <w:sz w:val="19"/>
+          <w:szCs w:val="19"/>
+        </w:rPr>
+        <w:t>ENuevo</w:t>
+      </w:r>
+      <w:proofErr w:type="spellEnd"/>
+      <w:r>
+        <w:rPr>
+          <w:rFonts w:ascii="Consolas" w:hAnsi="Consolas" w:cs="Consolas"/>
+          <w:color w:val="000000"/>
+          <w:sz w:val="19"/>
+          <w:szCs w:val="19"/>
+        </w:rPr>
+        <w:t xml:space="preserve">, </w:t>
+      </w:r>
+      <w:r>
+        <w:rPr>
+          <w:rFonts w:ascii="Consolas" w:hAnsi="Consolas" w:cs="Consolas"/>
+          <w:color w:val="A31515"/>
+          <w:sz w:val="19"/>
+          <w:szCs w:val="19"/>
+        </w:rPr>
+        <w:t>""</w:t>
+      </w:r>
+      <w:r>
+        <w:rPr>
+          <w:rFonts w:ascii="Consolas" w:hAnsi="Consolas" w:cs="Consolas"/>
+          <w:color w:val="000000"/>
+          <w:sz w:val="19"/>
+          <w:szCs w:val="19"/>
+        </w:rPr>
+        <w:t>, W); }</w:t>
+      </w:r>
+    </w:p>
+    <w:p>
+      <w:pPr>
+        <w:autoSpaceDE w:val="0"/>
+        <w:autoSpaceDN w:val="0"/>
+        <w:adjustRightInd w:val="0"/>
+        <w:spacing w:after="0" w:line="240" w:lineRule="auto"/>
+        <w:rPr>
+          <w:rFonts w:ascii="Consolas" w:hAnsi="Consolas" w:cs="Consolas"/>
+          <w:color w:val="000000"/>
+          <w:sz w:val="19"/>
+          <w:szCs w:val="19"/>
+        </w:rPr>
+      </w:pPr>
+      <w:r>
+        <w:rPr>
+          <w:rFonts w:ascii="Consolas" w:hAnsi="Consolas" w:cs="Consolas"/>
+          <w:color w:val="000000"/>
+          <w:sz w:val="19"/>
+          <w:szCs w:val="19"/>
+        </w:rPr>
+        <w:tab/>
+      </w:r>
+      <w:r>
+        <w:rPr>
+          <w:rFonts w:ascii="Consolas" w:hAnsi="Consolas" w:cs="Consolas"/>
+          <w:color w:val="000000"/>
+          <w:sz w:val="19"/>
+          <w:szCs w:val="19"/>
+        </w:rPr>
+        <w:tab/>
+        <w:t>}</w:t>
+      </w:r>
+    </w:p>
+    <w:p>
+      <w:pPr>
+        <w:autoSpaceDE w:val="0"/>
+        <w:autoSpaceDN w:val="0"/>
+        <w:adjustRightInd w:val="0"/>
+        <w:spacing w:after="0" w:line="240" w:lineRule="auto"/>
+        <w:rPr>
+          <w:rFonts w:ascii="Consolas" w:hAnsi="Consolas" w:cs="Consolas"/>
+          <w:color w:val="000000"/>
+          <w:sz w:val="19"/>
+          <w:szCs w:val="19"/>
+        </w:rPr>
+      </w:pPr>
+      <w:r>
+        <w:rPr>
+          <w:rFonts w:ascii="Consolas" w:hAnsi="Consolas" w:cs="Consolas"/>
+          <w:color w:val="000000"/>
+          <w:sz w:val="19"/>
+          <w:szCs w:val="19"/>
+        </w:rPr>
+        <w:tab/>
+      </w:r>
+      <w:r>
+        <w:rPr>
+          <w:rFonts w:ascii="Consolas" w:hAnsi="Consolas" w:cs="Consolas"/>
+          <w:color w:val="000000"/>
+          <w:sz w:val="19"/>
+          <w:szCs w:val="19"/>
+        </w:rPr>
+        <w:tab/>
+      </w:r>
+      <w:proofErr w:type="spellStart"/>
+      <w:r>
+        <w:rPr>
+          <w:rFonts w:ascii="Consolas" w:hAnsi="Consolas" w:cs="Consolas"/>
+          <w:color w:val="0000FF"/>
+          <w:sz w:val="19"/>
+          <w:szCs w:val="19"/>
+        </w:rPr>
+        <w:t>else</w:t>
+      </w:r>
+      <w:proofErr w:type="spellEnd"/>
+    </w:p>
+    <w:p>
+      <w:pPr>
+        <w:autoSpaceDE w:val="0"/>
+        <w:autoSpaceDN w:val="0"/>
+        <w:adjustRightInd w:val="0"/>
+        <w:spacing w:after="0" w:line="240" w:lineRule="auto"/>
+        <w:rPr>
+          <w:rFonts w:ascii="Consolas" w:hAnsi="Consolas" w:cs="Consolas"/>
+          <w:color w:val="000000"/>
+          <w:sz w:val="19"/>
+          <w:szCs w:val="19"/>
+        </w:rPr>
+      </w:pPr>
+      <w:r>
+        <w:rPr>
+          <w:rFonts w:ascii="Consolas" w:hAnsi="Consolas" w:cs="Consolas"/>
+          <w:color w:val="000000"/>
+          <w:sz w:val="19"/>
+          <w:szCs w:val="19"/>
+        </w:rPr>
+        <w:tab/>
+      </w:r>
+      <w:r>
+        <w:rPr>
+          <w:rFonts w:ascii="Consolas" w:hAnsi="Consolas" w:cs="Consolas"/>
+          <w:color w:val="000000"/>
+          <w:sz w:val="19"/>
+          <w:szCs w:val="19"/>
+        </w:rPr>
+        <w:tab/>
+        <w:t>{</w:t>
+      </w:r>
+    </w:p>
+    <w:p>
+      <w:pPr>
+        <w:autoSpaceDE w:val="0"/>
+        <w:autoSpaceDN w:val="0"/>
+        <w:adjustRightInd w:val="0"/>
+        <w:spacing w:after="0" w:line="240" w:lineRule="auto"/>
+        <w:rPr>
+          <w:rFonts w:ascii="Consolas" w:hAnsi="Consolas" w:cs="Consolas"/>
+          <w:color w:val="000000"/>
+          <w:sz w:val="19"/>
+          <w:szCs w:val="19"/>
+        </w:rPr>
+      </w:pPr>
+      <w:r>
+        <w:rPr>
+          <w:rFonts w:ascii="Consolas" w:hAnsi="Consolas" w:cs="Consolas"/>
+          <w:color w:val="000000"/>
+          <w:sz w:val="19"/>
+          <w:szCs w:val="19"/>
+        </w:rPr>
+        <w:tab/>
+      </w:r>
+      <w:r>
+        <w:rPr>
+          <w:rFonts w:ascii="Consolas" w:hAnsi="Consolas" w:cs="Consolas"/>
+          <w:color w:val="000000"/>
+          <w:sz w:val="19"/>
+          <w:szCs w:val="19"/>
+        </w:rPr>
+        <w:tab/>
+      </w:r>
+      <w:r>
+        <w:rPr>
+          <w:rFonts w:ascii="Consolas" w:hAnsi="Consolas" w:cs="Consolas"/>
+          <w:color w:val="000000"/>
+          <w:sz w:val="19"/>
+          <w:szCs w:val="19"/>
+        </w:rPr>
+        <w:tab/>
+      </w:r>
+      <w:r>
+        <w:rPr>
+          <w:rFonts w:ascii="Consolas" w:hAnsi="Consolas" w:cs="Consolas"/>
+          <w:color w:val="0000FF"/>
+          <w:sz w:val="19"/>
+          <w:szCs w:val="19"/>
+        </w:rPr>
+        <w:t>if</w:t>
+      </w:r>
+      <w:r>
+        <w:rPr>
+          <w:rFonts w:ascii="Consolas" w:hAnsi="Consolas" w:cs="Consolas"/>
+          <w:color w:val="000000"/>
+          <w:sz w:val="19"/>
+          <w:szCs w:val="19"/>
+        </w:rPr>
+        <w:t xml:space="preserve"> (</w:t>
+      </w:r>
+      <w:proofErr w:type="spellStart"/>
+      <w:r>
+        <w:rPr>
+          <w:rFonts w:ascii="Consolas" w:hAnsi="Consolas" w:cs="Consolas"/>
+          <w:color w:val="000000"/>
+          <w:sz w:val="19"/>
+          <w:szCs w:val="19"/>
+        </w:rPr>
+        <w:t>EAceptacion.Contains</w:t>
+      </w:r>
+      <w:proofErr w:type="spellEnd"/>
+      <w:r>
+        <w:rPr>
+          <w:rFonts w:ascii="Consolas" w:hAnsi="Consolas" w:cs="Consolas"/>
+          <w:color w:val="000000"/>
+          <w:sz w:val="19"/>
+          <w:szCs w:val="19"/>
+        </w:rPr>
+        <w:t>(E))</w:t>
+      </w:r>
+    </w:p>
+    <w:p>
+      <w:pPr>
+        <w:autoSpaceDE w:val="0"/>
+        <w:autoSpaceDN w:val="0"/>
+        <w:adjustRightInd w:val="0"/>
+        <w:spacing w:after="0" w:line="240" w:lineRule="auto"/>
+        <w:rPr>
+          <w:rFonts w:ascii="Consolas" w:hAnsi="Consolas" w:cs="Consolas"/>
+          <w:color w:val="000000"/>
+          <w:sz w:val="19"/>
+          <w:szCs w:val="19"/>
+        </w:rPr>
+      </w:pPr>
+      <w:r>
+        <w:rPr>
+          <w:rFonts w:ascii="Consolas" w:hAnsi="Consolas" w:cs="Consolas"/>
+          <w:color w:val="000000"/>
+          <w:sz w:val="19"/>
+          <w:szCs w:val="19"/>
+        </w:rPr>
+        <w:tab/>
+      </w:r>
+      <w:r>
+        <w:rPr>
+          <w:rFonts w:ascii="Consolas" w:hAnsi="Consolas" w:cs="Consolas"/>
+          <w:color w:val="000000"/>
+          <w:sz w:val="19"/>
+          <w:szCs w:val="19"/>
+        </w:rPr>
+        <w:tab/>
+      </w:r>
+      <w:r>
+        <w:rPr>
+          <w:rFonts w:ascii="Consolas" w:hAnsi="Consolas" w:cs="Consolas"/>
+          <w:color w:val="000000"/>
+          <w:sz w:val="19"/>
+          <w:szCs w:val="19"/>
+        </w:rPr>
+        <w:tab/>
+        <w:t>{</w:t>
+      </w:r>
+    </w:p>
+    <w:p>
+      <w:pPr>
+        <w:autoSpaceDE w:val="0"/>
+        <w:autoSpaceDN w:val="0"/>
+        <w:adjustRightInd w:val="0"/>
+        <w:spacing w:after="0" w:line="240" w:lineRule="auto"/>
+        <w:rPr>
+          <w:rFonts w:ascii="Consolas" w:hAnsi="Consolas" w:cs="Consolas"/>
+          <w:color w:val="000000"/>
+          <w:sz w:val="19"/>
+          <w:szCs w:val="19"/>
+        </w:rPr>
+      </w:pPr>
+      <w:r>
+        <w:rPr>
+          <w:rFonts w:ascii="Consolas" w:hAnsi="Consolas" w:cs="Consolas"/>
+          <w:color w:val="000000"/>
+          <w:sz w:val="19"/>
+          <w:szCs w:val="19"/>
+        </w:rPr>
+        <w:tab/>
+      </w:r>
+      <w:r>
+        <w:rPr>
+          <w:rFonts w:ascii="Consolas" w:hAnsi="Consolas" w:cs="Consolas"/>
+          <w:color w:val="000000"/>
+          <w:sz w:val="19"/>
+          <w:szCs w:val="19"/>
+        </w:rPr>
+        <w:tab/>
+      </w:r>
+      <w:r>
+        <w:rPr>
+          <w:rFonts w:ascii="Consolas" w:hAnsi="Consolas" w:cs="Consolas"/>
+          <w:color w:val="000000"/>
+          <w:sz w:val="19"/>
+          <w:szCs w:val="19"/>
+        </w:rPr>
+        <w:tab/>
+      </w:r>
+      <w:r>
+        <w:rPr>
+          <w:rFonts w:ascii="Consolas" w:hAnsi="Consolas" w:cs="Consolas"/>
+          <w:color w:val="000000"/>
+          <w:sz w:val="19"/>
+          <w:szCs w:val="19"/>
+        </w:rPr>
+        <w:tab/>
+      </w:r>
+      <w:r>
+        <w:rPr>
+          <w:rFonts w:ascii="Consolas" w:hAnsi="Consolas" w:cs="Consolas"/>
+          <w:color w:val="0000FF"/>
+          <w:sz w:val="19"/>
+          <w:szCs w:val="19"/>
+        </w:rPr>
+        <w:t>return</w:t>
+      </w:r>
+      <w:r>
+        <w:rPr>
+          <w:rFonts w:ascii="Consolas" w:hAnsi="Consolas" w:cs="Consolas"/>
+          <w:color w:val="000000"/>
+          <w:sz w:val="19"/>
+          <w:szCs w:val="19"/>
+        </w:rPr>
+        <w:t xml:space="preserve"> </w:t>
+      </w:r>
+      <w:r>
+        <w:rPr>
+          <w:rFonts w:ascii="Consolas" w:hAnsi="Consolas" w:cs="Consolas"/>
+          <w:color w:val="0000FF"/>
+          <w:sz w:val="19"/>
+          <w:szCs w:val="19"/>
+        </w:rPr>
+        <w:t>true</w:t>
+      </w:r>
+      <w:r>
+        <w:rPr>
+          <w:rFonts w:ascii="Consolas" w:hAnsi="Consolas" w:cs="Consolas"/>
+          <w:color w:val="000000"/>
+          <w:sz w:val="19"/>
+          <w:szCs w:val="19"/>
+        </w:rPr>
+        <w:t>;</w:t>
+      </w:r>
+    </w:p>
+    <w:p>
+      <w:pPr>
+        <w:autoSpaceDE w:val="0"/>
+        <w:autoSpaceDN w:val="0"/>
+        <w:adjustRightInd w:val="0"/>
+        <w:spacing w:after="0" w:line="240" w:lineRule="auto"/>
+        <w:rPr>
+          <w:rFonts w:ascii="Consolas" w:hAnsi="Consolas" w:cs="Consolas"/>
+          <w:color w:val="000000"/>
+          <w:sz w:val="19"/>
+          <w:szCs w:val="19"/>
+        </w:rPr>
+      </w:pPr>
+      <w:r>
+        <w:rPr>
+          <w:rFonts w:ascii="Consolas" w:hAnsi="Consolas" w:cs="Consolas"/>
+          <w:color w:val="000000"/>
+          <w:sz w:val="19"/>
+          <w:szCs w:val="19"/>
+        </w:rPr>
+        <w:tab/>
+      </w:r>
+      <w:r>
+        <w:rPr>
+          <w:rFonts w:ascii="Consolas" w:hAnsi="Consolas" w:cs="Consolas"/>
+          <w:color w:val="000000"/>
+          <w:sz w:val="19"/>
+          <w:szCs w:val="19"/>
+        </w:rPr>
+        <w:tab/>
+      </w:r>
+      <w:r>
+        <w:rPr>
+          <w:rFonts w:ascii="Consolas" w:hAnsi="Consolas" w:cs="Consolas"/>
+          <w:color w:val="000000"/>
+          <w:sz w:val="19"/>
+          <w:szCs w:val="19"/>
+        </w:rPr>
+        <w:tab/>
+        <w:t>}</w:t>
+      </w:r>
+    </w:p>
+    <w:p>
+      <w:pPr>
+        <w:autoSpaceDE w:val="0"/>
+        <w:autoSpaceDN w:val="0"/>
+        <w:adjustRightInd w:val="0"/>
+        <w:spacing w:after="0" w:line="240" w:lineRule="auto"/>
+        <w:rPr>
+          <w:rFonts w:ascii="Consolas" w:hAnsi="Consolas" w:cs="Consolas"/>
+          <w:color w:val="000000"/>
+          <w:sz w:val="19"/>
+          <w:szCs w:val="19"/>
+        </w:rPr>
+      </w:pPr>
+      <w:r>
+        <w:rPr>
+          <w:rFonts w:ascii="Consolas" w:hAnsi="Consolas" w:cs="Consolas"/>
+          <w:color w:val="000000"/>
+          <w:sz w:val="19"/>
+          <w:szCs w:val="19"/>
+        </w:rPr>
+        <w:tab/>
+      </w:r>
+      <w:r>
+        <w:rPr>
+          <w:rFonts w:ascii="Consolas" w:hAnsi="Consolas" w:cs="Consolas"/>
+          <w:color w:val="000000"/>
+          <w:sz w:val="19"/>
+          <w:szCs w:val="19"/>
+        </w:rPr>
+        <w:tab/>
+      </w:r>
+      <w:r>
+        <w:rPr>
+          <w:rFonts w:ascii="Consolas" w:hAnsi="Consolas" w:cs="Consolas"/>
+          <w:color w:val="000000"/>
+          <w:sz w:val="19"/>
+          <w:szCs w:val="19"/>
+        </w:rPr>
+        <w:tab/>
+      </w:r>
+      <w:proofErr w:type="spellStart"/>
+      <w:r>
+        <w:rPr>
+          <w:rFonts w:ascii="Consolas" w:hAnsi="Consolas" w:cs="Consolas"/>
+          <w:color w:val="0000FF"/>
+          <w:sz w:val="19"/>
+          <w:szCs w:val="19"/>
+        </w:rPr>
+        <w:t>else</w:t>
+      </w:r>
+      <w:proofErr w:type="spellEnd"/>
+    </w:p>
+    <w:p>
+      <w:pPr>
+        <w:autoSpaceDE w:val="0"/>
+        <w:autoSpaceDN w:val="0"/>
+        <w:adjustRightInd w:val="0"/>
+        <w:spacing w:after="0" w:line="240" w:lineRule="auto"/>
+        <w:rPr>
+          <w:rFonts w:ascii="Consolas" w:hAnsi="Consolas" w:cs="Consolas"/>
+          <w:color w:val="000000"/>
+          <w:sz w:val="19"/>
+          <w:szCs w:val="19"/>
+        </w:rPr>
+      </w:pPr>
+      <w:r>
+        <w:rPr>
+          <w:rFonts w:ascii="Consolas" w:hAnsi="Consolas" w:cs="Consolas"/>
+          <w:color w:val="000000"/>
+          <w:sz w:val="19"/>
+          <w:szCs w:val="19"/>
+        </w:rPr>
+        <w:tab/>
+      </w:r>
+      <w:r>
+        <w:rPr>
+          <w:rFonts w:ascii="Consolas" w:hAnsi="Consolas" w:cs="Consolas"/>
+          <w:color w:val="000000"/>
+          <w:sz w:val="19"/>
+          <w:szCs w:val="19"/>
+        </w:rPr>
+        <w:tab/>
+      </w:r>
+      <w:r>
+        <w:rPr>
+          <w:rFonts w:ascii="Consolas" w:hAnsi="Consolas" w:cs="Consolas"/>
+          <w:color w:val="000000"/>
+          <w:sz w:val="19"/>
+          <w:szCs w:val="19"/>
+        </w:rPr>
+        <w:tab/>
+        <w:t>{</w:t>
+      </w:r>
+    </w:p>
+    <w:p>
+      <w:pPr>
+        <w:autoSpaceDE w:val="0"/>
+        <w:autoSpaceDN w:val="0"/>
+        <w:adjustRightInd w:val="0"/>
+        <w:spacing w:after="0" w:line="240" w:lineRule="auto"/>
+        <w:rPr>
+          <w:rFonts w:ascii="Consolas" w:hAnsi="Consolas" w:cs="Consolas"/>
+          <w:color w:val="000000"/>
+          <w:sz w:val="19"/>
+          <w:szCs w:val="19"/>
+        </w:rPr>
+      </w:pPr>
+      <w:r>
+        <w:rPr>
+          <w:rFonts w:ascii="Consolas" w:hAnsi="Consolas" w:cs="Consolas"/>
+          <w:color w:val="000000"/>
+          <w:sz w:val="19"/>
+          <w:szCs w:val="19"/>
+        </w:rPr>
+        <w:tab/>
+      </w:r>
+      <w:r>
+        <w:rPr>
+          <w:rFonts w:ascii="Consolas" w:hAnsi="Consolas" w:cs="Consolas"/>
+          <w:color w:val="000000"/>
+          <w:sz w:val="19"/>
+          <w:szCs w:val="19"/>
+        </w:rPr>
+        <w:tab/>
+      </w:r>
+      <w:r>
+        <w:rPr>
+          <w:rFonts w:ascii="Consolas" w:hAnsi="Consolas" w:cs="Consolas"/>
+          <w:color w:val="000000"/>
+          <w:sz w:val="19"/>
+          <w:szCs w:val="19"/>
+        </w:rPr>
+        <w:tab/>
+      </w:r>
+      <w:r>
+        <w:rPr>
+          <w:rFonts w:ascii="Consolas" w:hAnsi="Consolas" w:cs="Consolas"/>
+          <w:color w:val="000000"/>
+          <w:sz w:val="19"/>
+          <w:szCs w:val="19"/>
+        </w:rPr>
+        <w:tab/>
+      </w:r>
+      <w:r>
+        <w:rPr>
+          <w:rFonts w:ascii="Consolas" w:hAnsi="Consolas" w:cs="Consolas"/>
+          <w:color w:val="0000FF"/>
+          <w:sz w:val="19"/>
+          <w:szCs w:val="19"/>
+        </w:rPr>
+        <w:t>return</w:t>
+      </w:r>
+      <w:r>
+        <w:rPr>
+          <w:rFonts w:ascii="Consolas" w:hAnsi="Consolas" w:cs="Consolas"/>
+          <w:color w:val="000000"/>
+          <w:sz w:val="19"/>
+          <w:szCs w:val="19"/>
+        </w:rPr>
+        <w:t xml:space="preserve"> </w:t>
+      </w:r>
+      <w:r>
+        <w:rPr>
+          <w:rFonts w:ascii="Consolas" w:hAnsi="Consolas" w:cs="Consolas"/>
+          <w:color w:val="0000FF"/>
+          <w:sz w:val="19"/>
+          <w:szCs w:val="19"/>
+        </w:rPr>
+        <w:t>false</w:t>
+      </w:r>
+      <w:r>
+        <w:rPr>
+          <w:rFonts w:ascii="Consolas" w:hAnsi="Consolas" w:cs="Consolas"/>
+          <w:color w:val="000000"/>
+          <w:sz w:val="19"/>
+          <w:szCs w:val="19"/>
+        </w:rPr>
+        <w:t>;</w:t>
+      </w:r>
+    </w:p>
+    <w:p>
+      <w:pPr>
+        <w:autoSpaceDE w:val="0"/>
+        <w:autoSpaceDN w:val="0"/>
+        <w:adjustRightInd w:val="0"/>
+        <w:spacing w:after="0" w:line="240" w:lineRule="auto"/>
+        <w:rPr>
+          <w:rFonts w:ascii="Consolas" w:hAnsi="Consolas" w:cs="Consolas"/>
+          <w:color w:val="000000"/>
+          <w:sz w:val="19"/>
+          <w:szCs w:val="19"/>
+        </w:rPr>
+      </w:pPr>
+      <w:r>
+        <w:rPr>
+          <w:rFonts w:ascii="Consolas" w:hAnsi="Consolas" w:cs="Consolas"/>
+          <w:color w:val="000000"/>
+          <w:sz w:val="19"/>
+          <w:szCs w:val="19"/>
+        </w:rPr>
+        <w:tab/>
+      </w:r>
+      <w:r>
+        <w:rPr>
+          <w:rFonts w:ascii="Consolas" w:hAnsi="Consolas" w:cs="Consolas"/>
+          <w:color w:val="000000"/>
+          <w:sz w:val="19"/>
+          <w:szCs w:val="19"/>
+        </w:rPr>
+        <w:tab/>
+      </w:r>
+      <w:r>
+        <w:rPr>
+          <w:rFonts w:ascii="Consolas" w:hAnsi="Consolas" w:cs="Consolas"/>
+          <w:color w:val="000000"/>
+          <w:sz w:val="19"/>
+          <w:szCs w:val="19"/>
+        </w:rPr>
+        <w:tab/>
+        <w:t>}</w:t>
+      </w:r>
+    </w:p>
+    <w:p>
+      <w:pPr>
+        <w:autoSpaceDE w:val="0"/>
+        <w:autoSpaceDN w:val="0"/>
+        <w:adjustRightInd w:val="0"/>
+        <w:spacing w:after="0" w:line="240" w:lineRule="auto"/>
+        <w:rPr>
+          <w:rFonts w:ascii="Consolas" w:hAnsi="Consolas" w:cs="Consolas"/>
+          <w:color w:val="000000"/>
+          <w:sz w:val="19"/>
+          <w:szCs w:val="19"/>
+        </w:rPr>
+      </w:pPr>
+      <w:r>
+        <w:rPr>
+          <w:rFonts w:ascii="Consolas" w:hAnsi="Consolas" w:cs="Consolas"/>
+          <w:color w:val="000000"/>
+          <w:sz w:val="19"/>
+          <w:szCs w:val="19"/>
+        </w:rPr>
+        <w:tab/>
+      </w:r>
+      <w:r>
+        <w:rPr>
+          <w:rFonts w:ascii="Consolas" w:hAnsi="Consolas" w:cs="Consolas"/>
+          <w:color w:val="000000"/>
+          <w:sz w:val="19"/>
+          <w:szCs w:val="19"/>
+        </w:rPr>
+        <w:tab/>
+        <w:t>}</w:t>
+      </w:r>
+    </w:p>
+    <w:p>
+      <w:pPr>
         <w:jc w:val="both"/>
         <w:rPr>
           <w:rFonts w:ascii="Arial" w:hAnsi="Arial" w:cs="Arial"/>
+          <w:sz w:val="24"/>
+          <w:szCs w:val="24"/>
+        </w:rPr>
+      </w:pPr>
+      <w:r>
+        <w:rPr>
+          <w:rFonts w:ascii="Consolas" w:hAnsi="Consolas" w:cs="Consolas"/>
+          <w:color w:val="000000"/>
+          <w:sz w:val="19"/>
+          <w:szCs w:val="19"/>
+        </w:rPr>
+        <w:tab/>
+        <w:t>}</w:t>
+      </w:r>
+    </w:p>
+    <w:p>
+      <w:pPr>
+        <w:jc w:val="both"/>
+        <w:rPr>
+          <w:rFonts w:ascii="Arial" w:hAnsi="Arial" w:cs="Arial"/>
+          <w:bCs/>
+          <w:sz w:val="24"/>
+          <w:szCs w:val="24"/>
+        </w:rPr>
+      </w:pPr>
+      <w:r>
+        <w:rPr>
+          <w:rFonts w:ascii="Arial" w:hAnsi="Arial" w:cs="Arial"/>
+          <w:sz w:val="24"/>
+          <w:szCs w:val="24"/>
+        </w:rPr>
+        <w:br w:type="page"/>
+      </w:r>
+    </w:p>
+    <w:p>
+      <w:pPr>
+        <w:jc w:val="both"/>
+        <w:rPr>
+          <w:rFonts w:ascii="Arial" w:hAnsi="Arial" w:cs="Arial"/>
+          <w:bCs/>
+          <w:sz w:val="24"/>
+          <w:szCs w:val="24"/>
+        </w:rPr>
+      </w:pPr>
+      <w:r>
+        <w:rPr>
+          <w:rFonts w:ascii="Arial" w:hAnsi="Arial" w:cs="Arial"/>
+          <w:bCs/>
+          <w:sz w:val="24"/>
+          <w:szCs w:val="24"/>
+        </w:rPr>
+        <w:lastRenderedPageBreak/>
+        <w:t xml:space="preserve">En base al código anterior, se explica que es una función recursiva de tipo </w:t>
+      </w:r>
+      <w:proofErr w:type="spellStart"/>
+      <w:r>
+        <w:rPr>
+          <w:rFonts w:ascii="Arial" w:hAnsi="Arial" w:cs="Arial"/>
+          <w:bCs/>
+          <w:sz w:val="24"/>
+          <w:szCs w:val="24"/>
+        </w:rPr>
+        <w:t>bool</w:t>
+      </w:r>
+      <w:proofErr w:type="spellEnd"/>
+      <w:r>
+        <w:rPr>
+          <w:rFonts w:ascii="Arial" w:hAnsi="Arial" w:cs="Arial"/>
+          <w:bCs/>
+          <w:sz w:val="24"/>
+          <w:szCs w:val="24"/>
+        </w:rPr>
+        <w:t xml:space="preserve">, la cual en base al estado que se le es mandada realiza operaciones. Primero utiliza el primer carácter de la cadena ingresada y busca las </w:t>
+      </w:r>
+      <w:proofErr w:type="spellStart"/>
+      <w:r>
+        <w:rPr>
+          <w:rFonts w:ascii="Arial" w:hAnsi="Arial" w:cs="Arial"/>
+          <w:bCs/>
+          <w:sz w:val="24"/>
+          <w:szCs w:val="24"/>
+        </w:rPr>
+        <w:t>tranciones</w:t>
+      </w:r>
+      <w:proofErr w:type="spellEnd"/>
+      <w:r>
+        <w:rPr>
+          <w:rFonts w:ascii="Arial" w:hAnsi="Arial" w:cs="Arial"/>
+          <w:bCs/>
+          <w:sz w:val="24"/>
+          <w:szCs w:val="24"/>
+        </w:rPr>
+        <w:t xml:space="preserve"> y token </w:t>
+      </w:r>
+      <w:proofErr w:type="spellStart"/>
+      <w:r>
+        <w:rPr>
+          <w:rFonts w:ascii="Arial" w:hAnsi="Arial" w:cs="Arial"/>
+          <w:bCs/>
+          <w:sz w:val="24"/>
+          <w:szCs w:val="24"/>
+        </w:rPr>
+        <w:t>pertenecienes</w:t>
+      </w:r>
+      <w:proofErr w:type="spellEnd"/>
+      <w:r>
+        <w:rPr>
+          <w:rFonts w:ascii="Arial" w:hAnsi="Arial" w:cs="Arial"/>
+          <w:bCs/>
+          <w:sz w:val="24"/>
+          <w:szCs w:val="24"/>
+        </w:rPr>
+        <w:t xml:space="preserve"> del estado con ese carácter para generar el nombre del siguiente estado, si no logra generar nada produce </w:t>
+      </w:r>
+      <w:proofErr w:type="spellStart"/>
+      <w:r>
+        <w:rPr>
+          <w:rFonts w:ascii="Arial" w:hAnsi="Arial" w:cs="Arial"/>
+          <w:bCs/>
+          <w:sz w:val="24"/>
+          <w:szCs w:val="24"/>
+        </w:rPr>
+        <w:t>null</w:t>
+      </w:r>
+      <w:proofErr w:type="spellEnd"/>
+      <w:r>
+        <w:rPr>
+          <w:rFonts w:ascii="Arial" w:hAnsi="Arial" w:cs="Arial"/>
+          <w:bCs/>
+          <w:sz w:val="24"/>
+          <w:szCs w:val="24"/>
+        </w:rPr>
+        <w:t xml:space="preserve">, cuando logra generar un nuevo estado verifica que con el siguiente token la cadena valla a terminar en un estado de aceptación o sino pasa a revisar si en los </w:t>
+      </w:r>
+      <w:proofErr w:type="spellStart"/>
+      <w:r>
+        <w:rPr>
+          <w:rFonts w:ascii="Arial" w:hAnsi="Arial" w:cs="Arial"/>
+          <w:bCs/>
+          <w:sz w:val="24"/>
+          <w:szCs w:val="24"/>
+        </w:rPr>
+        <w:t>SETs</w:t>
+      </w:r>
+      <w:proofErr w:type="spellEnd"/>
+      <w:r>
+        <w:rPr>
+          <w:rFonts w:ascii="Arial" w:hAnsi="Arial" w:cs="Arial"/>
+          <w:bCs/>
+          <w:sz w:val="24"/>
+          <w:szCs w:val="24"/>
+        </w:rPr>
+        <w:t xml:space="preserve"> se encuentra algún no valido con el cual mandar ahora la función con un nuevo </w:t>
+      </w:r>
+      <w:proofErr w:type="spellStart"/>
+      <w:r>
+        <w:rPr>
+          <w:rFonts w:ascii="Arial" w:hAnsi="Arial" w:cs="Arial"/>
+          <w:bCs/>
+          <w:sz w:val="24"/>
+          <w:szCs w:val="24"/>
+        </w:rPr>
+        <w:t>Tk</w:t>
+      </w:r>
+      <w:proofErr w:type="spellEnd"/>
+      <w:r>
+        <w:rPr>
+          <w:rFonts w:ascii="Arial" w:hAnsi="Arial" w:cs="Arial"/>
+          <w:bCs/>
+          <w:sz w:val="24"/>
+          <w:szCs w:val="24"/>
+        </w:rPr>
+        <w:t xml:space="preserve"> en ves del primer carácter.</w:t>
+      </w:r>
+    </w:p>
+    <w:p>
+      <w:pPr>
+        <w:jc w:val="both"/>
+        <w:rPr>
+          <w:rFonts w:ascii="Arial" w:hAnsi="Arial" w:cs="Arial"/>
+          <w:bCs/>
+          <w:sz w:val="24"/>
+          <w:szCs w:val="24"/>
+        </w:rPr>
+      </w:pPr>
+      <w:r>
+        <w:rPr>
+          <w:rFonts w:ascii="Arial" w:hAnsi="Arial" w:cs="Arial"/>
+          <w:bCs/>
+          <w:sz w:val="24"/>
+          <w:szCs w:val="24"/>
+        </w:rPr>
+        <w:t>Cuando el programa ya determino si se puede o no utilizar un Estado analiza si la cadena del estado es nula, si lo es verifica si se encuentra en un estado de aceptación y devu</w:t>
+      </w:r>
+      <w:r>
+        <w:rPr>
+          <w:rFonts w:ascii="Arial" w:hAnsi="Arial" w:cs="Arial"/>
+          <w:bCs/>
+          <w:sz w:val="24"/>
+          <w:szCs w:val="24"/>
+        </w:rPr>
+        <w:t>e</w:t>
+      </w:r>
+      <w:r>
+        <w:rPr>
+          <w:rFonts w:ascii="Arial" w:hAnsi="Arial" w:cs="Arial"/>
+          <w:bCs/>
+          <w:sz w:val="24"/>
+          <w:szCs w:val="24"/>
+        </w:rPr>
+        <w:t>lve verdadero</w:t>
+      </w:r>
+      <w:r>
+        <w:rPr>
+          <w:rFonts w:ascii="Arial" w:hAnsi="Arial" w:cs="Arial"/>
+          <w:bCs/>
+          <w:sz w:val="24"/>
+          <w:szCs w:val="24"/>
+        </w:rPr>
+        <w:t>, si no falso.</w:t>
+      </w:r>
+    </w:p>
+    <w:p>
+      <w:pPr>
+        <w:jc w:val="both"/>
+        <w:rPr>
+          <w:rFonts w:ascii="Arial" w:hAnsi="Arial" w:cs="Arial"/>
+          <w:bCs/>
+          <w:sz w:val="24"/>
+          <w:szCs w:val="24"/>
+        </w:rPr>
+      </w:pPr>
+    </w:p>
+    <w:p>
+      <w:pPr>
+        <w:rPr>
+          <w:rFonts w:ascii="Arial" w:hAnsi="Arial" w:cs="Arial"/>
+          <w:b/>
+          <w:sz w:val="28"/>
+          <w:szCs w:val="28"/>
+          <w:u w:val="single"/>
+        </w:rPr>
+      </w:pPr>
+      <w:r>
+        <w:rPr>
+          <w:rFonts w:ascii="Arial" w:hAnsi="Arial" w:cs="Arial"/>
+          <w:b/>
+          <w:sz w:val="28"/>
+          <w:szCs w:val="28"/>
+          <w:u w:val="single"/>
+        </w:rPr>
+        <w:br w:type="page"/>
+      </w:r>
+    </w:p>
+    <w:p>
+      <w:pPr>
+        <w:jc w:val="center"/>
+        <w:rPr>
+          <w:rFonts w:ascii="Arial" w:hAnsi="Arial" w:cs="Arial"/>
+          <w:b/>
+          <w:sz w:val="28"/>
+          <w:szCs w:val="28"/>
+          <w:u w:val="single"/>
+        </w:rPr>
+      </w:pPr>
+      <w:r>
+        <w:rPr>
+          <w:rFonts w:ascii="Arial" w:hAnsi="Arial" w:cs="Arial"/>
+          <w:b/>
+          <w:sz w:val="28"/>
+          <w:szCs w:val="28"/>
+          <w:u w:val="single"/>
+        </w:rPr>
+        <w:lastRenderedPageBreak/>
+        <w:t>SET DE PRUEBAS</w:t>
+      </w:r>
+    </w:p>
+    <w:p>
+      <w:pPr>
+        <w:jc w:val="both"/>
+        <w:rPr>
+          <w:rFonts w:ascii="Arial" w:hAnsi="Arial" w:cs="Arial"/>
+          <w:bCs/>
           <w:sz w:val="24"/>
           <w:szCs w:val="24"/>
           <w:u w:val="single"/>
@@ -1083,47 +4785,1194 @@
       <w:r>
         <w:rPr>
           <w:rFonts w:ascii="Arial" w:hAnsi="Arial" w:cs="Arial"/>
+          <w:bCs/>
           <w:sz w:val="24"/>
           <w:szCs w:val="24"/>
           <w:u w:val="single"/>
         </w:rPr>
-        <w:t>Procesos:</w:t>
-      </w:r>
-    </w:p>
-    <w:p>
-      <w:pPr>
-        <w:pStyle w:val="Prrafodelista"/>
-        <w:numPr>
-          <w:ilvl w:val="1"/>
-          <w:numId w:val="43"/>
-        </w:numPr>
+        <w:t>Archivos utilizados</w:t>
+      </w:r>
+    </w:p>
+    <w:p>
+      <w:pPr>
         <w:jc w:val="both"/>
         <w:rPr>
           <w:rFonts w:ascii="Arial" w:hAnsi="Arial" w:cs="Arial"/>
+          <w:b/>
+          <w:sz w:val="24"/>
+          <w:szCs w:val="24"/>
+        </w:rPr>
+      </w:pPr>
+      <w:r>
+        <w:rPr>
+          <w:rFonts w:ascii="Arial" w:hAnsi="Arial" w:cs="Arial"/>
+          <w:b/>
+          <w:sz w:val="24"/>
+          <w:szCs w:val="24"/>
+        </w:rPr>
+        <w:t>ARCHIVO1:</w:t>
+      </w:r>
+    </w:p>
+    <w:p>
+      <w:pPr>
+        <w:contextualSpacing/>
+        <w:jc w:val="both"/>
+        <w:rPr>
+          <w:rFonts w:ascii="Consolas" w:hAnsi="Consolas" w:cs="Arial"/>
+          <w:bCs/>
+          <w:sz w:val="18"/>
+          <w:szCs w:val="18"/>
+        </w:rPr>
+      </w:pPr>
+      <w:r>
+        <w:rPr>
+          <w:rFonts w:ascii="Consolas" w:hAnsi="Consolas" w:cs="Arial"/>
+          <w:bCs/>
+          <w:sz w:val="18"/>
+          <w:szCs w:val="18"/>
+        </w:rPr>
+        <w:t>SETS</w:t>
+      </w:r>
+    </w:p>
+    <w:p>
+      <w:pPr>
+        <w:contextualSpacing/>
+        <w:jc w:val="both"/>
+        <w:rPr>
+          <w:rFonts w:ascii="Consolas" w:hAnsi="Consolas" w:cs="Arial"/>
+          <w:bCs/>
+          <w:sz w:val="18"/>
+          <w:szCs w:val="18"/>
+        </w:rPr>
+      </w:pPr>
+      <w:r>
+        <w:rPr>
+          <w:rFonts w:ascii="Consolas" w:hAnsi="Consolas" w:cs="Arial"/>
+          <w:bCs/>
+          <w:sz w:val="18"/>
+          <w:szCs w:val="18"/>
+        </w:rPr>
+        <w:tab/>
+        <w:t>LETRA='</w:t>
+      </w:r>
+      <w:proofErr w:type="spellStart"/>
+      <w:r>
+        <w:rPr>
+          <w:rFonts w:ascii="Consolas" w:hAnsi="Consolas" w:cs="Arial"/>
+          <w:bCs/>
+          <w:sz w:val="18"/>
+          <w:szCs w:val="18"/>
+        </w:rPr>
+        <w:t>A'..'Z'+'a'..'z</w:t>
+      </w:r>
+      <w:proofErr w:type="spellEnd"/>
+      <w:r>
+        <w:rPr>
+          <w:rFonts w:ascii="Consolas" w:hAnsi="Consolas" w:cs="Arial"/>
+          <w:bCs/>
+          <w:sz w:val="18"/>
+          <w:szCs w:val="18"/>
+        </w:rPr>
+        <w:t>'+'_'</w:t>
+      </w:r>
+    </w:p>
+    <w:p>
+      <w:pPr>
+        <w:contextualSpacing/>
+        <w:jc w:val="both"/>
+        <w:rPr>
+          <w:rFonts w:ascii="Consolas" w:hAnsi="Consolas" w:cs="Arial"/>
+          <w:bCs/>
+          <w:sz w:val="18"/>
+          <w:szCs w:val="18"/>
+        </w:rPr>
+      </w:pPr>
+      <w:r>
+        <w:rPr>
+          <w:rFonts w:ascii="Consolas" w:hAnsi="Consolas" w:cs="Arial"/>
+          <w:bCs/>
+          <w:sz w:val="18"/>
+          <w:szCs w:val="18"/>
+        </w:rPr>
+        <w:tab/>
+        <w:t>DIGITO='0'..'9'</w:t>
+      </w:r>
+    </w:p>
+    <w:p>
+      <w:pPr>
+        <w:contextualSpacing/>
+        <w:jc w:val="both"/>
+        <w:rPr>
+          <w:rFonts w:ascii="Consolas" w:hAnsi="Consolas" w:cs="Arial"/>
+          <w:bCs/>
+          <w:sz w:val="18"/>
+          <w:szCs w:val="18"/>
+        </w:rPr>
+      </w:pPr>
+      <w:r>
+        <w:rPr>
+          <w:rFonts w:ascii="Consolas" w:hAnsi="Consolas" w:cs="Arial"/>
+          <w:bCs/>
+          <w:sz w:val="18"/>
+          <w:szCs w:val="18"/>
+        </w:rPr>
+        <w:t>TOKENS</w:t>
+      </w:r>
+    </w:p>
+    <w:p>
+      <w:pPr>
+        <w:contextualSpacing/>
+        <w:jc w:val="both"/>
+        <w:rPr>
+          <w:rFonts w:ascii="Consolas" w:hAnsi="Consolas" w:cs="Arial"/>
+          <w:bCs/>
+          <w:sz w:val="18"/>
+          <w:szCs w:val="18"/>
+        </w:rPr>
+      </w:pPr>
+      <w:r>
+        <w:rPr>
+          <w:rFonts w:ascii="Consolas" w:hAnsi="Consolas" w:cs="Arial"/>
+          <w:bCs/>
+          <w:sz w:val="18"/>
+          <w:szCs w:val="18"/>
+        </w:rPr>
+        <w:tab/>
+        <w:t xml:space="preserve">TOKEN 1=DIGITO </w:t>
+      </w:r>
+      <w:proofErr w:type="spellStart"/>
+      <w:r>
+        <w:rPr>
+          <w:rFonts w:ascii="Consolas" w:hAnsi="Consolas" w:cs="Arial"/>
+          <w:bCs/>
+          <w:sz w:val="18"/>
+          <w:szCs w:val="18"/>
+        </w:rPr>
+        <w:t>DIGITO</w:t>
+      </w:r>
+      <w:proofErr w:type="spellEnd"/>
+      <w:r>
+        <w:rPr>
+          <w:rFonts w:ascii="Consolas" w:hAnsi="Consolas" w:cs="Arial"/>
+          <w:bCs/>
+          <w:sz w:val="18"/>
+          <w:szCs w:val="18"/>
+        </w:rPr>
+        <w:t xml:space="preserve"> *</w:t>
+      </w:r>
+    </w:p>
+    <w:p>
+      <w:pPr>
+        <w:contextualSpacing/>
+        <w:jc w:val="both"/>
+        <w:rPr>
+          <w:rFonts w:ascii="Consolas" w:hAnsi="Consolas" w:cs="Arial"/>
+          <w:bCs/>
+          <w:sz w:val="18"/>
+          <w:szCs w:val="18"/>
+        </w:rPr>
+      </w:pPr>
+      <w:r>
+        <w:rPr>
+          <w:rFonts w:ascii="Consolas" w:hAnsi="Consolas" w:cs="Arial"/>
+          <w:bCs/>
+          <w:sz w:val="18"/>
+          <w:szCs w:val="18"/>
+        </w:rPr>
+        <w:tab/>
+        <w:t>TOKEN 2='='</w:t>
+      </w:r>
+    </w:p>
+    <w:p>
+      <w:pPr>
+        <w:contextualSpacing/>
+        <w:jc w:val="both"/>
+        <w:rPr>
+          <w:rFonts w:ascii="Consolas" w:hAnsi="Consolas" w:cs="Arial"/>
+          <w:bCs/>
+          <w:sz w:val="18"/>
+          <w:szCs w:val="18"/>
+        </w:rPr>
+      </w:pPr>
+      <w:r>
+        <w:rPr>
+          <w:rFonts w:ascii="Consolas" w:hAnsi="Consolas" w:cs="Arial"/>
+          <w:bCs/>
+          <w:sz w:val="18"/>
+          <w:szCs w:val="18"/>
+        </w:rPr>
+        <w:tab/>
+        <w:t>TOKEN 3=':''='</w:t>
+      </w:r>
+    </w:p>
+    <w:p>
+      <w:pPr>
+        <w:contextualSpacing/>
+        <w:jc w:val="both"/>
+        <w:rPr>
+          <w:rFonts w:ascii="Consolas" w:hAnsi="Consolas" w:cs="Arial"/>
+          <w:bCs/>
+          <w:sz w:val="18"/>
+          <w:szCs w:val="18"/>
+        </w:rPr>
+      </w:pPr>
+      <w:r>
+        <w:rPr>
+          <w:rFonts w:ascii="Consolas" w:hAnsi="Consolas" w:cs="Arial"/>
+          <w:bCs/>
+          <w:sz w:val="18"/>
+          <w:szCs w:val="18"/>
+        </w:rPr>
+        <w:tab/>
+        <w:t>TOKEN 5='A''N''D'</w:t>
+      </w:r>
+    </w:p>
+    <w:p>
+      <w:pPr>
+        <w:contextualSpacing/>
+        <w:jc w:val="both"/>
+        <w:rPr>
+          <w:rFonts w:ascii="Consolas" w:hAnsi="Consolas" w:cs="Arial"/>
+          <w:bCs/>
+          <w:sz w:val="18"/>
+          <w:szCs w:val="18"/>
+        </w:rPr>
+      </w:pPr>
+      <w:r>
+        <w:rPr>
+          <w:rFonts w:ascii="Consolas" w:hAnsi="Consolas" w:cs="Arial"/>
+          <w:bCs/>
+          <w:sz w:val="18"/>
+          <w:szCs w:val="18"/>
+        </w:rPr>
+        <w:tab/>
+        <w:t>TOKEN 4=LETRA(LETRA|</w:t>
+      </w:r>
+      <w:proofErr w:type="gramStart"/>
+      <w:r>
+        <w:rPr>
+          <w:rFonts w:ascii="Consolas" w:hAnsi="Consolas" w:cs="Arial"/>
+          <w:bCs/>
+          <w:sz w:val="18"/>
+          <w:szCs w:val="18"/>
+        </w:rPr>
+        <w:t>DIGITO)*</w:t>
+      </w:r>
+      <w:proofErr w:type="gramEnd"/>
+      <w:r>
+        <w:rPr>
+          <w:rFonts w:ascii="Consolas" w:hAnsi="Consolas" w:cs="Arial"/>
+          <w:bCs/>
+          <w:sz w:val="18"/>
+          <w:szCs w:val="18"/>
+        </w:rPr>
+        <w:t xml:space="preserve"> {RESERVADAS()}</w:t>
+      </w:r>
+    </w:p>
+    <w:p>
+      <w:pPr>
+        <w:contextualSpacing/>
+        <w:jc w:val="both"/>
+        <w:rPr>
+          <w:rFonts w:ascii="Consolas" w:hAnsi="Consolas" w:cs="Arial"/>
+          <w:bCs/>
+          <w:sz w:val="18"/>
+          <w:szCs w:val="18"/>
+        </w:rPr>
+      </w:pPr>
+      <w:r>
+        <w:rPr>
+          <w:rFonts w:ascii="Consolas" w:hAnsi="Consolas" w:cs="Arial"/>
+          <w:bCs/>
+          <w:sz w:val="18"/>
+          <w:szCs w:val="18"/>
+        </w:rPr>
+        <w:t>ACTIONS</w:t>
+      </w:r>
+    </w:p>
+    <w:p>
+      <w:pPr>
+        <w:contextualSpacing/>
+        <w:jc w:val="both"/>
+        <w:rPr>
+          <w:rFonts w:ascii="Consolas" w:hAnsi="Consolas" w:cs="Arial"/>
+          <w:bCs/>
+          <w:sz w:val="18"/>
+          <w:szCs w:val="18"/>
+        </w:rPr>
+      </w:pPr>
+      <w:proofErr w:type="gramStart"/>
+      <w:r>
+        <w:rPr>
+          <w:rFonts w:ascii="Consolas" w:hAnsi="Consolas" w:cs="Arial"/>
+          <w:bCs/>
+          <w:sz w:val="18"/>
+          <w:szCs w:val="18"/>
+        </w:rPr>
+        <w:t>RESERVADAS(</w:t>
+      </w:r>
+      <w:proofErr w:type="gramEnd"/>
+      <w:r>
+        <w:rPr>
+          <w:rFonts w:ascii="Consolas" w:hAnsi="Consolas" w:cs="Arial"/>
+          <w:bCs/>
+          <w:sz w:val="18"/>
+          <w:szCs w:val="18"/>
+        </w:rPr>
+        <w:t>)</w:t>
+      </w:r>
+    </w:p>
+    <w:p>
+      <w:pPr>
+        <w:contextualSpacing/>
+        <w:jc w:val="both"/>
+        <w:rPr>
+          <w:rFonts w:ascii="Consolas" w:hAnsi="Consolas" w:cs="Arial"/>
+          <w:bCs/>
+          <w:sz w:val="18"/>
+          <w:szCs w:val="18"/>
+        </w:rPr>
+      </w:pPr>
+      <w:r>
+        <w:rPr>
+          <w:rFonts w:ascii="Consolas" w:hAnsi="Consolas" w:cs="Arial"/>
+          <w:bCs/>
+          <w:sz w:val="18"/>
+          <w:szCs w:val="18"/>
+        </w:rPr>
+        <w:t>{</w:t>
+      </w:r>
+    </w:p>
+    <w:p>
+      <w:pPr>
+        <w:contextualSpacing/>
+        <w:jc w:val="both"/>
+        <w:rPr>
+          <w:rFonts w:ascii="Consolas" w:hAnsi="Consolas" w:cs="Arial"/>
+          <w:bCs/>
+          <w:sz w:val="18"/>
+          <w:szCs w:val="18"/>
+        </w:rPr>
+      </w:pPr>
+      <w:r>
+        <w:rPr>
+          <w:rFonts w:ascii="Consolas" w:hAnsi="Consolas" w:cs="Arial"/>
+          <w:bCs/>
+          <w:sz w:val="18"/>
+          <w:szCs w:val="18"/>
+        </w:rPr>
+        <w:tab/>
+        <w:t>5='PROGRAM'</w:t>
+      </w:r>
+    </w:p>
+    <w:p>
+      <w:pPr>
+        <w:contextualSpacing/>
+        <w:jc w:val="both"/>
+        <w:rPr>
+          <w:rFonts w:ascii="Consolas" w:hAnsi="Consolas" w:cs="Arial"/>
+          <w:bCs/>
+          <w:sz w:val="18"/>
+          <w:szCs w:val="18"/>
+        </w:rPr>
+      </w:pPr>
+      <w:r>
+        <w:rPr>
+          <w:rFonts w:ascii="Consolas" w:hAnsi="Consolas" w:cs="Arial"/>
+          <w:bCs/>
+          <w:sz w:val="18"/>
+          <w:szCs w:val="18"/>
+        </w:rPr>
+        <w:tab/>
+        <w:t>6='INCLUDE'</w:t>
+      </w:r>
+    </w:p>
+    <w:p>
+      <w:pPr>
+        <w:contextualSpacing/>
+        <w:jc w:val="both"/>
+        <w:rPr>
+          <w:rFonts w:ascii="Consolas" w:hAnsi="Consolas" w:cs="Arial"/>
+          <w:bCs/>
+          <w:sz w:val="18"/>
+          <w:szCs w:val="18"/>
+        </w:rPr>
+      </w:pPr>
+      <w:r>
+        <w:rPr>
+          <w:rFonts w:ascii="Consolas" w:hAnsi="Consolas" w:cs="Arial"/>
+          <w:bCs/>
+          <w:sz w:val="18"/>
+          <w:szCs w:val="18"/>
+        </w:rPr>
+        <w:tab/>
+        <w:t>7='CONST'</w:t>
+      </w:r>
+    </w:p>
+    <w:p>
+      <w:pPr>
+        <w:contextualSpacing/>
+        <w:jc w:val="both"/>
+        <w:rPr>
+          <w:rFonts w:ascii="Consolas" w:hAnsi="Consolas" w:cs="Arial"/>
+          <w:bCs/>
+          <w:sz w:val="18"/>
+          <w:szCs w:val="18"/>
+        </w:rPr>
+      </w:pPr>
+      <w:r>
+        <w:rPr>
+          <w:rFonts w:ascii="Consolas" w:hAnsi="Consolas" w:cs="Arial"/>
+          <w:bCs/>
+          <w:sz w:val="18"/>
+          <w:szCs w:val="18"/>
+        </w:rPr>
+        <w:tab/>
+        <w:t>8='TYPE'</w:t>
+      </w:r>
+    </w:p>
+    <w:p>
+      <w:pPr>
+        <w:contextualSpacing/>
+        <w:jc w:val="both"/>
+        <w:rPr>
+          <w:rFonts w:ascii="Consolas" w:hAnsi="Consolas" w:cs="Arial"/>
+          <w:bCs/>
+          <w:sz w:val="18"/>
+          <w:szCs w:val="18"/>
+        </w:rPr>
+      </w:pPr>
+      <w:r>
+        <w:rPr>
+          <w:rFonts w:ascii="Consolas" w:hAnsi="Consolas" w:cs="Arial"/>
+          <w:bCs/>
+          <w:sz w:val="18"/>
+          <w:szCs w:val="18"/>
+        </w:rPr>
+        <w:t>}</w:t>
+      </w:r>
+    </w:p>
+    <w:p>
+      <w:pPr>
+        <w:contextualSpacing/>
+        <w:jc w:val="both"/>
+        <w:rPr>
+          <w:rFonts w:ascii="Consolas" w:hAnsi="Consolas" w:cs="Arial"/>
+          <w:bCs/>
+          <w:sz w:val="18"/>
+          <w:szCs w:val="18"/>
+        </w:rPr>
+      </w:pPr>
+      <w:r>
+        <w:rPr>
+          <w:rFonts w:ascii="Consolas" w:hAnsi="Consolas" w:cs="Arial"/>
+          <w:bCs/>
+          <w:sz w:val="18"/>
+          <w:szCs w:val="18"/>
+        </w:rPr>
+        <w:t>ERROR=9</w:t>
+      </w:r>
+    </w:p>
+    <w:p>
+      <w:pPr>
+        <w:jc w:val="both"/>
+        <w:rPr>
+          <w:rFonts w:ascii="Arial" w:hAnsi="Arial" w:cs="Arial"/>
+          <w:b/>
+          <w:sz w:val="24"/>
+          <w:szCs w:val="24"/>
+        </w:rPr>
+      </w:pPr>
+      <w:r>
+        <w:rPr>
+          <w:rFonts w:ascii="Arial" w:hAnsi="Arial" w:cs="Arial"/>
+          <w:b/>
+          <w:sz w:val="24"/>
+          <w:szCs w:val="24"/>
+        </w:rPr>
+        <w:t>ARCHIVO2:</w:t>
+      </w:r>
+    </w:p>
+    <w:p>
+      <w:pPr>
+        <w:contextualSpacing/>
+        <w:jc w:val="both"/>
+        <w:rPr>
+          <w:rFonts w:ascii="Consolas" w:hAnsi="Consolas" w:cs="Arial"/>
+          <w:bCs/>
+          <w:sz w:val="18"/>
+          <w:szCs w:val="18"/>
+        </w:rPr>
+      </w:pPr>
+      <w:r>
+        <w:rPr>
+          <w:rFonts w:ascii="Consolas" w:hAnsi="Consolas" w:cs="Arial"/>
+          <w:bCs/>
+          <w:sz w:val="18"/>
+          <w:szCs w:val="18"/>
+        </w:rPr>
+        <w:t>SETS</w:t>
+      </w:r>
+    </w:p>
+    <w:p>
+      <w:pPr>
+        <w:contextualSpacing/>
+        <w:jc w:val="both"/>
+        <w:rPr>
+          <w:rFonts w:ascii="Consolas" w:hAnsi="Consolas" w:cs="Arial"/>
+          <w:bCs/>
+          <w:sz w:val="18"/>
+          <w:szCs w:val="18"/>
+        </w:rPr>
+      </w:pPr>
+      <w:r>
+        <w:rPr>
+          <w:rFonts w:ascii="Consolas" w:hAnsi="Consolas" w:cs="Arial"/>
+          <w:bCs/>
+          <w:sz w:val="18"/>
+          <w:szCs w:val="18"/>
+        </w:rPr>
+        <w:tab/>
+        <w:t>LETRA   = '</w:t>
+      </w:r>
+      <w:proofErr w:type="spellStart"/>
+      <w:r>
+        <w:rPr>
+          <w:rFonts w:ascii="Consolas" w:hAnsi="Consolas" w:cs="Arial"/>
+          <w:bCs/>
+          <w:sz w:val="18"/>
+          <w:szCs w:val="18"/>
+        </w:rPr>
+        <w:t>A'..'Z'+'a'..'z</w:t>
+      </w:r>
+      <w:proofErr w:type="spellEnd"/>
+      <w:r>
+        <w:rPr>
+          <w:rFonts w:ascii="Consolas" w:hAnsi="Consolas" w:cs="Arial"/>
+          <w:bCs/>
+          <w:sz w:val="18"/>
+          <w:szCs w:val="18"/>
+        </w:rPr>
+        <w:t>'+'_'</w:t>
+      </w:r>
+    </w:p>
+    <w:p>
+      <w:pPr>
+        <w:contextualSpacing/>
+        <w:jc w:val="both"/>
+        <w:rPr>
+          <w:rFonts w:ascii="Consolas" w:hAnsi="Consolas" w:cs="Arial"/>
+          <w:bCs/>
+          <w:sz w:val="18"/>
+          <w:szCs w:val="18"/>
+        </w:rPr>
+      </w:pPr>
+      <w:r>
+        <w:rPr>
+          <w:rFonts w:ascii="Consolas" w:hAnsi="Consolas" w:cs="Arial"/>
+          <w:bCs/>
+          <w:sz w:val="18"/>
+          <w:szCs w:val="18"/>
+        </w:rPr>
+        <w:t>TOKENS</w:t>
+      </w:r>
+    </w:p>
+    <w:p>
+      <w:pPr>
+        <w:contextualSpacing/>
+        <w:jc w:val="both"/>
+        <w:rPr>
+          <w:rFonts w:ascii="Consolas" w:hAnsi="Consolas" w:cs="Arial"/>
+          <w:bCs/>
+          <w:sz w:val="18"/>
+          <w:szCs w:val="18"/>
+        </w:rPr>
+      </w:pPr>
+      <w:r>
+        <w:rPr>
+          <w:rFonts w:ascii="Consolas" w:hAnsi="Consolas" w:cs="Arial"/>
+          <w:bCs/>
+          <w:sz w:val="18"/>
+          <w:szCs w:val="18"/>
+        </w:rPr>
+        <w:tab/>
+        <w:t xml:space="preserve">TOKEN  </w:t>
+      </w:r>
+      <w:proofErr w:type="gramStart"/>
+      <w:r>
+        <w:rPr>
+          <w:rFonts w:ascii="Consolas" w:hAnsi="Consolas" w:cs="Arial"/>
+          <w:bCs/>
+          <w:sz w:val="18"/>
+          <w:szCs w:val="18"/>
+        </w:rPr>
+        <w:t>5  =</w:t>
+      </w:r>
+      <w:proofErr w:type="gramEnd"/>
+      <w:r>
+        <w:rPr>
+          <w:rFonts w:ascii="Consolas" w:hAnsi="Consolas" w:cs="Arial"/>
+          <w:bCs/>
+          <w:sz w:val="18"/>
+          <w:szCs w:val="18"/>
+        </w:rPr>
+        <w:t xml:space="preserve"> '&lt;''&gt;'</w:t>
+      </w:r>
+    </w:p>
+    <w:p>
+      <w:pPr>
+        <w:contextualSpacing/>
+        <w:jc w:val="both"/>
+        <w:rPr>
+          <w:rFonts w:ascii="Consolas" w:hAnsi="Consolas" w:cs="Arial"/>
+          <w:bCs/>
+          <w:sz w:val="18"/>
+          <w:szCs w:val="18"/>
+        </w:rPr>
+      </w:pPr>
+      <w:r>
+        <w:rPr>
+          <w:rFonts w:ascii="Consolas" w:hAnsi="Consolas" w:cs="Arial"/>
+          <w:bCs/>
+          <w:sz w:val="18"/>
+          <w:szCs w:val="18"/>
+        </w:rPr>
+        <w:tab/>
+        <w:t xml:space="preserve">TOKEN  </w:t>
+      </w:r>
+      <w:proofErr w:type="gramStart"/>
+      <w:r>
+        <w:rPr>
+          <w:rFonts w:ascii="Consolas" w:hAnsi="Consolas" w:cs="Arial"/>
+          <w:bCs/>
+          <w:sz w:val="18"/>
+          <w:szCs w:val="18"/>
+        </w:rPr>
+        <w:t>6  =</w:t>
+      </w:r>
+      <w:proofErr w:type="gramEnd"/>
+      <w:r>
+        <w:rPr>
+          <w:rFonts w:ascii="Consolas" w:hAnsi="Consolas" w:cs="Arial"/>
+          <w:bCs/>
+          <w:sz w:val="18"/>
+          <w:szCs w:val="18"/>
+        </w:rPr>
+        <w:t xml:space="preserve"> '&lt;'</w:t>
+      </w:r>
+    </w:p>
+    <w:p>
+      <w:pPr>
+        <w:contextualSpacing/>
+        <w:jc w:val="both"/>
+        <w:rPr>
+          <w:rFonts w:ascii="Consolas" w:hAnsi="Consolas" w:cs="Arial"/>
+          <w:bCs/>
+          <w:sz w:val="18"/>
+          <w:szCs w:val="18"/>
+        </w:rPr>
+      </w:pPr>
+      <w:r>
+        <w:rPr>
+          <w:rFonts w:ascii="Consolas" w:hAnsi="Consolas" w:cs="Arial"/>
+          <w:bCs/>
+          <w:sz w:val="18"/>
+          <w:szCs w:val="18"/>
+        </w:rPr>
+        <w:tab/>
+        <w:t xml:space="preserve">TOKEN  </w:t>
+      </w:r>
+      <w:proofErr w:type="gramStart"/>
+      <w:r>
+        <w:rPr>
+          <w:rFonts w:ascii="Consolas" w:hAnsi="Consolas" w:cs="Arial"/>
+          <w:bCs/>
+          <w:sz w:val="18"/>
+          <w:szCs w:val="18"/>
+        </w:rPr>
+        <w:t>7  =</w:t>
+      </w:r>
+      <w:proofErr w:type="gramEnd"/>
+      <w:r>
+        <w:rPr>
+          <w:rFonts w:ascii="Consolas" w:hAnsi="Consolas" w:cs="Arial"/>
+          <w:bCs/>
+          <w:sz w:val="18"/>
+          <w:szCs w:val="18"/>
+        </w:rPr>
+        <w:t xml:space="preserve"> '&gt;'</w:t>
+      </w:r>
+    </w:p>
+    <w:p>
+      <w:pPr>
+        <w:contextualSpacing/>
+        <w:jc w:val="both"/>
+        <w:rPr>
+          <w:rFonts w:ascii="Consolas" w:hAnsi="Consolas" w:cs="Arial"/>
+          <w:bCs/>
+          <w:sz w:val="18"/>
+          <w:szCs w:val="18"/>
+        </w:rPr>
+      </w:pPr>
+      <w:r>
+        <w:rPr>
+          <w:rFonts w:ascii="Consolas" w:hAnsi="Consolas" w:cs="Arial"/>
+          <w:bCs/>
+          <w:sz w:val="18"/>
+          <w:szCs w:val="18"/>
+        </w:rPr>
+        <w:tab/>
+        <w:t xml:space="preserve">TOKEN  </w:t>
+      </w:r>
+      <w:proofErr w:type="gramStart"/>
+      <w:r>
+        <w:rPr>
+          <w:rFonts w:ascii="Consolas" w:hAnsi="Consolas" w:cs="Arial"/>
+          <w:bCs/>
+          <w:sz w:val="18"/>
+          <w:szCs w:val="18"/>
+        </w:rPr>
+        <w:t>8  =</w:t>
+      </w:r>
+      <w:proofErr w:type="gramEnd"/>
+      <w:r>
+        <w:rPr>
+          <w:rFonts w:ascii="Consolas" w:hAnsi="Consolas" w:cs="Arial"/>
+          <w:bCs/>
+          <w:sz w:val="18"/>
+          <w:szCs w:val="18"/>
+        </w:rPr>
+        <w:t xml:space="preserve"> '&gt;''='</w:t>
+      </w:r>
+    </w:p>
+    <w:p>
+      <w:pPr>
+        <w:contextualSpacing/>
+        <w:jc w:val="both"/>
+        <w:rPr>
+          <w:rFonts w:ascii="Consolas" w:hAnsi="Consolas" w:cs="Arial"/>
+          <w:bCs/>
+          <w:sz w:val="18"/>
+          <w:szCs w:val="18"/>
+        </w:rPr>
+      </w:pPr>
+      <w:r>
+        <w:rPr>
+          <w:rFonts w:ascii="Consolas" w:hAnsi="Consolas" w:cs="Arial"/>
+          <w:bCs/>
+          <w:sz w:val="18"/>
+          <w:szCs w:val="18"/>
+        </w:rPr>
+        <w:tab/>
+        <w:t xml:space="preserve">TOKEN  </w:t>
+      </w:r>
+      <w:proofErr w:type="gramStart"/>
+      <w:r>
+        <w:rPr>
+          <w:rFonts w:ascii="Consolas" w:hAnsi="Consolas" w:cs="Arial"/>
+          <w:bCs/>
+          <w:sz w:val="18"/>
+          <w:szCs w:val="18"/>
+        </w:rPr>
+        <w:t>9  =</w:t>
+      </w:r>
+      <w:proofErr w:type="gramEnd"/>
+      <w:r>
+        <w:rPr>
+          <w:rFonts w:ascii="Consolas" w:hAnsi="Consolas" w:cs="Arial"/>
+          <w:bCs/>
+          <w:sz w:val="18"/>
+          <w:szCs w:val="18"/>
+        </w:rPr>
+        <w:t xml:space="preserve"> '&lt;''='</w:t>
+      </w:r>
+    </w:p>
+    <w:p>
+      <w:pPr>
+        <w:contextualSpacing/>
+        <w:jc w:val="both"/>
+        <w:rPr>
+          <w:rFonts w:ascii="Consolas" w:hAnsi="Consolas" w:cs="Arial"/>
+          <w:bCs/>
+          <w:sz w:val="18"/>
+          <w:szCs w:val="18"/>
+        </w:rPr>
+      </w:pPr>
+      <w:r>
+        <w:rPr>
+          <w:rFonts w:ascii="Consolas" w:hAnsi="Consolas" w:cs="Arial"/>
+          <w:bCs/>
+          <w:sz w:val="18"/>
+          <w:szCs w:val="18"/>
+        </w:rPr>
+        <w:tab/>
+        <w:t xml:space="preserve">TOKEN  </w:t>
+      </w:r>
+      <w:proofErr w:type="gramStart"/>
+      <w:r>
+        <w:rPr>
+          <w:rFonts w:ascii="Consolas" w:hAnsi="Consolas" w:cs="Arial"/>
+          <w:bCs/>
+          <w:sz w:val="18"/>
+          <w:szCs w:val="18"/>
+        </w:rPr>
+        <w:t>43  =</w:t>
+      </w:r>
+      <w:proofErr w:type="gramEnd"/>
+      <w:r>
+        <w:rPr>
+          <w:rFonts w:ascii="Consolas" w:hAnsi="Consolas" w:cs="Arial"/>
+          <w:bCs/>
+          <w:sz w:val="18"/>
+          <w:szCs w:val="18"/>
+        </w:rPr>
+        <w:t xml:space="preserve"> '.'</w:t>
+      </w:r>
+    </w:p>
+    <w:p>
+      <w:pPr>
+        <w:contextualSpacing/>
+        <w:jc w:val="both"/>
+        <w:rPr>
+          <w:rFonts w:ascii="Consolas" w:hAnsi="Consolas" w:cs="Arial"/>
+          <w:bCs/>
+          <w:sz w:val="18"/>
+          <w:szCs w:val="18"/>
+        </w:rPr>
+      </w:pPr>
+      <w:r>
+        <w:rPr>
+          <w:rFonts w:ascii="Consolas" w:hAnsi="Consolas" w:cs="Arial"/>
+          <w:bCs/>
+          <w:sz w:val="18"/>
+          <w:szCs w:val="18"/>
+        </w:rPr>
+        <w:tab/>
+        <w:t xml:space="preserve">TOKEN  </w:t>
+      </w:r>
+      <w:proofErr w:type="gramStart"/>
+      <w:r>
+        <w:rPr>
+          <w:rFonts w:ascii="Consolas" w:hAnsi="Consolas" w:cs="Arial"/>
+          <w:bCs/>
+          <w:sz w:val="18"/>
+          <w:szCs w:val="18"/>
+        </w:rPr>
+        <w:t>50  =</w:t>
+      </w:r>
+      <w:proofErr w:type="gramEnd"/>
+      <w:r>
+        <w:rPr>
+          <w:rFonts w:ascii="Consolas" w:hAnsi="Consolas" w:cs="Arial"/>
+          <w:bCs/>
+          <w:sz w:val="18"/>
+          <w:szCs w:val="18"/>
+        </w:rPr>
+        <w:t xml:space="preserve"> '.''.'</w:t>
+      </w:r>
+    </w:p>
+    <w:p>
+      <w:pPr>
+        <w:contextualSpacing/>
+        <w:jc w:val="both"/>
+        <w:rPr>
+          <w:rFonts w:ascii="Consolas" w:hAnsi="Consolas" w:cs="Arial"/>
+          <w:bCs/>
+          <w:sz w:val="18"/>
+          <w:szCs w:val="18"/>
+        </w:rPr>
+      </w:pPr>
+      <w:r>
+        <w:rPr>
+          <w:rFonts w:ascii="Consolas" w:hAnsi="Consolas" w:cs="Arial"/>
+          <w:bCs/>
+          <w:sz w:val="18"/>
+          <w:szCs w:val="18"/>
+        </w:rPr>
+        <w:tab/>
+        <w:t xml:space="preserve">TOKEN  </w:t>
+      </w:r>
+      <w:proofErr w:type="gramStart"/>
+      <w:r>
+        <w:rPr>
+          <w:rFonts w:ascii="Consolas" w:hAnsi="Consolas" w:cs="Arial"/>
+          <w:bCs/>
+          <w:sz w:val="18"/>
+          <w:szCs w:val="18"/>
+        </w:rPr>
+        <w:t>51  =</w:t>
+      </w:r>
+      <w:proofErr w:type="gramEnd"/>
+      <w:r>
+        <w:rPr>
+          <w:rFonts w:ascii="Consolas" w:hAnsi="Consolas" w:cs="Arial"/>
+          <w:bCs/>
+          <w:sz w:val="18"/>
+          <w:szCs w:val="18"/>
+        </w:rPr>
+        <w:t xml:space="preserve"> ':'</w:t>
+      </w:r>
+    </w:p>
+    <w:p>
+      <w:pPr>
+        <w:contextualSpacing/>
+        <w:jc w:val="both"/>
+        <w:rPr>
+          <w:rFonts w:ascii="Consolas" w:hAnsi="Consolas" w:cs="Arial"/>
+          <w:bCs/>
+          <w:sz w:val="18"/>
+          <w:szCs w:val="18"/>
+        </w:rPr>
+      </w:pPr>
+      <w:r>
+        <w:rPr>
+          <w:rFonts w:ascii="Consolas" w:hAnsi="Consolas" w:cs="Arial"/>
+          <w:bCs/>
+          <w:sz w:val="18"/>
+          <w:szCs w:val="18"/>
+        </w:rPr>
+        <w:tab/>
+        <w:t xml:space="preserve">TOKEN  </w:t>
+      </w:r>
+      <w:proofErr w:type="gramStart"/>
+      <w:r>
+        <w:rPr>
+          <w:rFonts w:ascii="Consolas" w:hAnsi="Consolas" w:cs="Arial"/>
+          <w:bCs/>
+          <w:sz w:val="18"/>
+          <w:szCs w:val="18"/>
+        </w:rPr>
+        <w:t>53  =</w:t>
+      </w:r>
+      <w:proofErr w:type="gramEnd"/>
+      <w:r>
+        <w:rPr>
+          <w:rFonts w:ascii="Consolas" w:hAnsi="Consolas" w:cs="Arial"/>
+          <w:bCs/>
+          <w:sz w:val="18"/>
+          <w:szCs w:val="18"/>
+        </w:rPr>
+        <w:t xml:space="preserve"> ':''='</w:t>
+      </w:r>
+    </w:p>
+    <w:p>
+      <w:pPr>
+        <w:contextualSpacing/>
+        <w:jc w:val="both"/>
+        <w:rPr>
+          <w:rFonts w:ascii="Consolas" w:hAnsi="Consolas" w:cs="Arial"/>
+          <w:bCs/>
+          <w:sz w:val="18"/>
+          <w:szCs w:val="18"/>
+        </w:rPr>
+      </w:pPr>
+      <w:r>
+        <w:rPr>
+          <w:rFonts w:ascii="Consolas" w:hAnsi="Consolas" w:cs="Arial"/>
+          <w:bCs/>
+          <w:sz w:val="18"/>
+          <w:szCs w:val="18"/>
+        </w:rPr>
+        <w:tab/>
+        <w:t>TOKEN 3= LETRA</w:t>
+      </w:r>
+      <w:proofErr w:type="gramStart"/>
+      <w:r>
+        <w:rPr>
+          <w:rFonts w:ascii="Consolas" w:hAnsi="Consolas" w:cs="Arial"/>
+          <w:bCs/>
+          <w:sz w:val="18"/>
+          <w:szCs w:val="18"/>
+        </w:rPr>
+        <w:t>*  {</w:t>
+      </w:r>
+      <w:proofErr w:type="gramEnd"/>
+      <w:r>
+        <w:rPr>
+          <w:rFonts w:ascii="Consolas" w:hAnsi="Consolas" w:cs="Arial"/>
+          <w:bCs/>
+          <w:sz w:val="18"/>
+          <w:szCs w:val="18"/>
+        </w:rPr>
+        <w:t xml:space="preserve"> RESERVADAS() } </w:t>
+      </w:r>
+    </w:p>
+    <w:p>
+      <w:pPr>
+        <w:contextualSpacing/>
+        <w:jc w:val="both"/>
+        <w:rPr>
+          <w:rFonts w:ascii="Consolas" w:hAnsi="Consolas" w:cs="Arial"/>
+          <w:bCs/>
+          <w:sz w:val="18"/>
+          <w:szCs w:val="18"/>
+        </w:rPr>
+      </w:pPr>
+      <w:r>
+        <w:rPr>
+          <w:rFonts w:ascii="Consolas" w:hAnsi="Consolas" w:cs="Arial"/>
+          <w:bCs/>
+          <w:sz w:val="18"/>
+          <w:szCs w:val="18"/>
+        </w:rPr>
+        <w:t xml:space="preserve">ACTIONS </w:t>
+      </w:r>
+    </w:p>
+    <w:p>
+      <w:pPr>
+        <w:contextualSpacing/>
+        <w:jc w:val="both"/>
+        <w:rPr>
+          <w:rFonts w:ascii="Consolas" w:hAnsi="Consolas" w:cs="Arial"/>
+          <w:bCs/>
+          <w:sz w:val="18"/>
+          <w:szCs w:val="18"/>
+        </w:rPr>
+      </w:pPr>
+      <w:proofErr w:type="gramStart"/>
+      <w:r>
+        <w:rPr>
+          <w:rFonts w:ascii="Consolas" w:hAnsi="Consolas" w:cs="Arial"/>
+          <w:bCs/>
+          <w:sz w:val="18"/>
+          <w:szCs w:val="18"/>
+        </w:rPr>
+        <w:t>RESERVADAS(</w:t>
+      </w:r>
+      <w:proofErr w:type="gramEnd"/>
+      <w:r>
+        <w:rPr>
+          <w:rFonts w:ascii="Consolas" w:hAnsi="Consolas" w:cs="Arial"/>
+          <w:bCs/>
+          <w:sz w:val="18"/>
+          <w:szCs w:val="18"/>
+        </w:rPr>
+        <w:t xml:space="preserve">) </w:t>
+      </w:r>
+    </w:p>
+    <w:p>
+      <w:pPr>
+        <w:contextualSpacing/>
+        <w:jc w:val="both"/>
+        <w:rPr>
+          <w:rFonts w:ascii="Consolas" w:hAnsi="Consolas" w:cs="Arial"/>
+          <w:bCs/>
+          <w:sz w:val="18"/>
+          <w:szCs w:val="18"/>
+        </w:rPr>
+      </w:pPr>
+      <w:r>
+        <w:rPr>
+          <w:rFonts w:ascii="Consolas" w:hAnsi="Consolas" w:cs="Arial"/>
+          <w:bCs/>
+          <w:sz w:val="18"/>
+          <w:szCs w:val="18"/>
+        </w:rPr>
+        <w:t>{</w:t>
+      </w:r>
+    </w:p>
+    <w:p>
+      <w:pPr>
+        <w:contextualSpacing/>
+        <w:jc w:val="both"/>
+        <w:rPr>
+          <w:rFonts w:ascii="Consolas" w:hAnsi="Consolas" w:cs="Arial"/>
+          <w:bCs/>
+          <w:sz w:val="18"/>
+          <w:szCs w:val="18"/>
+        </w:rPr>
+      </w:pPr>
+      <w:r>
+        <w:rPr>
+          <w:rFonts w:ascii="Consolas" w:hAnsi="Consolas" w:cs="Arial"/>
+          <w:bCs/>
+          <w:sz w:val="18"/>
+          <w:szCs w:val="18"/>
+        </w:rPr>
+        <w:tab/>
+        <w:t>18 = 'PROGRAM'</w:t>
+      </w:r>
+    </w:p>
+    <w:p>
+      <w:pPr>
+        <w:contextualSpacing/>
+        <w:jc w:val="both"/>
+        <w:rPr>
+          <w:rFonts w:ascii="Consolas" w:hAnsi="Consolas" w:cs="Arial"/>
+          <w:bCs/>
+          <w:sz w:val="18"/>
+          <w:szCs w:val="18"/>
+        </w:rPr>
+      </w:pPr>
+      <w:r>
+        <w:rPr>
+          <w:rFonts w:ascii="Consolas" w:hAnsi="Consolas" w:cs="Arial"/>
+          <w:bCs/>
+          <w:sz w:val="18"/>
+          <w:szCs w:val="18"/>
+        </w:rPr>
+        <w:tab/>
+        <w:t>19 = 'INCLUDE'</w:t>
+      </w:r>
+    </w:p>
+    <w:p>
+      <w:pPr>
+        <w:contextualSpacing/>
+        <w:jc w:val="both"/>
+        <w:rPr>
+          <w:rFonts w:ascii="Consolas" w:hAnsi="Consolas" w:cs="Arial"/>
+          <w:bCs/>
+          <w:sz w:val="18"/>
+          <w:szCs w:val="18"/>
+        </w:rPr>
+      </w:pPr>
+      <w:r>
+        <w:rPr>
+          <w:rFonts w:ascii="Consolas" w:hAnsi="Consolas" w:cs="Arial"/>
+          <w:bCs/>
+          <w:sz w:val="18"/>
+          <w:szCs w:val="18"/>
+        </w:rPr>
+        <w:t>}</w:t>
+      </w:r>
+    </w:p>
+    <w:p>
+      <w:pPr>
+        <w:contextualSpacing/>
+        <w:jc w:val="both"/>
+        <w:rPr>
+          <w:rFonts w:ascii="Consolas" w:hAnsi="Consolas" w:cs="Arial"/>
+          <w:bCs/>
+          <w:sz w:val="18"/>
+          <w:szCs w:val="18"/>
+        </w:rPr>
+      </w:pPr>
+      <w:r>
+        <w:rPr>
+          <w:rFonts w:ascii="Consolas" w:hAnsi="Consolas" w:cs="Arial"/>
+          <w:bCs/>
+          <w:sz w:val="18"/>
+          <w:szCs w:val="18"/>
+        </w:rPr>
+        <w:t>ERROR = 5</w:t>
+      </w:r>
+    </w:p>
+    <w:p>
+      <w:pPr>
+        <w:rPr>
+          <w:rFonts w:ascii="Arial" w:hAnsi="Arial" w:cs="Arial"/>
+          <w:bCs/>
           <w:sz w:val="24"/>
           <w:szCs w:val="24"/>
           <w:u w:val="single"/>
         </w:rPr>
       </w:pPr>
-      <w:r>
-        <w:rPr>
-          <w:rFonts w:ascii="Arial" w:hAnsi="Arial" w:cs="Arial"/>
-          <w:sz w:val="24"/>
-          <w:szCs w:val="24"/>
-        </w:rPr>
-        <w:t>Analizar las Expresiones Regulares (ER) ingresadas para luego construir el árbol de expresión.</w:t>
-      </w:r>
-    </w:p>
-    <w:p>
-      <w:pPr>
-        <w:pStyle w:val="Prrafodelista"/>
-        <w:numPr>
-          <w:ilvl w:val="1"/>
-          <w:numId w:val="43"/>
-        </w:numPr>
-        <w:jc w:val="both"/>
-        <w:rPr>
-          <w:rFonts w:ascii="Arial" w:hAnsi="Arial" w:cs="Arial"/>
+    </w:p>
+    <w:p>
+      <w:pPr>
+        <w:rPr>
+          <w:rFonts w:ascii="Arial" w:hAnsi="Arial" w:cs="Arial"/>
+          <w:bCs/>
           <w:sz w:val="24"/>
           <w:szCs w:val="24"/>
           <w:u w:val="single"/>
@@ -1132,460 +5981,538 @@
       <w:r>
         <w:rPr>
           <w:rFonts w:ascii="Arial" w:hAnsi="Arial" w:cs="Arial"/>
+          <w:bCs/>
           <w:sz w:val="24"/>
           <w:szCs w:val="24"/>
-        </w:rPr>
-        <w:t>Construir un árbol de expresión para cada ER.</w:t>
-      </w:r>
-    </w:p>
-    <w:p>
-      <w:pPr>
-        <w:pStyle w:val="Prrafodelista"/>
-        <w:numPr>
-          <w:ilvl w:val="1"/>
-          <w:numId w:val="43"/>
-        </w:numPr>
-        <w:jc w:val="both"/>
-        <w:rPr>
-          <w:rFonts w:ascii="Arial" w:hAnsi="Arial" w:cs="Arial"/>
+          <w:u w:val="single"/>
+        </w:rPr>
+        <w:t>Expresiones regulares utilizadas</w:t>
+      </w:r>
+      <w:r>
+        <w:rPr>
+          <w:rFonts w:ascii="Arial" w:hAnsi="Arial" w:cs="Arial"/>
+          <w:bCs/>
           <w:sz w:val="24"/>
           <w:szCs w:val="24"/>
-        </w:rPr>
-      </w:pPr>
-      <w:r>
-        <w:rPr>
-          <w:rFonts w:ascii="Arial" w:hAnsi="Arial" w:cs="Arial"/>
-          <w:sz w:val="24"/>
-          <w:szCs w:val="24"/>
-        </w:rPr>
-        <w:t>Recorrer el árbol de expresión para validar que cada carácter de la gramática ingresada cumpla con la ER.</w:t>
-      </w:r>
-    </w:p>
-    <w:p>
-      <w:pPr>
+          <w:u w:val="single"/>
+        </w:rPr>
+        <w:t xml:space="preserve"> generadas a partir de los tokens</w:t>
+      </w:r>
+    </w:p>
+    <w:p>
+      <w:pPr>
+        <w:contextualSpacing/>
         <w:jc w:val="both"/>
         <w:rPr>
-          <w:rFonts w:ascii="Arial" w:hAnsi="Arial" w:cs="Arial"/>
-          <w:sz w:val="24"/>
-          <w:szCs w:val="24"/>
-        </w:rPr>
-      </w:pPr>
-      <w:r>
-        <w:rPr>
-          <w:rFonts w:ascii="Arial" w:hAnsi="Arial" w:cs="Arial"/>
-          <w:sz w:val="24"/>
-          <w:szCs w:val="24"/>
-        </w:rPr>
-        <w:br w:type="page"/>
-      </w:r>
-      <w:r>
-        <w:rPr>
-          <w:rFonts w:ascii="Arial" w:hAnsi="Arial" w:cs="Arial"/>
-          <w:sz w:val="24"/>
-          <w:szCs w:val="24"/>
-        </w:rPr>
-        <w:lastRenderedPageBreak/>
-        <w:t xml:space="preserve">Para el análisis de la expresión regular se tiene un método llamado </w:t>
-      </w:r>
-      <w:proofErr w:type="spellStart"/>
-      <w:r>
-        <w:rPr>
-          <w:rFonts w:ascii="Arial" w:hAnsi="Arial" w:cs="Arial"/>
-          <w:sz w:val="24"/>
-          <w:szCs w:val="24"/>
-        </w:rPr>
-        <w:t>AnálisisER</w:t>
-      </w:r>
-      <w:proofErr w:type="spellEnd"/>
-      <w:r>
-        <w:rPr>
-          <w:rFonts w:ascii="Arial" w:hAnsi="Arial" w:cs="Arial"/>
-          <w:sz w:val="24"/>
-          <w:szCs w:val="24"/>
-        </w:rPr>
-        <w:t xml:space="preserve"> el cual devuelve una lista de </w:t>
-      </w:r>
-      <w:proofErr w:type="spellStart"/>
-      <w:r>
-        <w:rPr>
-          <w:rFonts w:ascii="Arial" w:hAnsi="Arial" w:cs="Arial"/>
-          <w:sz w:val="24"/>
-          <w:szCs w:val="24"/>
-        </w:rPr>
-        <w:t>strings</w:t>
-      </w:r>
-      <w:proofErr w:type="spellEnd"/>
-      <w:r>
-        <w:rPr>
-          <w:rFonts w:ascii="Arial" w:hAnsi="Arial" w:cs="Arial"/>
-          <w:sz w:val="24"/>
-          <w:szCs w:val="24"/>
-        </w:rPr>
-        <w:t xml:space="preserve"> los cuales son ingresados y </w:t>
-      </w:r>
-      <w:r>
-        <w:rPr>
-          <w:rFonts w:ascii="Arial" w:hAnsi="Arial" w:cs="Arial"/>
-          <w:sz w:val="24"/>
-          <w:szCs w:val="24"/>
-        </w:rPr>
-        <w:t>analizados</w:t>
-      </w:r>
-      <w:r>
-        <w:rPr>
-          <w:rFonts w:ascii="Arial" w:hAnsi="Arial" w:cs="Arial"/>
-          <w:sz w:val="24"/>
-          <w:szCs w:val="24"/>
-        </w:rPr>
-        <w:t xml:space="preserve"> </w:t>
-      </w:r>
-      <w:bookmarkStart w:id="0" w:name="_GoBack"/>
-      <w:bookmarkEnd w:id="0"/>
-      <w:r>
-        <w:rPr>
-          <w:rFonts w:ascii="Arial" w:hAnsi="Arial" w:cs="Arial"/>
-          <w:sz w:val="24"/>
-          <w:szCs w:val="24"/>
-        </w:rPr>
-        <w:t>en el árbol de expresión. Para este proyecto cree 5 palabras reservadas las cuales son:</w:t>
-      </w:r>
-    </w:p>
-    <w:p>
-      <w:pPr>
-        <w:jc w:val="both"/>
-        <w:rPr>
-          <w:rFonts w:ascii="Arial" w:hAnsi="Arial" w:cs="Arial"/>
-          <w:bCs/>
-          <w:sz w:val="24"/>
-          <w:szCs w:val="24"/>
-        </w:rPr>
-      </w:pPr>
-      <w:r>
-        <w:rPr>
-          <w:rFonts w:ascii="Courier New" w:hAnsi="Courier New" w:cs="Courier New"/>
+          <w:rFonts w:ascii="Consolas" w:hAnsi="Consolas" w:cs="Arial"/>
+          <w:bCs/>
+          <w:sz w:val="18"/>
+          <w:szCs w:val="18"/>
+        </w:rPr>
+      </w:pPr>
+      <w:r>
+        <w:rPr>
+          <w:rFonts w:ascii="Arial" w:hAnsi="Arial" w:cs="Arial"/>
           <w:b/>
           <w:sz w:val="24"/>
           <w:szCs w:val="24"/>
         </w:rPr>
-        <w:t xml:space="preserve">&lt;id&gt; </w:t>
-      </w:r>
-      <w:r>
-        <w:rPr>
-          <w:rFonts w:ascii="Arial" w:hAnsi="Arial" w:cs="Arial"/>
-          <w:bCs/>
-          <w:sz w:val="24"/>
-          <w:szCs w:val="24"/>
-        </w:rPr>
-        <w:t>Indica que debe de venir un identificador en mayúsculas.</w:t>
-      </w:r>
-    </w:p>
-    <w:p>
-      <w:pPr>
-        <w:jc w:val="both"/>
-        <w:rPr>
-          <w:rFonts w:ascii="Arial" w:hAnsi="Arial" w:cs="Arial"/>
-          <w:bCs/>
-          <w:sz w:val="24"/>
-          <w:szCs w:val="24"/>
-        </w:rPr>
-      </w:pPr>
-      <w:r>
-        <w:rPr>
-          <w:rFonts w:ascii="Courier New" w:hAnsi="Courier New" w:cs="Courier New"/>
+        <w:t>ARCHIVO</w:t>
+      </w:r>
+      <w:r>
+        <w:rPr>
+          <w:rFonts w:ascii="Arial" w:hAnsi="Arial" w:cs="Arial"/>
           <w:b/>
           <w:sz w:val="24"/>
           <w:szCs w:val="24"/>
         </w:rPr>
-        <w:t xml:space="preserve">&lt;PR&gt; </w:t>
-      </w:r>
-      <w:r>
-        <w:rPr>
-          <w:rFonts w:ascii="Arial" w:hAnsi="Arial" w:cs="Arial"/>
-          <w:bCs/>
-          <w:sz w:val="24"/>
-          <w:szCs w:val="24"/>
-        </w:rPr>
-        <w:t>Indica que debe de existir una palabra reservada en mayúsculas sin signos intermedios.</w:t>
-      </w:r>
-    </w:p>
-    <w:p>
-      <w:pPr>
-        <w:jc w:val="both"/>
-        <w:rPr>
-          <w:rFonts w:ascii="Arial" w:hAnsi="Arial" w:cs="Arial"/>
-          <w:bCs/>
-          <w:sz w:val="24"/>
-          <w:szCs w:val="24"/>
-        </w:rPr>
-      </w:pPr>
-      <w:r>
-        <w:rPr>
-          <w:rFonts w:ascii="Courier New" w:hAnsi="Courier New" w:cs="Courier New"/>
+        <w:t>1</w:t>
+      </w:r>
+      <w:r>
+        <w:rPr>
+          <w:rFonts w:ascii="Arial" w:hAnsi="Arial" w:cs="Arial"/>
           <w:b/>
           <w:sz w:val="24"/>
           <w:szCs w:val="24"/>
         </w:rPr>
-        <w:t xml:space="preserve">&lt;t&gt; </w:t>
-      </w:r>
-      <w:r>
-        <w:rPr>
-          <w:rFonts w:ascii="Arial" w:hAnsi="Arial" w:cs="Arial"/>
-          <w:bCs/>
-          <w:sz w:val="24"/>
-          <w:szCs w:val="24"/>
-        </w:rPr>
-        <w:t xml:space="preserve">Indica que se aproxima un </w:t>
-      </w:r>
-      <w:proofErr w:type="spellStart"/>
-      <w:r>
-        <w:rPr>
-          <w:rFonts w:ascii="Arial" w:hAnsi="Arial" w:cs="Arial"/>
-          <w:bCs/>
-          <w:sz w:val="24"/>
-          <w:szCs w:val="24"/>
-        </w:rPr>
-        <w:t>Enter</w:t>
-      </w:r>
-      <w:proofErr w:type="spellEnd"/>
-      <w:r>
-        <w:rPr>
-          <w:rFonts w:ascii="Arial" w:hAnsi="Arial" w:cs="Arial"/>
-          <w:bCs/>
-          <w:sz w:val="24"/>
-          <w:szCs w:val="24"/>
-        </w:rPr>
-        <w:t>.</w:t>
+        <w:t>:</w:t>
+      </w:r>
+      <w:r>
+        <w:rPr>
+          <w:rFonts w:ascii="Consolas" w:hAnsi="Consolas" w:cs="Arial"/>
+          <w:bCs/>
+          <w:sz w:val="18"/>
+          <w:szCs w:val="18"/>
+        </w:rPr>
+        <w:t xml:space="preserve"> </w:t>
+      </w:r>
+      <w:r>
+        <w:rPr>
+          <w:rFonts w:ascii="Consolas" w:hAnsi="Consolas" w:cs="Arial"/>
+          <w:bCs/>
+          <w:sz w:val="18"/>
+          <w:szCs w:val="18"/>
+        </w:rPr>
+        <w:br/>
+        <w:t>((</w:t>
+      </w:r>
+      <w:r>
+        <w:rPr>
+          <w:rFonts w:ascii="Consolas" w:hAnsi="Consolas" w:cs="Arial"/>
+          <w:bCs/>
+          <w:sz w:val="18"/>
+          <w:szCs w:val="18"/>
+        </w:rPr>
+        <w:t xml:space="preserve">DIGITO </w:t>
+      </w:r>
+      <w:proofErr w:type="gramStart"/>
+      <w:r>
+        <w:rPr>
+          <w:rFonts w:ascii="Consolas" w:hAnsi="Consolas" w:cs="Arial"/>
+          <w:bCs/>
+          <w:sz w:val="18"/>
+          <w:szCs w:val="18"/>
+        </w:rPr>
+        <w:t>DIGITO</w:t>
+      </w:r>
+      <w:r>
+        <w:rPr>
+          <w:rFonts w:ascii="Consolas" w:hAnsi="Consolas" w:cs="Arial"/>
+          <w:bCs/>
+          <w:sz w:val="18"/>
+          <w:szCs w:val="18"/>
+        </w:rPr>
+        <w:t>)</w:t>
+      </w:r>
+      <w:r>
+        <w:rPr>
+          <w:rFonts w:ascii="Consolas" w:hAnsi="Consolas" w:cs="Arial"/>
+          <w:bCs/>
+          <w:sz w:val="18"/>
+          <w:szCs w:val="18"/>
+        </w:rPr>
+        <w:t>*</w:t>
+      </w:r>
+      <w:proofErr w:type="gramEnd"/>
+      <w:r>
+        <w:rPr>
+          <w:rFonts w:ascii="Consolas" w:hAnsi="Consolas" w:cs="Arial"/>
+          <w:bCs/>
+          <w:sz w:val="18"/>
+          <w:szCs w:val="18"/>
+        </w:rPr>
+        <w:t>|</w:t>
+      </w:r>
+      <w:r>
+        <w:rPr>
+          <w:rFonts w:ascii="Consolas" w:hAnsi="Consolas" w:cs="Arial"/>
+          <w:bCs/>
+          <w:sz w:val="18"/>
+          <w:szCs w:val="18"/>
+        </w:rPr>
+        <w:t>=</w:t>
+      </w:r>
+      <w:r>
+        <w:rPr>
+          <w:rFonts w:ascii="Consolas" w:hAnsi="Consolas" w:cs="Arial"/>
+          <w:bCs/>
+          <w:sz w:val="18"/>
+          <w:szCs w:val="18"/>
+        </w:rPr>
+        <w:t>|</w:t>
+      </w:r>
+      <w:r>
+        <w:rPr>
+          <w:rFonts w:ascii="Consolas" w:hAnsi="Consolas" w:cs="Arial"/>
+          <w:bCs/>
+          <w:sz w:val="18"/>
+          <w:szCs w:val="18"/>
+        </w:rPr>
+        <w:t>:=</w:t>
+      </w:r>
+      <w:r>
+        <w:rPr>
+          <w:rFonts w:ascii="Consolas" w:hAnsi="Consolas" w:cs="Arial"/>
+          <w:bCs/>
+          <w:sz w:val="18"/>
+          <w:szCs w:val="18"/>
+        </w:rPr>
+        <w:t>|</w:t>
+      </w:r>
+      <w:r>
+        <w:rPr>
+          <w:rFonts w:ascii="Consolas" w:hAnsi="Consolas" w:cs="Arial"/>
+          <w:bCs/>
+          <w:sz w:val="18"/>
+          <w:szCs w:val="18"/>
+        </w:rPr>
+        <w:t>AND</w:t>
+      </w:r>
+      <w:r>
+        <w:rPr>
+          <w:rFonts w:ascii="Consolas" w:hAnsi="Consolas" w:cs="Arial"/>
+          <w:bCs/>
+          <w:sz w:val="18"/>
+          <w:szCs w:val="18"/>
+        </w:rPr>
+        <w:t>|</w:t>
+      </w:r>
+      <w:r>
+        <w:rPr>
+          <w:rFonts w:ascii="Consolas" w:hAnsi="Consolas" w:cs="Arial"/>
+          <w:bCs/>
+          <w:sz w:val="18"/>
+          <w:szCs w:val="18"/>
+        </w:rPr>
+        <w:t>LETRA(LETRA|DIGITO)*)</w:t>
+      </w:r>
+      <w:r>
+        <w:rPr>
+          <w:rFonts w:ascii="Consolas" w:hAnsi="Consolas" w:cs="Arial"/>
+          <w:bCs/>
+          <w:sz w:val="18"/>
+          <w:szCs w:val="18"/>
+        </w:rPr>
+        <w:t>#</w:t>
       </w:r>
     </w:p>
     <w:p>
       <w:pPr>
         <w:jc w:val="both"/>
         <w:rPr>
-          <w:rFonts w:ascii="Arial" w:hAnsi="Arial" w:cs="Arial"/>
-          <w:bCs/>
-          <w:sz w:val="24"/>
-          <w:szCs w:val="24"/>
-        </w:rPr>
-      </w:pPr>
-      <w:r>
-        <w:rPr>
-          <w:rFonts w:ascii="Courier New" w:hAnsi="Courier New" w:cs="Courier New"/>
+          <w:rFonts w:ascii="Consolas" w:hAnsi="Consolas" w:cs="Consolas"/>
+          <w:color w:val="A31515"/>
+          <w:sz w:val="19"/>
+          <w:szCs w:val="19"/>
+        </w:rPr>
+      </w:pPr>
+    </w:p>
+    <w:p>
+      <w:pPr>
+        <w:contextualSpacing/>
+        <w:jc w:val="both"/>
+        <w:rPr>
+          <w:rFonts w:ascii="Consolas" w:hAnsi="Consolas" w:cs="Arial"/>
+          <w:bCs/>
+          <w:sz w:val="18"/>
+          <w:szCs w:val="18"/>
+        </w:rPr>
+      </w:pPr>
+      <w:r>
+        <w:rPr>
+          <w:rFonts w:ascii="Arial" w:hAnsi="Arial" w:cs="Arial"/>
           <w:b/>
           <w:sz w:val="24"/>
           <w:szCs w:val="24"/>
         </w:rPr>
-        <w:t xml:space="preserve">&lt;D&gt; </w:t>
-      </w:r>
-      <w:r>
-        <w:rPr>
-          <w:rFonts w:ascii="Arial" w:hAnsi="Arial" w:cs="Arial"/>
-          <w:bCs/>
-          <w:sz w:val="24"/>
-          <w:szCs w:val="24"/>
-        </w:rPr>
-        <w:t xml:space="preserve">Indica que la cadena ingresada debe de ser un digito con una longitud menor o igual 3 </w:t>
-      </w:r>
-      <w:r>
-        <w:rPr>
-          <w:rFonts w:ascii="Arial" w:hAnsi="Arial" w:cs="Arial"/>
-          <w:bCs/>
-          <w:sz w:val="24"/>
-          <w:szCs w:val="24"/>
-        </w:rPr>
-        <w:t>y mayor o igual a 1</w:t>
-      </w:r>
-    </w:p>
-    <w:p>
-      <w:pPr>
-        <w:jc w:val="both"/>
-        <w:rPr>
-          <w:rFonts w:ascii="Arial" w:hAnsi="Arial" w:cs="Arial"/>
-          <w:bCs/>
-          <w:sz w:val="24"/>
-          <w:szCs w:val="24"/>
-        </w:rPr>
-      </w:pPr>
-      <w:r>
-        <w:rPr>
-          <w:rFonts w:ascii="Courier New" w:hAnsi="Courier New" w:cs="Courier New"/>
+        <w:t>ARCHIVO2</w:t>
+      </w:r>
+      <w:r>
+        <w:rPr>
+          <w:rFonts w:ascii="Arial" w:hAnsi="Arial" w:cs="Arial"/>
           <w:b/>
           <w:sz w:val="24"/>
           <w:szCs w:val="24"/>
         </w:rPr>
-        <w:t>&lt;C&gt;</w:t>
-      </w:r>
-      <w:r>
-        <w:rPr>
-          <w:rFonts w:ascii="Courier New" w:hAnsi="Courier New" w:cs="Courier New"/>
+        <w:t>:</w:t>
+      </w:r>
+      <w:r>
+        <w:rPr>
+          <w:rFonts w:ascii="Consolas" w:hAnsi="Consolas" w:cs="Consolas"/>
+          <w:color w:val="A31515"/>
+          <w:sz w:val="19"/>
+          <w:szCs w:val="19"/>
+        </w:rPr>
+        <w:t xml:space="preserve"> </w:t>
+      </w:r>
+      <w:r>
+        <w:rPr>
+          <w:rFonts w:ascii="Consolas" w:hAnsi="Consolas" w:cs="Consolas"/>
+          <w:color w:val="A31515"/>
+          <w:sz w:val="19"/>
+          <w:szCs w:val="19"/>
+        </w:rPr>
+        <w:br/>
+      </w:r>
+      <w:r>
+        <w:rPr>
+          <w:rFonts w:ascii="Consolas" w:hAnsi="Consolas" w:cs="Arial"/>
+          <w:bCs/>
+          <w:sz w:val="18"/>
+          <w:szCs w:val="18"/>
+        </w:rPr>
+        <w:t>(</w:t>
+      </w:r>
+      <w:r>
+        <w:rPr>
+          <w:rFonts w:ascii="Consolas" w:hAnsi="Consolas" w:cs="Arial"/>
+          <w:bCs/>
+          <w:sz w:val="18"/>
+          <w:szCs w:val="18"/>
+        </w:rPr>
+        <w:t>&lt;&gt;</w:t>
+      </w:r>
+      <w:r>
+        <w:rPr>
+          <w:rFonts w:ascii="Consolas" w:hAnsi="Consolas" w:cs="Arial"/>
+          <w:bCs/>
+          <w:sz w:val="18"/>
+          <w:szCs w:val="18"/>
+        </w:rPr>
+        <w:t>|</w:t>
+      </w:r>
+      <w:r>
+        <w:rPr>
+          <w:rFonts w:ascii="Consolas" w:hAnsi="Consolas" w:cs="Arial"/>
+          <w:bCs/>
+          <w:sz w:val="18"/>
+          <w:szCs w:val="18"/>
+        </w:rPr>
+        <w:t>&lt;</w:t>
+      </w:r>
+      <w:r>
+        <w:rPr>
+          <w:rFonts w:ascii="Consolas" w:hAnsi="Consolas" w:cs="Arial"/>
+          <w:bCs/>
+          <w:sz w:val="18"/>
+          <w:szCs w:val="18"/>
+        </w:rPr>
+        <w:t>|</w:t>
+      </w:r>
+      <w:r>
+        <w:rPr>
+          <w:rFonts w:ascii="Consolas" w:hAnsi="Consolas" w:cs="Arial"/>
+          <w:bCs/>
+          <w:sz w:val="18"/>
+          <w:szCs w:val="18"/>
+        </w:rPr>
+        <w:t>&gt;</w:t>
+      </w:r>
+      <w:r>
+        <w:rPr>
+          <w:rFonts w:ascii="Consolas" w:hAnsi="Consolas" w:cs="Arial"/>
+          <w:bCs/>
+          <w:sz w:val="18"/>
+          <w:szCs w:val="18"/>
+        </w:rPr>
+        <w:t>|</w:t>
+      </w:r>
+      <w:r>
+        <w:rPr>
+          <w:rFonts w:ascii="Consolas" w:hAnsi="Consolas" w:cs="Arial"/>
+          <w:bCs/>
+          <w:sz w:val="18"/>
+          <w:szCs w:val="18"/>
+        </w:rPr>
+        <w:t>&gt;=</w:t>
+      </w:r>
+      <w:r>
+        <w:rPr>
+          <w:rFonts w:ascii="Consolas" w:hAnsi="Consolas" w:cs="Arial"/>
+          <w:bCs/>
+          <w:sz w:val="18"/>
+          <w:szCs w:val="18"/>
+        </w:rPr>
+        <w:t>|</w:t>
+      </w:r>
+      <w:r>
+        <w:rPr>
+          <w:rFonts w:ascii="Consolas" w:hAnsi="Consolas" w:cs="Arial"/>
+          <w:bCs/>
+          <w:sz w:val="18"/>
+          <w:szCs w:val="18"/>
+        </w:rPr>
+        <w:t>&lt;=</w:t>
+      </w:r>
+      <w:r>
+        <w:rPr>
+          <w:rFonts w:ascii="Consolas" w:hAnsi="Consolas" w:cs="Arial"/>
+          <w:bCs/>
+          <w:sz w:val="18"/>
+          <w:szCs w:val="18"/>
+        </w:rPr>
+        <w:t>|</w:t>
+      </w:r>
+      <w:proofErr w:type="gramStart"/>
+      <w:r>
+        <w:rPr>
+          <w:rFonts w:ascii="Consolas" w:hAnsi="Consolas" w:cs="Arial"/>
+          <w:bCs/>
+          <w:sz w:val="18"/>
+          <w:szCs w:val="18"/>
+        </w:rPr>
+        <w:t>/</w:t>
+      </w:r>
+      <w:r>
+        <w:rPr>
+          <w:rFonts w:ascii="Consolas" w:hAnsi="Consolas" w:cs="Arial"/>
+          <w:bCs/>
+          <w:sz w:val="18"/>
+          <w:szCs w:val="18"/>
+        </w:rPr>
+        <w:t>.</w:t>
+      </w:r>
+      <w:r>
+        <w:rPr>
+          <w:rFonts w:ascii="Consolas" w:hAnsi="Consolas" w:cs="Arial"/>
+          <w:bCs/>
+          <w:sz w:val="18"/>
+          <w:szCs w:val="18"/>
+        </w:rPr>
+        <w:t>|</w:t>
+      </w:r>
+      <w:proofErr w:type="gramEnd"/>
+      <w:r>
+        <w:rPr>
+          <w:rFonts w:ascii="Consolas" w:hAnsi="Consolas" w:cs="Arial"/>
+          <w:bCs/>
+          <w:sz w:val="18"/>
+          <w:szCs w:val="18"/>
+        </w:rPr>
+        <w:t>/</w:t>
+      </w:r>
+      <w:r>
+        <w:rPr>
+          <w:rFonts w:ascii="Consolas" w:hAnsi="Consolas" w:cs="Arial"/>
+          <w:bCs/>
+          <w:sz w:val="18"/>
+          <w:szCs w:val="18"/>
+        </w:rPr>
+        <w:t>.</w:t>
+      </w:r>
+      <w:r>
+        <w:rPr>
+          <w:rFonts w:ascii="Consolas" w:hAnsi="Consolas" w:cs="Arial"/>
+          <w:bCs/>
+          <w:sz w:val="18"/>
+          <w:szCs w:val="18"/>
+        </w:rPr>
+        <w:t>/</w:t>
+      </w:r>
+      <w:r>
+        <w:rPr>
+          <w:rFonts w:ascii="Consolas" w:hAnsi="Consolas" w:cs="Arial"/>
+          <w:bCs/>
+          <w:sz w:val="18"/>
+          <w:szCs w:val="18"/>
+        </w:rPr>
+        <w:t>.</w:t>
+      </w:r>
+      <w:r>
+        <w:rPr>
+          <w:rFonts w:ascii="Consolas" w:hAnsi="Consolas" w:cs="Arial"/>
+          <w:bCs/>
+          <w:sz w:val="18"/>
+          <w:szCs w:val="18"/>
+        </w:rPr>
+        <w:t>|</w:t>
+      </w:r>
+      <w:r>
+        <w:rPr>
+          <w:rFonts w:ascii="Consolas" w:hAnsi="Consolas" w:cs="Arial"/>
+          <w:bCs/>
+          <w:sz w:val="18"/>
+          <w:szCs w:val="18"/>
+        </w:rPr>
+        <w:t>:</w:t>
+      </w:r>
+      <w:r>
+        <w:rPr>
+          <w:rFonts w:ascii="Consolas" w:hAnsi="Consolas" w:cs="Arial"/>
+          <w:bCs/>
+          <w:sz w:val="18"/>
+          <w:szCs w:val="18"/>
+        </w:rPr>
+        <w:t>|</w:t>
+      </w:r>
+      <w:r>
+        <w:rPr>
+          <w:rFonts w:ascii="Consolas" w:hAnsi="Consolas" w:cs="Arial"/>
+          <w:bCs/>
+          <w:sz w:val="18"/>
+          <w:szCs w:val="18"/>
+        </w:rPr>
+        <w:t>:=</w:t>
+      </w:r>
+      <w:r>
+        <w:rPr>
+          <w:rFonts w:ascii="Consolas" w:hAnsi="Consolas" w:cs="Arial"/>
+          <w:bCs/>
+          <w:sz w:val="18"/>
+          <w:szCs w:val="18"/>
+        </w:rPr>
+        <w:t>|</w:t>
+      </w:r>
+      <w:r>
+        <w:rPr>
+          <w:rFonts w:ascii="Consolas" w:hAnsi="Consolas" w:cs="Arial"/>
+          <w:bCs/>
+          <w:sz w:val="18"/>
+          <w:szCs w:val="18"/>
+        </w:rPr>
+        <w:t>LETRA*</w:t>
+      </w:r>
+      <w:r>
+        <w:rPr>
+          <w:rFonts w:ascii="Consolas" w:hAnsi="Consolas" w:cs="Arial"/>
+          <w:bCs/>
+          <w:sz w:val="18"/>
+          <w:szCs w:val="18"/>
+        </w:rPr>
+        <w:t>)#</w:t>
+      </w:r>
+      <w:r>
+        <w:rPr>
+          <w:rFonts w:ascii="Consolas" w:hAnsi="Consolas" w:cs="Arial"/>
+          <w:bCs/>
+          <w:sz w:val="18"/>
+          <w:szCs w:val="18"/>
+        </w:rPr>
+        <w:t xml:space="preserve"> </w:t>
+      </w:r>
+    </w:p>
+    <w:p>
+      <w:pPr>
+        <w:jc w:val="both"/>
+        <w:rPr>
+          <w:rFonts w:ascii="Consolas" w:hAnsi="Consolas" w:cs="Consolas"/>
+          <w:color w:val="A31515"/>
+          <w:sz w:val="19"/>
+          <w:szCs w:val="19"/>
+        </w:rPr>
+      </w:pPr>
+      <w:r>
+        <w:rPr>
+          <w:rFonts w:ascii="Arial" w:hAnsi="Arial" w:cs="Arial"/>
+          <w:bCs/>
+          <w:sz w:val="24"/>
+          <w:szCs w:val="24"/>
+          <w:u w:val="single"/>
+        </w:rPr>
+        <w:lastRenderedPageBreak/>
+        <w:t>Autómatas generados</w:t>
+      </w:r>
+    </w:p>
+    <w:p>
+      <w:pPr>
+        <w:contextualSpacing/>
+        <w:jc w:val="both"/>
+        <w:rPr>
+          <w:rFonts w:ascii="Consolas" w:hAnsi="Consolas" w:cs="Arial"/>
+          <w:bCs/>
+          <w:sz w:val="18"/>
+          <w:szCs w:val="18"/>
+        </w:rPr>
+      </w:pPr>
+      <w:r>
+        <w:rPr>
+          <w:rFonts w:ascii="Arial" w:hAnsi="Arial" w:cs="Arial"/>
           <w:b/>
           <w:sz w:val="24"/>
           <w:szCs w:val="24"/>
         </w:rPr>
-        <w:t xml:space="preserve"> </w:t>
-      </w:r>
-      <w:r>
-        <w:rPr>
-          <w:rFonts w:ascii="Arial" w:hAnsi="Arial" w:cs="Arial"/>
-          <w:bCs/>
-          <w:sz w:val="24"/>
-          <w:szCs w:val="24"/>
-        </w:rPr>
-        <w:t xml:space="preserve">Indica que debe de venir en el texto ingresado un </w:t>
-      </w:r>
-      <w:r>
-        <w:rPr>
-          <w:rFonts w:ascii="Arial" w:hAnsi="Arial" w:cs="Arial"/>
-          <w:bCs/>
-          <w:sz w:val="24"/>
-          <w:szCs w:val="24"/>
-        </w:rPr>
-        <w:t>carácter, solo</w:t>
-      </w:r>
-      <w:r>
-        <w:rPr>
-          <w:rFonts w:ascii="Arial" w:hAnsi="Arial" w:cs="Arial"/>
-          <w:bCs/>
-          <w:sz w:val="24"/>
-          <w:szCs w:val="24"/>
-        </w:rPr>
-        <w:t xml:space="preserve"> uno.</w:t>
-      </w:r>
-    </w:p>
-    <w:p>
-      <w:pPr>
-        <w:jc w:val="both"/>
-        <w:rPr>
-          <w:rFonts w:ascii="Arial" w:hAnsi="Arial" w:cs="Arial"/>
-          <w:bCs/>
-          <w:sz w:val="24"/>
-          <w:szCs w:val="24"/>
-        </w:rPr>
-      </w:pPr>
-      <w:r>
-        <w:rPr>
-          <w:rFonts w:ascii="Arial" w:hAnsi="Arial" w:cs="Arial"/>
-          <w:bCs/>
-          <w:sz w:val="24"/>
-          <w:szCs w:val="24"/>
-        </w:rPr>
-        <w:t xml:space="preserve">Luego de definir estas palabras reservadas también se analiza si lo ingresado posee operadores unarios en la ER para agregarles de ser necesario el </w:t>
-      </w:r>
-      <w:proofErr w:type="spellStart"/>
-      <w:r>
-        <w:rPr>
-          <w:rFonts w:ascii="Arial" w:hAnsi="Arial" w:cs="Arial"/>
-          <w:bCs/>
-          <w:sz w:val="24"/>
-          <w:szCs w:val="24"/>
-        </w:rPr>
-        <w:t>slash</w:t>
-      </w:r>
-      <w:proofErr w:type="spellEnd"/>
-      <w:r>
-        <w:rPr>
-          <w:rFonts w:ascii="Arial" w:hAnsi="Arial" w:cs="Arial"/>
-          <w:bCs/>
-          <w:sz w:val="24"/>
-          <w:szCs w:val="24"/>
-        </w:rPr>
-        <w:t xml:space="preserve"> invertido si no se necesita su significado en la ER.</w:t>
-      </w:r>
-    </w:p>
-    <w:p>
-      <w:pPr>
-        <w:jc w:val="both"/>
-        <w:rPr>
-          <w:rFonts w:ascii="Arial" w:hAnsi="Arial" w:cs="Arial"/>
-          <w:bCs/>
-          <w:sz w:val="24"/>
-          <w:szCs w:val="24"/>
-        </w:rPr>
-      </w:pPr>
-      <w:r>
-        <w:rPr>
-          <w:rFonts w:ascii="Arial" w:hAnsi="Arial" w:cs="Arial"/>
-          <w:bCs/>
-          <w:sz w:val="24"/>
-          <w:szCs w:val="24"/>
-        </w:rPr>
-        <w:t xml:space="preserve">Para la construcción del árbol se sigue el pseudo código del Ingeniero Moisés donde cada “token” descrito es su algoritmo representa un elemento de la lista generada por </w:t>
-      </w:r>
-      <w:proofErr w:type="spellStart"/>
-      <w:r>
-        <w:rPr>
-          <w:rFonts w:ascii="Arial" w:hAnsi="Arial" w:cs="Arial"/>
-          <w:bCs/>
-          <w:sz w:val="24"/>
-          <w:szCs w:val="24"/>
-        </w:rPr>
-        <w:t>AnalisisER</w:t>
-      </w:r>
-      <w:proofErr w:type="spellEnd"/>
-      <w:r>
-        <w:rPr>
-          <w:rFonts w:ascii="Arial" w:hAnsi="Arial" w:cs="Arial"/>
-          <w:bCs/>
-          <w:sz w:val="24"/>
-          <w:szCs w:val="24"/>
-        </w:rPr>
-        <w:t>.</w:t>
-      </w:r>
-    </w:p>
-    <w:p>
-      <w:pPr>
-        <w:jc w:val="both"/>
-        <w:rPr>
-          <w:rFonts w:ascii="Arial" w:hAnsi="Arial" w:cs="Arial"/>
-          <w:bCs/>
-          <w:sz w:val="24"/>
-          <w:szCs w:val="24"/>
-        </w:rPr>
-      </w:pPr>
-    </w:p>
-    <w:p>
-      <w:pPr>
-        <w:jc w:val="both"/>
-        <w:rPr>
-          <w:rFonts w:ascii="Arial" w:hAnsi="Arial" w:cs="Arial"/>
-          <w:bCs/>
-          <w:sz w:val="24"/>
-          <w:szCs w:val="24"/>
-          <w:u w:val="single"/>
-        </w:rPr>
-      </w:pPr>
-      <w:r>
-        <w:rPr>
-          <w:rFonts w:ascii="Arial" w:hAnsi="Arial" w:cs="Arial"/>
-          <w:bCs/>
-          <w:sz w:val="24"/>
-          <w:szCs w:val="24"/>
-          <w:u w:val="single"/>
-        </w:rPr>
-        <w:t>Expresiones regulares utilizadas:</w:t>
-      </w:r>
-    </w:p>
-    <w:p>
-      <w:pPr>
-        <w:jc w:val="both"/>
-        <w:rPr>
-          <w:rFonts w:ascii="Arial" w:hAnsi="Arial" w:cs="Arial"/>
-          <w:bCs/>
-          <w:sz w:val="24"/>
-          <w:szCs w:val="24"/>
-          <w:u w:val="single"/>
-        </w:rPr>
-      </w:pPr>
-    </w:p>
-    <w:p>
-      <w:pPr>
-        <w:jc w:val="both"/>
-        <w:rPr>
-          <w:rFonts w:ascii="Consolas" w:hAnsi="Consolas" w:cs="Consolas"/>
-          <w:color w:val="A31515"/>
-          <w:sz w:val="19"/>
-          <w:szCs w:val="19"/>
-        </w:rPr>
-      </w:pPr>
+        <w:t>ARCHIVO</w:t>
+      </w:r>
       <w:r>
         <w:rPr>
           <w:rFonts w:ascii="Arial" w:hAnsi="Arial" w:cs="Arial"/>
@@ -1593,28 +6520,35 @@
           <w:sz w:val="24"/>
           <w:szCs w:val="24"/>
         </w:rPr>
-        <w:t>SETS:</w:t>
-      </w:r>
-      <w:r>
-        <w:rPr>
-          <w:rFonts w:ascii="Consolas" w:hAnsi="Consolas" w:cs="Consolas"/>
-          <w:color w:val="A31515"/>
-          <w:sz w:val="19"/>
-          <w:szCs w:val="19"/>
-        </w:rPr>
-        <w:t xml:space="preserve"> (&lt;id&gt;.=.(('.&lt;C&gt;.')|(C.H.R./(.&lt;D&gt;./))).(('.&lt;C&gt;.')|(C.H.R./(.&lt;D&gt;./))|(/+.'.&lt;C&gt;.')|(/+.C.H.R./(.&lt;D&gt;./))|(/../..'.&lt;C&gt;.')|(/../..C.H.R./(.&lt;D&gt;./)))*).#</w:t>
-      </w:r>
-    </w:p>
-    <w:p>
-      <w:pPr>
-        <w:jc w:val="both"/>
+        <w:t>1</w:t>
+      </w:r>
+      <w:r>
         <w:rPr>
           <w:rFonts w:ascii="Arial" w:hAnsi="Arial" w:cs="Arial"/>
           <w:b/>
           <w:sz w:val="24"/>
           <w:szCs w:val="24"/>
         </w:rPr>
-      </w:pPr>
+        <w:t>:</w:t>
+      </w:r>
+      <w:r>
+        <w:rPr>
+          <w:rFonts w:ascii="Consolas" w:hAnsi="Consolas" w:cs="Arial"/>
+          <w:bCs/>
+          <w:sz w:val="18"/>
+          <w:szCs w:val="18"/>
+        </w:rPr>
+        <w:t xml:space="preserve"> </w:t>
+      </w:r>
+      <w:r>
+        <w:rPr>
+          <w:rFonts w:ascii="Consolas" w:hAnsi="Consolas" w:cs="Arial"/>
+          <w:bCs/>
+          <w:sz w:val="18"/>
+          <w:szCs w:val="18"/>
+        </w:rPr>
+        <w:br/>
+      </w:r>
     </w:p>
     <w:p>
       <w:pPr>
@@ -1624,6 +6558,18 @@
           <w:color w:val="A31515"/>
           <w:sz w:val="19"/>
           <w:szCs w:val="19"/>
+        </w:rPr>
+      </w:pPr>
+    </w:p>
+    <w:p>
+      <w:pPr>
+        <w:contextualSpacing/>
+        <w:jc w:val="both"/>
+        <w:rPr>
+          <w:rFonts w:ascii="Consolas" w:hAnsi="Consolas" w:cs="Arial"/>
+          <w:bCs/>
+          <w:sz w:val="18"/>
+          <w:szCs w:val="18"/>
         </w:rPr>
       </w:pPr>
       <w:r>
@@ -1633,7 +6579,7 @@
           <w:sz w:val="24"/>
           <w:szCs w:val="24"/>
         </w:rPr>
-        <w:t>TOKENS</w:t>
+        <w:t>ARCHIVO</w:t>
       </w:r>
       <w:r>
         <w:rPr>
@@ -1642,49 +6588,8 @@
           <w:sz w:val="24"/>
           <w:szCs w:val="24"/>
         </w:rPr>
-        <w:t>:</w:t>
-      </w:r>
-      <w:r>
-        <w:rPr>
-          <w:rFonts w:ascii="Consolas" w:hAnsi="Consolas" w:cs="Consolas"/>
-          <w:color w:val="A31515"/>
-          <w:sz w:val="19"/>
-          <w:szCs w:val="19"/>
-        </w:rPr>
-        <w:t xml:space="preserve"> </w:t>
-      </w:r>
-      <w:r>
-        <w:rPr>
-          <w:rFonts w:ascii="Consolas" w:hAnsi="Consolas" w:cs="Consolas"/>
-          <w:color w:val="A31515"/>
-          <w:sz w:val="19"/>
-          <w:szCs w:val="19"/>
-        </w:rPr>
-        <w:br/>
-        <w:t>(T.O.K.E.N.&lt;D&gt;.=.&lt;ER&gt;).#</w:t>
-      </w:r>
-    </w:p>
-    <w:p>
-      <w:pPr>
-        <w:jc w:val="both"/>
-        <w:rPr>
-          <w:rFonts w:ascii="Consolas" w:hAnsi="Consolas" w:cs="Consolas"/>
-          <w:color w:val="A31515"/>
-          <w:sz w:val="19"/>
-          <w:szCs w:val="19"/>
-        </w:rPr>
-      </w:pPr>
-    </w:p>
-    <w:p>
-      <w:pPr>
-        <w:jc w:val="both"/>
-        <w:rPr>
-          <w:rFonts w:ascii="Consolas" w:hAnsi="Consolas" w:cs="Consolas"/>
-          <w:color w:val="A31515"/>
-          <w:sz w:val="19"/>
-          <w:szCs w:val="19"/>
-        </w:rPr>
-      </w:pPr>
+        <w:t>2</w:t>
+      </w:r>
       <w:r>
         <w:rPr>
           <w:rFonts w:ascii="Arial" w:hAnsi="Arial" w:cs="Arial"/>
@@ -1692,867 +6597,44 @@
           <w:sz w:val="24"/>
           <w:szCs w:val="24"/>
         </w:rPr>
-        <w:t>ACTIONS</w:t>
-      </w:r>
-      <w:r>
-        <w:rPr>
-          <w:rFonts w:ascii="Arial" w:hAnsi="Arial" w:cs="Arial"/>
-          <w:b/>
+        <w:t>:</w:t>
+      </w:r>
+      <w:r>
+        <w:rPr>
+          <w:rFonts w:ascii="Consolas" w:hAnsi="Consolas" w:cs="Consolas"/>
+          <w:color w:val="A31515"/>
+          <w:sz w:val="19"/>
+          <w:szCs w:val="19"/>
+        </w:rPr>
+        <w:t xml:space="preserve"> </w:t>
+      </w:r>
+      <w:r>
+        <w:rPr>
+          <w:rFonts w:ascii="Consolas" w:hAnsi="Consolas" w:cs="Consolas"/>
+          <w:color w:val="A31515"/>
+          <w:sz w:val="19"/>
+          <w:szCs w:val="19"/>
+        </w:rPr>
+        <w:br/>
+      </w:r>
+    </w:p>
+    <w:p>
+      <w:pPr>
+        <w:rPr>
+          <w:rFonts w:ascii="Arial" w:hAnsi="Arial" w:cs="Arial"/>
+          <w:bCs/>
           <w:sz w:val="24"/>
           <w:szCs w:val="24"/>
         </w:rPr>
-        <w:t>:</w:t>
-      </w:r>
-      <w:r>
-        <w:rPr>
-          <w:rFonts w:ascii="Consolas" w:hAnsi="Consolas" w:cs="Consolas"/>
-          <w:color w:val="A31515"/>
-          <w:sz w:val="19"/>
-          <w:szCs w:val="19"/>
-        </w:rPr>
-        <w:t xml:space="preserve"> </w:t>
-      </w:r>
-      <w:r>
-        <w:rPr>
-          <w:rFonts w:ascii="Consolas" w:hAnsi="Consolas" w:cs="Consolas"/>
-          <w:color w:val="A31515"/>
-          <w:sz w:val="19"/>
-          <w:szCs w:val="19"/>
-        </w:rPr>
-        <w:br/>
-      </w:r>
-      <w:r>
-        <w:rPr>
-          <w:rFonts w:ascii="Consolas" w:hAnsi="Consolas" w:cs="Consolas"/>
-          <w:color w:val="A31515"/>
-          <w:sz w:val="19"/>
-          <w:szCs w:val="19"/>
-        </w:rPr>
-        <w:t>(&lt;PR&gt;./(./).&lt;t&gt;.{.(&lt;t&gt;.&lt;D&gt;.=.'.&lt;PR&gt;.')</w:t>
-      </w:r>
-      <w:r>
-        <w:rPr>
-          <w:rFonts w:ascii="Consolas" w:hAnsi="Consolas" w:cs="Consolas"/>
-          <w:color w:val="A31515"/>
-          <w:sz w:val="19"/>
-          <w:szCs w:val="19"/>
-        </w:rPr>
-        <w:t>+</w:t>
-      </w:r>
-      <w:r>
-        <w:rPr>
-          <w:rFonts w:ascii="Consolas" w:hAnsi="Consolas" w:cs="Consolas"/>
-          <w:color w:val="A31515"/>
-          <w:sz w:val="19"/>
-          <w:szCs w:val="19"/>
-        </w:rPr>
-        <w:t>.&lt;t&gt;.}).#</w:t>
-      </w:r>
-    </w:p>
-    <w:p>
-      <w:pPr>
-        <w:jc w:val="both"/>
-        <w:rPr>
-          <w:rFonts w:ascii="Arial" w:hAnsi="Arial" w:cs="Arial"/>
-          <w:b/>
-          <w:sz w:val="24"/>
-          <w:szCs w:val="24"/>
-        </w:rPr>
-      </w:pPr>
-    </w:p>
-    <w:p>
-      <w:pPr>
-        <w:jc w:val="both"/>
-        <w:rPr>
-          <w:rFonts w:ascii="Consolas" w:hAnsi="Consolas" w:cs="Consolas"/>
-          <w:color w:val="A31515"/>
-          <w:sz w:val="19"/>
-          <w:szCs w:val="19"/>
-        </w:rPr>
-      </w:pPr>
-      <w:r>
-        <w:rPr>
-          <w:rFonts w:ascii="Arial" w:hAnsi="Arial" w:cs="Arial"/>
-          <w:b/>
-          <w:sz w:val="24"/>
-          <w:szCs w:val="24"/>
-        </w:rPr>
-        <w:t>ERROR</w:t>
-      </w:r>
-      <w:r>
-        <w:rPr>
-          <w:rFonts w:ascii="Arial" w:hAnsi="Arial" w:cs="Arial"/>
-          <w:b/>
-          <w:sz w:val="24"/>
-          <w:szCs w:val="24"/>
-        </w:rPr>
-        <w:t>:</w:t>
-      </w:r>
-      <w:r>
-        <w:rPr>
-          <w:rFonts w:ascii="Consolas" w:hAnsi="Consolas" w:cs="Consolas"/>
-          <w:color w:val="A31515"/>
-          <w:sz w:val="19"/>
-          <w:szCs w:val="19"/>
-        </w:rPr>
-        <w:t xml:space="preserve"> </w:t>
-      </w:r>
-      <w:r>
-        <w:rPr>
-          <w:rFonts w:ascii="Consolas" w:hAnsi="Consolas" w:cs="Consolas"/>
-          <w:color w:val="A31515"/>
-          <w:sz w:val="19"/>
-          <w:szCs w:val="19"/>
-        </w:rPr>
-        <w:br/>
-        <w:t>(E.R.R.O.R.=.&lt;D&gt;).#</w:t>
-      </w:r>
-    </w:p>
-    <w:p>
-      <w:pPr>
-        <w:jc w:val="both"/>
-        <w:rPr>
-          <w:rFonts w:ascii="Arial" w:hAnsi="Arial" w:cs="Arial"/>
-          <w:bCs/>
-          <w:sz w:val="24"/>
-          <w:szCs w:val="24"/>
-        </w:rPr>
-      </w:pPr>
-    </w:p>
-    <w:p>
-      <w:pPr>
-        <w:rPr>
-          <w:rFonts w:ascii="Arial" w:hAnsi="Arial" w:cs="Arial"/>
-          <w:bCs/>
-          <w:sz w:val="24"/>
-          <w:szCs w:val="24"/>
-        </w:rPr>
-      </w:pPr>
-      <w:r>
-        <w:rPr>
-          <w:rFonts w:ascii="Arial" w:hAnsi="Arial" w:cs="Arial"/>
-          <w:bCs/>
-          <w:sz w:val="24"/>
-          <w:szCs w:val="24"/>
-        </w:rPr>
-        <w:br w:type="page"/>
-      </w:r>
-    </w:p>
-    <w:p>
-      <w:pPr>
-        <w:jc w:val="both"/>
-        <w:rPr>
-          <w:rFonts w:ascii="Arial" w:hAnsi="Arial" w:cs="Arial"/>
-          <w:bCs/>
-          <w:sz w:val="24"/>
-          <w:szCs w:val="24"/>
-          <w:u w:val="single"/>
-        </w:rPr>
-      </w:pPr>
-      <w:r>
-        <w:rPr>
-          <w:rFonts w:ascii="Arial" w:hAnsi="Arial" w:cs="Arial"/>
-          <w:bCs/>
-          <w:sz w:val="24"/>
-          <w:szCs w:val="24"/>
-          <w:u w:val="single"/>
-        </w:rPr>
-        <w:lastRenderedPageBreak/>
-        <w:t>Arboles generados a partir de las ER:</w:t>
-      </w:r>
-    </w:p>
-    <w:p>
-      <w:pPr>
-        <w:jc w:val="both"/>
-        <w:rPr>
-          <w:rFonts w:ascii="Arial" w:hAnsi="Arial" w:cs="Arial"/>
-          <w:bCs/>
-          <w:sz w:val="24"/>
-          <w:szCs w:val="24"/>
-          <w:u w:val="single"/>
-        </w:rPr>
-      </w:pPr>
-    </w:p>
-    <w:p>
-      <w:pPr>
-        <w:jc w:val="both"/>
-        <w:rPr>
-          <w:rFonts w:ascii="Arial" w:hAnsi="Arial" w:cs="Arial"/>
-          <w:bCs/>
-          <w:sz w:val="24"/>
-          <w:szCs w:val="24"/>
-          <w:u w:val="single"/>
-        </w:rPr>
-      </w:pPr>
-    </w:p>
-    <w:p>
-      <w:pPr>
-        <w:jc w:val="center"/>
-        <w:rPr>
-          <w:rFonts w:ascii="Arial" w:hAnsi="Arial" w:cs="Arial"/>
-          <w:bCs/>
-          <w:sz w:val="24"/>
-          <w:szCs w:val="24"/>
-          <w:u w:val="single"/>
-        </w:rPr>
-      </w:pPr>
-      <w:r>
-        <w:rPr>
-          <w:noProof/>
-        </w:rPr>
-        <w:drawing>
-          <wp:inline distT="0" distB="0" distL="0" distR="0" wp14:anchorId="5955631E" wp14:editId="17EAAABB">
-            <wp:extent cx="5595858" cy="5827594"/>
-            <wp:effectExtent l="0" t="0" r="5080" b="1905"/>
-            <wp:docPr id="2" name="Imagen 2"/>
-            <wp:cNvGraphicFramePr>
-              <a:graphicFrameLocks xmlns:a="http://schemas.openxmlformats.org/drawingml/2006/main" noChangeAspect="1"/>
-            </wp:cNvGraphicFramePr>
-            <a:graphic xmlns:a="http://schemas.openxmlformats.org/drawingml/2006/main">
-              <a:graphicData uri="http://schemas.openxmlformats.org/drawingml/2006/picture">
-                <pic:pic xmlns:pic="http://schemas.openxmlformats.org/drawingml/2006/picture">
-                  <pic:nvPicPr>
-                    <pic:cNvPr id="0" name="Picture 1"/>
-                    <pic:cNvPicPr>
-                      <a:picLocks noChangeAspect="1" noChangeArrowheads="1"/>
-                    </pic:cNvPicPr>
-                  </pic:nvPicPr>
-                  <pic:blipFill>
-                    <a:blip r:embed="rId9">
-                      <a:extLst>
-                        <a:ext uri="{28A0092B-C50C-407E-A947-70E740481C1C}">
-                          <a14:useLocalDpi xmlns:a14="http://schemas.microsoft.com/office/drawing/2010/main" val="0"/>
-                        </a:ext>
-                      </a:extLst>
-                    </a:blip>
-                    <a:srcRect/>
-                    <a:stretch>
-                      <a:fillRect/>
-                    </a:stretch>
-                  </pic:blipFill>
-                  <pic:spPr bwMode="auto">
-                    <a:xfrm>
-                      <a:off x="0" y="0"/>
-                      <a:ext cx="5619557" cy="5852274"/>
-                    </a:xfrm>
-                    <a:prstGeom prst="rect">
-                      <a:avLst/>
-                    </a:prstGeom>
-                    <a:noFill/>
-                    <a:ln>
-                      <a:noFill/>
-                    </a:ln>
-                  </pic:spPr>
-                </pic:pic>
-              </a:graphicData>
-            </a:graphic>
-          </wp:inline>
-        </w:drawing>
-      </w:r>
-    </w:p>
-    <w:p>
-      <w:pPr>
-        <w:jc w:val="both"/>
-        <w:rPr>
-          <w:rFonts w:ascii="Arial" w:hAnsi="Arial" w:cs="Arial"/>
-          <w:bCs/>
-          <w:sz w:val="24"/>
-          <w:szCs w:val="24"/>
-        </w:rPr>
-      </w:pPr>
-    </w:p>
-    <w:p>
-      <w:pPr>
-        <w:jc w:val="both"/>
-        <w:rPr>
-          <w:rFonts w:ascii="Arial" w:hAnsi="Arial" w:cs="Arial"/>
-          <w:bCs/>
-          <w:sz w:val="24"/>
-          <w:szCs w:val="24"/>
-        </w:rPr>
-      </w:pPr>
-    </w:p>
-    <w:p>
-      <w:pPr>
-        <w:jc w:val="both"/>
-        <w:rPr>
-          <w:rFonts w:ascii="Arial" w:hAnsi="Arial" w:cs="Arial"/>
-          <w:bCs/>
-          <w:sz w:val="24"/>
-          <w:szCs w:val="24"/>
-        </w:rPr>
-      </w:pPr>
-    </w:p>
-    <w:p>
-      <w:pPr>
-        <w:rPr>
-          <w:rFonts w:ascii="Arial" w:hAnsi="Arial" w:cs="Arial"/>
-          <w:bCs/>
-          <w:sz w:val="24"/>
-          <w:szCs w:val="24"/>
-        </w:rPr>
-      </w:pPr>
-      <w:r>
-        <w:rPr>
-          <w:rFonts w:ascii="Arial" w:hAnsi="Arial" w:cs="Arial"/>
-          <w:bCs/>
-          <w:sz w:val="24"/>
-          <w:szCs w:val="24"/>
-        </w:rPr>
-        <w:br w:type="page"/>
-      </w:r>
-    </w:p>
-    <w:p>
-      <w:pPr>
-        <w:jc w:val="center"/>
-        <w:rPr>
-          <w:rFonts w:ascii="Arial" w:hAnsi="Arial" w:cs="Arial"/>
-          <w:bCs/>
-          <w:sz w:val="24"/>
-          <w:szCs w:val="24"/>
-        </w:rPr>
-      </w:pPr>
-      <w:r>
-        <w:rPr>
-          <w:noProof/>
-        </w:rPr>
-        <w:lastRenderedPageBreak/>
-        <w:drawing>
-          <wp:inline distT="0" distB="0" distL="0" distR="0" wp14:anchorId="4E3DF313" wp14:editId="2180BDCC">
-            <wp:extent cx="4774289" cy="7956645"/>
-            <wp:effectExtent l="0" t="0" r="7620" b="6350"/>
-            <wp:docPr id="3" name="Imagen 3"/>
-            <wp:cNvGraphicFramePr>
-              <a:graphicFrameLocks xmlns:a="http://schemas.openxmlformats.org/drawingml/2006/main" noChangeAspect="1"/>
-            </wp:cNvGraphicFramePr>
-            <a:graphic xmlns:a="http://schemas.openxmlformats.org/drawingml/2006/main">
-              <a:graphicData uri="http://schemas.openxmlformats.org/drawingml/2006/picture">
-                <pic:pic xmlns:pic="http://schemas.openxmlformats.org/drawingml/2006/picture">
-                  <pic:nvPicPr>
-                    <pic:cNvPr id="0" name="Picture 3"/>
-                    <pic:cNvPicPr>
-                      <a:picLocks noChangeAspect="1" noChangeArrowheads="1"/>
-                    </pic:cNvPicPr>
-                  </pic:nvPicPr>
-                  <pic:blipFill>
-                    <a:blip r:embed="rId10">
-                      <a:extLst>
-                        <a:ext uri="{28A0092B-C50C-407E-A947-70E740481C1C}">
-                          <a14:useLocalDpi xmlns:a14="http://schemas.microsoft.com/office/drawing/2010/main" val="0"/>
-                        </a:ext>
-                      </a:extLst>
-                    </a:blip>
-                    <a:srcRect/>
-                    <a:stretch>
-                      <a:fillRect/>
-                    </a:stretch>
-                  </pic:blipFill>
-                  <pic:spPr bwMode="auto">
-                    <a:xfrm>
-                      <a:off x="0" y="0"/>
-                      <a:ext cx="4781452" cy="7968582"/>
-                    </a:xfrm>
-                    <a:prstGeom prst="rect">
-                      <a:avLst/>
-                    </a:prstGeom>
-                    <a:noFill/>
-                    <a:ln>
-                      <a:noFill/>
-                    </a:ln>
-                  </pic:spPr>
-                </pic:pic>
-              </a:graphicData>
-            </a:graphic>
-          </wp:inline>
-        </w:drawing>
-      </w:r>
-    </w:p>
-    <w:p>
-      <w:pPr>
-        <w:rPr>
-          <w:rFonts w:ascii="Arial" w:hAnsi="Arial" w:cs="Arial"/>
-          <w:bCs/>
-          <w:sz w:val="24"/>
-          <w:szCs w:val="24"/>
-        </w:rPr>
-      </w:pPr>
-      <w:r>
-        <w:rPr>
-          <w:rFonts w:ascii="Arial" w:hAnsi="Arial" w:cs="Arial"/>
-          <w:bCs/>
-          <w:sz w:val="24"/>
-          <w:szCs w:val="24"/>
-        </w:rPr>
-        <w:br w:type="page"/>
-      </w:r>
-    </w:p>
-    <w:p>
-      <w:pPr>
-        <w:jc w:val="center"/>
-        <w:rPr>
-          <w:rFonts w:ascii="Arial" w:hAnsi="Arial" w:cs="Arial"/>
-          <w:bCs/>
-          <w:sz w:val="24"/>
-          <w:szCs w:val="24"/>
-        </w:rPr>
-      </w:pPr>
-      <w:r>
-        <w:rPr>
-          <w:noProof/>
-        </w:rPr>
-        <w:lastRenderedPageBreak/>
-        <w:drawing>
-          <wp:inline distT="0" distB="0" distL="0" distR="0" wp14:anchorId="744AB809" wp14:editId="2141B803">
-            <wp:extent cx="5929176" cy="8229600"/>
-            <wp:effectExtent l="0" t="0" r="0" b="0"/>
-            <wp:docPr id="5" name="Imagen 5"/>
-            <wp:cNvGraphicFramePr>
-              <a:graphicFrameLocks xmlns:a="http://schemas.openxmlformats.org/drawingml/2006/main" noChangeAspect="1"/>
-            </wp:cNvGraphicFramePr>
-            <a:graphic xmlns:a="http://schemas.openxmlformats.org/drawingml/2006/main">
-              <a:graphicData uri="http://schemas.openxmlformats.org/drawingml/2006/picture">
-                <pic:pic xmlns:pic="http://schemas.openxmlformats.org/drawingml/2006/picture">
-                  <pic:nvPicPr>
-                    <pic:cNvPr id="0" name="Picture 7"/>
-                    <pic:cNvPicPr>
-                      <a:picLocks noChangeAspect="1" noChangeArrowheads="1"/>
-                    </pic:cNvPicPr>
-                  </pic:nvPicPr>
-                  <pic:blipFill>
-                    <a:blip r:embed="rId11">
-                      <a:extLst>
-                        <a:ext uri="{28A0092B-C50C-407E-A947-70E740481C1C}">
-                          <a14:useLocalDpi xmlns:a14="http://schemas.microsoft.com/office/drawing/2010/main" val="0"/>
-                        </a:ext>
-                      </a:extLst>
-                    </a:blip>
-                    <a:srcRect/>
-                    <a:stretch>
-                      <a:fillRect/>
-                    </a:stretch>
-                  </pic:blipFill>
-                  <pic:spPr bwMode="auto">
-                    <a:xfrm>
-                      <a:off x="0" y="0"/>
-                      <a:ext cx="5938399" cy="8242402"/>
-                    </a:xfrm>
-                    <a:prstGeom prst="rect">
-                      <a:avLst/>
-                    </a:prstGeom>
-                    <a:noFill/>
-                    <a:ln>
-                      <a:noFill/>
-                    </a:ln>
-                  </pic:spPr>
-                </pic:pic>
-              </a:graphicData>
-            </a:graphic>
-          </wp:inline>
-        </w:drawing>
-      </w:r>
-    </w:p>
-    <w:p>
-      <w:pPr>
-        <w:jc w:val="center"/>
-        <w:rPr>
-          <w:rFonts w:ascii="Arial" w:hAnsi="Arial" w:cs="Arial"/>
-          <w:bCs/>
-          <w:sz w:val="24"/>
-          <w:szCs w:val="24"/>
-        </w:rPr>
-      </w:pPr>
-      <w:r>
-        <w:rPr>
-          <w:rFonts w:ascii="Arial" w:hAnsi="Arial" w:cs="Arial"/>
-          <w:bCs/>
-          <w:sz w:val="24"/>
-          <w:szCs w:val="24"/>
-        </w:rPr>
-        <w:br w:type="page"/>
-      </w:r>
-      <w:r>
-        <w:rPr>
-          <w:noProof/>
-        </w:rPr>
-        <w:lastRenderedPageBreak/>
-        <w:drawing>
-          <wp:inline distT="0" distB="0" distL="0" distR="0" wp14:anchorId="6AD847DF" wp14:editId="064A1733">
-            <wp:extent cx="4985255" cy="8134066"/>
-            <wp:effectExtent l="0" t="0" r="6350" b="635"/>
-            <wp:docPr id="4" name="Imagen 4"/>
-            <wp:cNvGraphicFramePr>
-              <a:graphicFrameLocks xmlns:a="http://schemas.openxmlformats.org/drawingml/2006/main" noChangeAspect="1"/>
-            </wp:cNvGraphicFramePr>
-            <a:graphic xmlns:a="http://schemas.openxmlformats.org/drawingml/2006/main">
-              <a:graphicData uri="http://schemas.openxmlformats.org/drawingml/2006/picture">
-                <pic:pic xmlns:pic="http://schemas.openxmlformats.org/drawingml/2006/picture">
-                  <pic:nvPicPr>
-                    <pic:cNvPr id="0" name="Picture 5"/>
-                    <pic:cNvPicPr>
-                      <a:picLocks noChangeAspect="1" noChangeArrowheads="1"/>
-                    </pic:cNvPicPr>
-                  </pic:nvPicPr>
-                  <pic:blipFill>
-                    <a:blip r:embed="rId12">
-                      <a:extLst>
-                        <a:ext uri="{28A0092B-C50C-407E-A947-70E740481C1C}">
-                          <a14:useLocalDpi xmlns:a14="http://schemas.microsoft.com/office/drawing/2010/main" val="0"/>
-                        </a:ext>
-                      </a:extLst>
-                    </a:blip>
-                    <a:srcRect/>
-                    <a:stretch>
-                      <a:fillRect/>
-                    </a:stretch>
-                  </pic:blipFill>
-                  <pic:spPr bwMode="auto">
-                    <a:xfrm>
-                      <a:off x="0" y="0"/>
-                      <a:ext cx="5004474" cy="8165424"/>
-                    </a:xfrm>
-                    <a:prstGeom prst="rect">
-                      <a:avLst/>
-                    </a:prstGeom>
-                    <a:noFill/>
-                    <a:ln>
-                      <a:noFill/>
-                    </a:ln>
-                  </pic:spPr>
-                </pic:pic>
-              </a:graphicData>
-            </a:graphic>
-          </wp:inline>
-        </w:drawing>
-      </w:r>
-    </w:p>
-    <w:p>
-      <w:pPr>
-        <w:jc w:val="both"/>
-        <w:rPr>
-          <w:rFonts w:ascii="Arial" w:hAnsi="Arial" w:cs="Arial"/>
-          <w:bCs/>
-          <w:sz w:val="24"/>
-          <w:szCs w:val="24"/>
-        </w:rPr>
-      </w:pPr>
-      <w:r>
-        <w:rPr>
-          <w:rFonts w:ascii="Arial" w:hAnsi="Arial" w:cs="Arial"/>
-          <w:bCs/>
-          <w:sz w:val="24"/>
-          <w:szCs w:val="24"/>
-        </w:rPr>
-        <w:lastRenderedPageBreak/>
-        <w:t xml:space="preserve">Luego de tener </w:t>
-      </w:r>
-      <w:r>
-        <w:rPr>
-          <w:rFonts w:ascii="Arial" w:hAnsi="Arial" w:cs="Arial"/>
-          <w:bCs/>
-          <w:sz w:val="24"/>
-          <w:szCs w:val="24"/>
-        </w:rPr>
-        <w:t>cada</w:t>
-      </w:r>
-      <w:r>
-        <w:rPr>
-          <w:rFonts w:ascii="Arial" w:hAnsi="Arial" w:cs="Arial"/>
-          <w:bCs/>
-          <w:sz w:val="24"/>
-          <w:szCs w:val="24"/>
-        </w:rPr>
-        <w:t xml:space="preserve"> árbol armado tenemos que recorrerlo, pero ¿Cómo? Si lo recorremos estrictamente por </w:t>
-      </w:r>
-      <w:proofErr w:type="spellStart"/>
-      <w:r>
-        <w:rPr>
-          <w:rFonts w:ascii="Arial" w:hAnsi="Arial" w:cs="Arial"/>
-          <w:bCs/>
-          <w:sz w:val="24"/>
-          <w:szCs w:val="24"/>
-        </w:rPr>
-        <w:t>InOrder</w:t>
-      </w:r>
-      <w:proofErr w:type="spellEnd"/>
-      <w:r>
-        <w:rPr>
-          <w:rFonts w:ascii="Arial" w:hAnsi="Arial" w:cs="Arial"/>
-          <w:bCs/>
-          <w:sz w:val="24"/>
-          <w:szCs w:val="24"/>
-        </w:rPr>
-        <w:t xml:space="preserve"> si estamos en un operador | y ya una de las ramas nos dio la respuesta de que es la correcta ya no debemos visitar la otra rama del | o con el * tenemos que visitar a sus nodos hoja varias veces para esto cree la variable </w:t>
-      </w:r>
-      <w:r>
-        <w:rPr>
-          <w:rFonts w:ascii="Arial" w:hAnsi="Arial" w:cs="Arial"/>
-          <w:b/>
-          <w:sz w:val="24"/>
-          <w:szCs w:val="24"/>
-        </w:rPr>
-        <w:t>“Aceptación”</w:t>
-      </w:r>
-      <w:r>
-        <w:rPr>
-          <w:rFonts w:ascii="Arial" w:hAnsi="Arial" w:cs="Arial"/>
-          <w:bCs/>
-          <w:sz w:val="24"/>
-          <w:szCs w:val="24"/>
-        </w:rPr>
-        <w:t xml:space="preserve"> la cual actúa de la siguiente manera sobre los siguientes operadores:</w:t>
-      </w:r>
-    </w:p>
-    <w:p>
-      <w:pPr>
-        <w:jc w:val="both"/>
-        <w:rPr>
-          <w:rFonts w:ascii="Arial" w:hAnsi="Arial" w:cs="Arial"/>
-          <w:bCs/>
-          <w:sz w:val="24"/>
-          <w:szCs w:val="24"/>
-        </w:rPr>
-      </w:pPr>
-      <w:r>
-        <w:rPr>
-          <w:rFonts w:ascii="Arial" w:hAnsi="Arial" w:cs="Arial"/>
-          <w:b/>
-          <w:sz w:val="24"/>
-          <w:szCs w:val="24"/>
-        </w:rPr>
-        <w:t>Nodos hoja:</w:t>
-      </w:r>
-      <w:r>
-        <w:rPr>
-          <w:rFonts w:ascii="Arial" w:hAnsi="Arial" w:cs="Arial"/>
-          <w:b/>
-          <w:sz w:val="24"/>
-          <w:szCs w:val="24"/>
-        </w:rPr>
-        <w:t xml:space="preserve"> </w:t>
-      </w:r>
-      <w:r>
-        <w:rPr>
-          <w:rFonts w:ascii="Arial" w:hAnsi="Arial" w:cs="Arial"/>
-          <w:bCs/>
-          <w:sz w:val="24"/>
-          <w:szCs w:val="24"/>
-        </w:rPr>
-        <w:t>Cuanto estamos sobre un nodo hoja solo verificamos que el contenido del nodo sea cumplido en el primer char del string que estamos mandando a verificar, por lo tanto, cuando esto se cumple la variable Aceptación toma un valor verdadero, en caso contrario false.</w:t>
-      </w:r>
-    </w:p>
-    <w:p>
-      <w:pPr>
-        <w:jc w:val="both"/>
-        <w:rPr>
-          <w:rFonts w:ascii="Arial" w:hAnsi="Arial" w:cs="Arial"/>
-          <w:bCs/>
-          <w:sz w:val="24"/>
-          <w:szCs w:val="24"/>
-        </w:rPr>
-      </w:pPr>
-      <w:r>
-        <w:rPr>
-          <w:rFonts w:ascii="Arial" w:hAnsi="Arial" w:cs="Arial"/>
-          <w:b/>
-          <w:sz w:val="24"/>
-          <w:szCs w:val="24"/>
-        </w:rPr>
-        <w:t>[ . ]</w:t>
-      </w:r>
-      <w:r>
-        <w:rPr>
-          <w:rFonts w:ascii="Arial" w:hAnsi="Arial" w:cs="Arial"/>
-          <w:b/>
-          <w:sz w:val="24"/>
-          <w:szCs w:val="24"/>
-        </w:rPr>
-        <w:t xml:space="preserve"> </w:t>
-      </w:r>
-      <w:r>
-        <w:rPr>
-          <w:rFonts w:ascii="Arial" w:hAnsi="Arial" w:cs="Arial"/>
-          <w:bCs/>
-          <w:sz w:val="24"/>
-          <w:szCs w:val="24"/>
-        </w:rPr>
-        <w:t xml:space="preserve">: Cuando encontramos una concatenación y Aceptación es verdadera significa que el nodo hoja anterior se cumplió </w:t>
-      </w:r>
-      <w:r>
-        <w:rPr>
-          <w:rFonts w:ascii="Arial" w:hAnsi="Arial" w:cs="Arial"/>
-          <w:bCs/>
-          <w:sz w:val="24"/>
-          <w:szCs w:val="24"/>
-        </w:rPr>
-        <w:t>las reglas que marcaba su</w:t>
-      </w:r>
-      <w:r>
-        <w:rPr>
-          <w:rFonts w:ascii="Arial" w:hAnsi="Arial" w:cs="Arial"/>
-          <w:bCs/>
-          <w:sz w:val="24"/>
-          <w:szCs w:val="24"/>
-        </w:rPr>
-        <w:t xml:space="preserve"> contenido</w:t>
-      </w:r>
-      <w:r>
-        <w:rPr>
-          <w:rFonts w:ascii="Arial" w:hAnsi="Arial" w:cs="Arial"/>
-          <w:bCs/>
-          <w:sz w:val="24"/>
-          <w:szCs w:val="24"/>
-        </w:rPr>
-        <w:t xml:space="preserve"> por lo tanto para seguir verificando que toda la cadena concatenada se cumpla verificamos que Aceptación sea verdadera para visitar el nodo derecho, en caso contrario como no se cumplió con una parte de la ER ya no es necesario visitar los demás nodos ya que ya encontramos el primero con un error.</w:t>
-      </w:r>
-    </w:p>
-    <w:p>
-      <w:pPr>
-        <w:jc w:val="both"/>
-        <w:rPr>
-          <w:rFonts w:ascii="Arial" w:hAnsi="Arial" w:cs="Arial"/>
-          <w:bCs/>
-          <w:sz w:val="24"/>
-          <w:szCs w:val="24"/>
-        </w:rPr>
-      </w:pPr>
-      <w:r>
-        <w:rPr>
-          <w:rFonts w:ascii="Arial" w:hAnsi="Arial" w:cs="Arial"/>
-          <w:b/>
-          <w:sz w:val="24"/>
-          <w:szCs w:val="24"/>
-        </w:rPr>
-        <w:t>[ | ]</w:t>
-      </w:r>
-      <w:r>
-        <w:rPr>
-          <w:rFonts w:ascii="Arial" w:hAnsi="Arial" w:cs="Arial"/>
-          <w:bCs/>
-          <w:sz w:val="24"/>
-          <w:szCs w:val="24"/>
-        </w:rPr>
-        <w:t xml:space="preserve"> : Al solo necesitar saber si tenemos que visitar el nodo derecho en caso de que los nodos hoja anteriores no hallan sido cumplidos por la cadena entrante, verificamos con Aceptación, si Aceptación es positiva significa que </w:t>
-      </w:r>
-      <w:r>
-        <w:rPr>
-          <w:rFonts w:ascii="Arial" w:hAnsi="Arial" w:cs="Arial"/>
-          <w:bCs/>
-          <w:sz w:val="24"/>
-          <w:szCs w:val="24"/>
-        </w:rPr>
-        <w:t>los subárboles izquierdos cumplieron</w:t>
-      </w:r>
-      <w:r>
-        <w:rPr>
-          <w:rFonts w:ascii="Arial" w:hAnsi="Arial" w:cs="Arial"/>
-          <w:bCs/>
-          <w:sz w:val="24"/>
-          <w:szCs w:val="24"/>
-        </w:rPr>
-        <w:t xml:space="preserve"> con la condición de la ER por lo tanto no hay necesidad de visitar los hijos a la derecha de |. Pero si en caso Aceptación fuera negativa significa que ningún subárbol a la izquierda fue cumplido, por lo tanto, entramos al hijo derecho de |.</w:t>
-      </w:r>
-    </w:p>
-    <w:p>
-      <w:pPr>
-        <w:jc w:val="both"/>
-        <w:rPr>
-          <w:rFonts w:ascii="Arial" w:hAnsi="Arial" w:cs="Arial"/>
-          <w:bCs/>
-          <w:sz w:val="24"/>
-          <w:szCs w:val="24"/>
-        </w:rPr>
-      </w:pPr>
-      <w:r>
-        <w:rPr>
-          <w:rFonts w:ascii="Arial" w:hAnsi="Arial" w:cs="Arial"/>
-          <w:b/>
-          <w:sz w:val="24"/>
-          <w:szCs w:val="24"/>
-        </w:rPr>
-        <w:t>[ * ]</w:t>
-      </w:r>
-      <w:r>
-        <w:rPr>
-          <w:rFonts w:ascii="Arial" w:hAnsi="Arial" w:cs="Arial"/>
-          <w:b/>
-          <w:sz w:val="24"/>
-          <w:szCs w:val="24"/>
-        </w:rPr>
-        <w:t xml:space="preserve"> y [ + ]</w:t>
-      </w:r>
-      <w:r>
-        <w:rPr>
-          <w:rFonts w:ascii="Arial" w:hAnsi="Arial" w:cs="Arial"/>
-          <w:b/>
-          <w:sz w:val="24"/>
-          <w:szCs w:val="24"/>
-        </w:rPr>
-        <w:t xml:space="preserve"> </w:t>
-      </w:r>
-      <w:r>
-        <w:rPr>
-          <w:rFonts w:ascii="Arial" w:hAnsi="Arial" w:cs="Arial"/>
-          <w:bCs/>
-          <w:sz w:val="24"/>
-          <w:szCs w:val="24"/>
-        </w:rPr>
-        <w:t xml:space="preserve">: Ya que el árbol </w:t>
-      </w:r>
-      <w:r>
-        <w:rPr>
-          <w:rFonts w:ascii="Arial" w:hAnsi="Arial" w:cs="Arial"/>
-          <w:bCs/>
-          <w:sz w:val="24"/>
-          <w:szCs w:val="24"/>
-        </w:rPr>
-        <w:t>este recorrido</w:t>
-      </w:r>
-      <w:r>
-        <w:rPr>
-          <w:rFonts w:ascii="Arial" w:hAnsi="Arial" w:cs="Arial"/>
-          <w:bCs/>
-          <w:sz w:val="24"/>
-          <w:szCs w:val="24"/>
-        </w:rPr>
-        <w:t xml:space="preserve"> en </w:t>
-      </w:r>
-      <w:proofErr w:type="spellStart"/>
-      <w:r>
-        <w:rPr>
-          <w:rFonts w:ascii="Arial" w:hAnsi="Arial" w:cs="Arial"/>
-          <w:bCs/>
-          <w:sz w:val="24"/>
-          <w:szCs w:val="24"/>
-        </w:rPr>
-        <w:t>InOrder</w:t>
-      </w:r>
-      <w:proofErr w:type="spellEnd"/>
-      <w:r>
-        <w:rPr>
-          <w:rFonts w:ascii="Arial" w:hAnsi="Arial" w:cs="Arial"/>
-          <w:bCs/>
-          <w:sz w:val="24"/>
-          <w:szCs w:val="24"/>
-        </w:rPr>
-        <w:t>, siempre que estemos ejecutando el programa visitaremos los hijos izquierdos primero sin importar que, teniendo en cuenta esto</w:t>
-      </w:r>
-      <w:r>
-        <w:rPr>
-          <w:rFonts w:ascii="Arial" w:hAnsi="Arial" w:cs="Arial"/>
-          <w:bCs/>
-          <w:sz w:val="24"/>
-          <w:szCs w:val="24"/>
-        </w:rPr>
-        <w:t xml:space="preserve"> todos los subárboles izquierdos se checan al menos una vez, cuando llegamos al [ * ] o a [ + ] si aceptación es positiva y la longitud del string ingresado aun no ha sido recorrido todo volvemos a recorrer desde el hijo izquierdo del nodo actual. Si no se cumple esto significa que ningún subárbol contiene lo que esta en el string con la cadena a evaluar. En el caso del [ + ] solo verificamos que se halla cumplido Aceptación verdadera al menos una vez.</w:t>
-      </w:r>
+      </w:pPr>
     </w:p>
     <w:sectPr>
-      <w:headerReference w:type="even" r:id="rId13"/>
-      <w:headerReference w:type="default" r:id="rId14"/>
-      <w:footerReference w:type="even" r:id="rId15"/>
-      <w:footerReference w:type="default" r:id="rId16"/>
-      <w:headerReference w:type="first" r:id="rId17"/>
-      <w:footerReference w:type="first" r:id="rId18"/>
+      <w:headerReference w:type="even" r:id="rId9"/>
+      <w:headerReference w:type="default" r:id="rId10"/>
+      <w:footerReference w:type="even" r:id="rId11"/>
+      <w:footerReference w:type="default" r:id="rId12"/>
+      <w:headerReference w:type="first" r:id="rId13"/>
+      <w:footerReference w:type="first" r:id="rId14"/>
       <w:pgSz w:w="12240" w:h="15840"/>
       <w:pgMar w:top="1417" w:right="1701" w:bottom="1417" w:left="1701" w:header="708" w:footer="708" w:gutter="0"/>
       <w:pgBorders w:offsetFrom="page">
@@ -2569,7 +6651,7 @@
 </file>
 
 <file path=word/endnotes.xml><?xml version="1.0" encoding="utf-8"?>
-<w:endnotes xmlns:wpc="http://schemas.microsoft.com/office/word/2010/wordprocessingCanvas" xmlns:cx="http://schemas.microsoft.com/office/drawing/2014/chartex" xmlns:cx1="http://schemas.microsoft.com/office/drawing/2015/9/8/chartex" xmlns:cx2="http://schemas.microsoft.com/office/drawing/2015/10/21/chartex" xmlns:cx3="http://schemas.microsoft.com/office/drawing/2016/5/9/chartex" xmlns:cx4="http://schemas.microsoft.com/office/drawing/2016/5/10/chartex" xmlns:cx5="http://schemas.microsoft.com/office/drawing/2016/5/11/chartex" xmlns:cx6="http://schemas.microsoft.com/office/drawing/2016/5/12/chartex" xmlns:cx7="http://schemas.microsoft.com/office/drawing/2016/5/13/chartex" xmlns:cx8="http://schemas.microsoft.com/office/drawing/2016/5/14/chartex" xmlns:mc="http://schemas.openxmlformats.org/markup-compatibility/2006" xmlns:aink="http://schemas.microsoft.com/office/drawing/2016/ink" xmlns:am3d="http://schemas.microsoft.com/office/drawing/2017/model3d" xmlns:o="urn:schemas-microsoft-com:office:office" xmlns:r="http://schemas.openxmlformats.org/officeDocument/2006/relationships" xmlns:m="http://schemas.openxmlformats.org/officeDocument/2006/math" xmlns:v="urn:schemas-microsoft-com:vml" xmlns:wp14="http://schemas.microsoft.com/office/word/2010/wordprocessingDrawing" xmlns:wp="http://schemas.openxmlformats.org/drawingml/2006/wordprocessingDrawing" xmlns:w10="urn:schemas-microsoft-com:office:word" xmlns:w="http://schemas.openxmlformats.org/wordprocessingml/2006/main" xmlns:w14="http://schemas.microsoft.com/office/word/2010/wordml" xmlns:w15="http://schemas.microsoft.com/office/word/2012/wordml" xmlns:w16cid="http://schemas.microsoft.com/office/word/2016/wordml/cid" xmlns:w16se="http://schemas.microsoft.com/office/word/2015/wordml/symex" xmlns:wpg="http://schemas.microsoft.com/office/word/2010/wordprocessingGroup" xmlns:wpi="http://schemas.microsoft.com/office/word/2010/wordprocessingInk" xmlns:wne="http://schemas.microsoft.com/office/word/2006/wordml" xmlns:wps="http://schemas.microsoft.com/office/word/2010/wordprocessingShape" mc:Ignorable="w14 w15 w16se w16cid wp14">
+<w:endnotes xmlns:wpc="http://schemas.microsoft.com/office/word/2010/wordprocessingCanvas" xmlns:cx="http://schemas.microsoft.com/office/drawing/2014/chartex" xmlns:cx1="http://schemas.microsoft.com/office/drawing/2015/9/8/chartex" xmlns:cx2="http://schemas.microsoft.com/office/drawing/2015/10/21/chartex" xmlns:cx3="http://schemas.microsoft.com/office/drawing/2016/5/9/chartex" xmlns:cx4="http://schemas.microsoft.com/office/drawing/2016/5/10/chartex" xmlns:cx5="http://schemas.microsoft.com/office/drawing/2016/5/11/chartex" xmlns:cx6="http://schemas.microsoft.com/office/drawing/2016/5/12/chartex" xmlns:cx7="http://schemas.microsoft.com/office/drawing/2016/5/13/chartex" xmlns:cx8="http://schemas.microsoft.com/office/drawing/2016/5/14/chartex" xmlns:mc="http://schemas.openxmlformats.org/markup-compatibility/2006" xmlns:aink="http://schemas.microsoft.com/office/drawing/2016/ink" xmlns:am3d="http://schemas.microsoft.com/office/drawing/2017/model3d" xmlns:o="urn:schemas-microsoft-com:office:office" xmlns:r="http://schemas.openxmlformats.org/officeDocument/2006/relationships" xmlns:m="http://schemas.openxmlformats.org/officeDocument/2006/math" xmlns:v="urn:schemas-microsoft-com:vml" xmlns:wp14="http://schemas.microsoft.com/office/word/2010/wordprocessingDrawing" xmlns:wp="http://schemas.openxmlformats.org/drawingml/2006/wordprocessingDrawing" xmlns:w10="urn:schemas-microsoft-com:office:word" xmlns:w="http://schemas.openxmlformats.org/wordprocessingml/2006/main" xmlns:w14="http://schemas.microsoft.com/office/word/2010/wordml" xmlns:w15="http://schemas.microsoft.com/office/word/2012/wordml" xmlns:w16cex="http://schemas.microsoft.com/office/word/2018/wordml/cex" xmlns:w16cid="http://schemas.microsoft.com/office/word/2016/wordml/cid" xmlns:w16="http://schemas.microsoft.com/office/word/2018/wordml" xmlns:w16se="http://schemas.microsoft.com/office/word/2015/wordml/symex" xmlns:wpg="http://schemas.microsoft.com/office/word/2010/wordprocessingGroup" xmlns:wpi="http://schemas.microsoft.com/office/word/2010/wordprocessingInk" xmlns:wne="http://schemas.microsoft.com/office/word/2006/wordml" xmlns:wps="http://schemas.microsoft.com/office/word/2010/wordprocessingShape" mc:Ignorable="w14 w15 w16se w16cid w16 w16cex wp14">
   <w:endnote w:type="separator" w:id="-1">
     <w:p>
       <w:pPr>
@@ -2594,7 +6676,7 @@
 </file>
 
 <file path=word/footer1.xml><?xml version="1.0" encoding="utf-8"?>
-<w:ftr xmlns:wpc="http://schemas.microsoft.com/office/word/2010/wordprocessingCanvas" xmlns:cx="http://schemas.microsoft.com/office/drawing/2014/chartex" xmlns:cx1="http://schemas.microsoft.com/office/drawing/2015/9/8/chartex" xmlns:cx2="http://schemas.microsoft.com/office/drawing/2015/10/21/chartex" xmlns:cx3="http://schemas.microsoft.com/office/drawing/2016/5/9/chartex" xmlns:cx4="http://schemas.microsoft.com/office/drawing/2016/5/10/chartex" xmlns:cx5="http://schemas.microsoft.com/office/drawing/2016/5/11/chartex" xmlns:cx6="http://schemas.microsoft.com/office/drawing/2016/5/12/chartex" xmlns:cx7="http://schemas.microsoft.com/office/drawing/2016/5/13/chartex" xmlns:cx8="http://schemas.microsoft.com/office/drawing/2016/5/14/chartex" xmlns:mc="http://schemas.openxmlformats.org/markup-compatibility/2006" xmlns:aink="http://schemas.microsoft.com/office/drawing/2016/ink" xmlns:am3d="http://schemas.microsoft.com/office/drawing/2017/model3d" xmlns:o="urn:schemas-microsoft-com:office:office" xmlns:r="http://schemas.openxmlformats.org/officeDocument/2006/relationships" xmlns:m="http://schemas.openxmlformats.org/officeDocument/2006/math" xmlns:v="urn:schemas-microsoft-com:vml" xmlns:wp14="http://schemas.microsoft.com/office/word/2010/wordprocessingDrawing" xmlns:wp="http://schemas.openxmlformats.org/drawingml/2006/wordprocessingDrawing" xmlns:w10="urn:schemas-microsoft-com:office:word" xmlns:w="http://schemas.openxmlformats.org/wordprocessingml/2006/main" xmlns:w14="http://schemas.microsoft.com/office/word/2010/wordml" xmlns:w15="http://schemas.microsoft.com/office/word/2012/wordml" xmlns:w16cid="http://schemas.microsoft.com/office/word/2016/wordml/cid" xmlns:w16se="http://schemas.microsoft.com/office/word/2015/wordml/symex" xmlns:wpg="http://schemas.microsoft.com/office/word/2010/wordprocessingGroup" xmlns:wpi="http://schemas.microsoft.com/office/word/2010/wordprocessingInk" xmlns:wne="http://schemas.microsoft.com/office/word/2006/wordml" xmlns:wps="http://schemas.microsoft.com/office/word/2010/wordprocessingShape" mc:Ignorable="w14 w15 w16se w16cid wp14">
+<w:ftr xmlns:wpc="http://schemas.microsoft.com/office/word/2010/wordprocessingCanvas" xmlns:cx="http://schemas.microsoft.com/office/drawing/2014/chartex" xmlns:cx1="http://schemas.microsoft.com/office/drawing/2015/9/8/chartex" xmlns:cx2="http://schemas.microsoft.com/office/drawing/2015/10/21/chartex" xmlns:cx3="http://schemas.microsoft.com/office/drawing/2016/5/9/chartex" xmlns:cx4="http://schemas.microsoft.com/office/drawing/2016/5/10/chartex" xmlns:cx5="http://schemas.microsoft.com/office/drawing/2016/5/11/chartex" xmlns:cx6="http://schemas.microsoft.com/office/drawing/2016/5/12/chartex" xmlns:cx7="http://schemas.microsoft.com/office/drawing/2016/5/13/chartex" xmlns:cx8="http://schemas.microsoft.com/office/drawing/2016/5/14/chartex" xmlns:mc="http://schemas.openxmlformats.org/markup-compatibility/2006" xmlns:aink="http://schemas.microsoft.com/office/drawing/2016/ink" xmlns:am3d="http://schemas.microsoft.com/office/drawing/2017/model3d" xmlns:o="urn:schemas-microsoft-com:office:office" xmlns:r="http://schemas.openxmlformats.org/officeDocument/2006/relationships" xmlns:m="http://schemas.openxmlformats.org/officeDocument/2006/math" xmlns:v="urn:schemas-microsoft-com:vml" xmlns:wp14="http://schemas.microsoft.com/office/word/2010/wordprocessingDrawing" xmlns:wp="http://schemas.openxmlformats.org/drawingml/2006/wordprocessingDrawing" xmlns:w10="urn:schemas-microsoft-com:office:word" xmlns:w="http://schemas.openxmlformats.org/wordprocessingml/2006/main" xmlns:w14="http://schemas.microsoft.com/office/word/2010/wordml" xmlns:w15="http://schemas.microsoft.com/office/word/2012/wordml" xmlns:w16cex="http://schemas.microsoft.com/office/word/2018/wordml/cex" xmlns:w16cid="http://schemas.microsoft.com/office/word/2016/wordml/cid" xmlns:w16="http://schemas.microsoft.com/office/word/2018/wordml" xmlns:w16se="http://schemas.microsoft.com/office/word/2015/wordml/symex" xmlns:wpg="http://schemas.microsoft.com/office/word/2010/wordprocessingGroup" xmlns:wpi="http://schemas.microsoft.com/office/word/2010/wordprocessingInk" xmlns:wne="http://schemas.microsoft.com/office/word/2006/wordml" xmlns:wps="http://schemas.microsoft.com/office/word/2010/wordprocessingShape" mc:Ignorable="w14 w15 w16se w16cid w16 w16cex wp14">
   <w:p>
     <w:pPr>
       <w:pStyle w:val="Piedepgina"/>
@@ -2604,7 +6686,7 @@
 </file>
 
 <file path=word/footer2.xml><?xml version="1.0" encoding="utf-8"?>
-<w:ftr xmlns:wpc="http://schemas.microsoft.com/office/word/2010/wordprocessingCanvas" xmlns:cx="http://schemas.microsoft.com/office/drawing/2014/chartex" xmlns:cx1="http://schemas.microsoft.com/office/drawing/2015/9/8/chartex" xmlns:cx2="http://schemas.microsoft.com/office/drawing/2015/10/21/chartex" xmlns:cx3="http://schemas.microsoft.com/office/drawing/2016/5/9/chartex" xmlns:cx4="http://schemas.microsoft.com/office/drawing/2016/5/10/chartex" xmlns:cx5="http://schemas.microsoft.com/office/drawing/2016/5/11/chartex" xmlns:cx6="http://schemas.microsoft.com/office/drawing/2016/5/12/chartex" xmlns:cx7="http://schemas.microsoft.com/office/drawing/2016/5/13/chartex" xmlns:cx8="http://schemas.microsoft.com/office/drawing/2016/5/14/chartex" xmlns:mc="http://schemas.openxmlformats.org/markup-compatibility/2006" xmlns:aink="http://schemas.microsoft.com/office/drawing/2016/ink" xmlns:am3d="http://schemas.microsoft.com/office/drawing/2017/model3d" xmlns:o="urn:schemas-microsoft-com:office:office" xmlns:r="http://schemas.openxmlformats.org/officeDocument/2006/relationships" xmlns:m="http://schemas.openxmlformats.org/officeDocument/2006/math" xmlns:v="urn:schemas-microsoft-com:vml" xmlns:wp14="http://schemas.microsoft.com/office/word/2010/wordprocessingDrawing" xmlns:wp="http://schemas.openxmlformats.org/drawingml/2006/wordprocessingDrawing" xmlns:w10="urn:schemas-microsoft-com:office:word" xmlns:w="http://schemas.openxmlformats.org/wordprocessingml/2006/main" xmlns:w14="http://schemas.microsoft.com/office/word/2010/wordml" xmlns:w15="http://schemas.microsoft.com/office/word/2012/wordml" xmlns:w16cid="http://schemas.microsoft.com/office/word/2016/wordml/cid" xmlns:w16se="http://schemas.microsoft.com/office/word/2015/wordml/symex" xmlns:wpg="http://schemas.microsoft.com/office/word/2010/wordprocessingGroup" xmlns:wpi="http://schemas.microsoft.com/office/word/2010/wordprocessingInk" xmlns:wne="http://schemas.microsoft.com/office/word/2006/wordml" xmlns:wps="http://schemas.microsoft.com/office/word/2010/wordprocessingShape" mc:Ignorable="w14 w15 w16se w16cid wp14">
+<w:ftr xmlns:wpc="http://schemas.microsoft.com/office/word/2010/wordprocessingCanvas" xmlns:cx="http://schemas.microsoft.com/office/drawing/2014/chartex" xmlns:cx1="http://schemas.microsoft.com/office/drawing/2015/9/8/chartex" xmlns:cx2="http://schemas.microsoft.com/office/drawing/2015/10/21/chartex" xmlns:cx3="http://schemas.microsoft.com/office/drawing/2016/5/9/chartex" xmlns:cx4="http://schemas.microsoft.com/office/drawing/2016/5/10/chartex" xmlns:cx5="http://schemas.microsoft.com/office/drawing/2016/5/11/chartex" xmlns:cx6="http://schemas.microsoft.com/office/drawing/2016/5/12/chartex" xmlns:cx7="http://schemas.microsoft.com/office/drawing/2016/5/13/chartex" xmlns:cx8="http://schemas.microsoft.com/office/drawing/2016/5/14/chartex" xmlns:mc="http://schemas.openxmlformats.org/markup-compatibility/2006" xmlns:aink="http://schemas.microsoft.com/office/drawing/2016/ink" xmlns:am3d="http://schemas.microsoft.com/office/drawing/2017/model3d" xmlns:o="urn:schemas-microsoft-com:office:office" xmlns:r="http://schemas.openxmlformats.org/officeDocument/2006/relationships" xmlns:m="http://schemas.openxmlformats.org/officeDocument/2006/math" xmlns:v="urn:schemas-microsoft-com:vml" xmlns:wp14="http://schemas.microsoft.com/office/word/2010/wordprocessingDrawing" xmlns:wp="http://schemas.openxmlformats.org/drawingml/2006/wordprocessingDrawing" xmlns:w10="urn:schemas-microsoft-com:office:word" xmlns:w="http://schemas.openxmlformats.org/wordprocessingml/2006/main" xmlns:w14="http://schemas.microsoft.com/office/word/2010/wordml" xmlns:w15="http://schemas.microsoft.com/office/word/2012/wordml" xmlns:w16cex="http://schemas.microsoft.com/office/word/2018/wordml/cex" xmlns:w16cid="http://schemas.microsoft.com/office/word/2016/wordml/cid" xmlns:w16="http://schemas.microsoft.com/office/word/2018/wordml" xmlns:w16se="http://schemas.microsoft.com/office/word/2015/wordml/symex" xmlns:wpg="http://schemas.microsoft.com/office/word/2010/wordprocessingGroup" xmlns:wpi="http://schemas.microsoft.com/office/word/2010/wordprocessingInk" xmlns:wne="http://schemas.microsoft.com/office/word/2006/wordml" xmlns:wps="http://schemas.microsoft.com/office/word/2010/wordprocessingShape" mc:Ignorable="w14 w15 w16se w16cid w16 w16cex wp14">
   <w:p>
     <w:pPr>
       <w:pStyle w:val="Piedepgina"/>
@@ -2614,7 +6696,7 @@
 </file>
 
 <file path=word/footer3.xml><?xml version="1.0" encoding="utf-8"?>
-<w:ftr xmlns:wpc="http://schemas.microsoft.com/office/word/2010/wordprocessingCanvas" xmlns:cx="http://schemas.microsoft.com/office/drawing/2014/chartex" xmlns:cx1="http://schemas.microsoft.com/office/drawing/2015/9/8/chartex" xmlns:cx2="http://schemas.microsoft.com/office/drawing/2015/10/21/chartex" xmlns:cx3="http://schemas.microsoft.com/office/drawing/2016/5/9/chartex" xmlns:cx4="http://schemas.microsoft.com/office/drawing/2016/5/10/chartex" xmlns:cx5="http://schemas.microsoft.com/office/drawing/2016/5/11/chartex" xmlns:cx6="http://schemas.microsoft.com/office/drawing/2016/5/12/chartex" xmlns:cx7="http://schemas.microsoft.com/office/drawing/2016/5/13/chartex" xmlns:cx8="http://schemas.microsoft.com/office/drawing/2016/5/14/chartex" xmlns:mc="http://schemas.openxmlformats.org/markup-compatibility/2006" xmlns:aink="http://schemas.microsoft.com/office/drawing/2016/ink" xmlns:am3d="http://schemas.microsoft.com/office/drawing/2017/model3d" xmlns:o="urn:schemas-microsoft-com:office:office" xmlns:r="http://schemas.openxmlformats.org/officeDocument/2006/relationships" xmlns:m="http://schemas.openxmlformats.org/officeDocument/2006/math" xmlns:v="urn:schemas-microsoft-com:vml" xmlns:wp14="http://schemas.microsoft.com/office/word/2010/wordprocessingDrawing" xmlns:wp="http://schemas.openxmlformats.org/drawingml/2006/wordprocessingDrawing" xmlns:w10="urn:schemas-microsoft-com:office:word" xmlns:w="http://schemas.openxmlformats.org/wordprocessingml/2006/main" xmlns:w14="http://schemas.microsoft.com/office/word/2010/wordml" xmlns:w15="http://schemas.microsoft.com/office/word/2012/wordml" xmlns:w16cid="http://schemas.microsoft.com/office/word/2016/wordml/cid" xmlns:w16se="http://schemas.microsoft.com/office/word/2015/wordml/symex" xmlns:wpg="http://schemas.microsoft.com/office/word/2010/wordprocessingGroup" xmlns:wpi="http://schemas.microsoft.com/office/word/2010/wordprocessingInk" xmlns:wne="http://schemas.microsoft.com/office/word/2006/wordml" xmlns:wps="http://schemas.microsoft.com/office/word/2010/wordprocessingShape" mc:Ignorable="w14 w15 w16se w16cid wp14">
+<w:ftr xmlns:wpc="http://schemas.microsoft.com/office/word/2010/wordprocessingCanvas" xmlns:cx="http://schemas.microsoft.com/office/drawing/2014/chartex" xmlns:cx1="http://schemas.microsoft.com/office/drawing/2015/9/8/chartex" xmlns:cx2="http://schemas.microsoft.com/office/drawing/2015/10/21/chartex" xmlns:cx3="http://schemas.microsoft.com/office/drawing/2016/5/9/chartex" xmlns:cx4="http://schemas.microsoft.com/office/drawing/2016/5/10/chartex" xmlns:cx5="http://schemas.microsoft.com/office/drawing/2016/5/11/chartex" xmlns:cx6="http://schemas.microsoft.com/office/drawing/2016/5/12/chartex" xmlns:cx7="http://schemas.microsoft.com/office/drawing/2016/5/13/chartex" xmlns:cx8="http://schemas.microsoft.com/office/drawing/2016/5/14/chartex" xmlns:mc="http://schemas.openxmlformats.org/markup-compatibility/2006" xmlns:aink="http://schemas.microsoft.com/office/drawing/2016/ink" xmlns:am3d="http://schemas.microsoft.com/office/drawing/2017/model3d" xmlns:o="urn:schemas-microsoft-com:office:office" xmlns:r="http://schemas.openxmlformats.org/officeDocument/2006/relationships" xmlns:m="http://schemas.openxmlformats.org/officeDocument/2006/math" xmlns:v="urn:schemas-microsoft-com:vml" xmlns:wp14="http://schemas.microsoft.com/office/word/2010/wordprocessingDrawing" xmlns:wp="http://schemas.openxmlformats.org/drawingml/2006/wordprocessingDrawing" xmlns:w10="urn:schemas-microsoft-com:office:word" xmlns:w="http://schemas.openxmlformats.org/wordprocessingml/2006/main" xmlns:w14="http://schemas.microsoft.com/office/word/2010/wordml" xmlns:w15="http://schemas.microsoft.com/office/word/2012/wordml" xmlns:w16cex="http://schemas.microsoft.com/office/word/2018/wordml/cex" xmlns:w16cid="http://schemas.microsoft.com/office/word/2016/wordml/cid" xmlns:w16="http://schemas.microsoft.com/office/word/2018/wordml" xmlns:w16se="http://schemas.microsoft.com/office/word/2015/wordml/symex" xmlns:wpg="http://schemas.microsoft.com/office/word/2010/wordprocessingGroup" xmlns:wpi="http://schemas.microsoft.com/office/word/2010/wordprocessingInk" xmlns:wne="http://schemas.microsoft.com/office/word/2006/wordml" xmlns:wps="http://schemas.microsoft.com/office/word/2010/wordprocessingShape" mc:Ignorable="w14 w15 w16se w16cid w16 w16cex wp14">
   <w:p>
     <w:pPr>
       <w:pStyle w:val="Piedepgina"/>
@@ -2624,7 +6706,7 @@
 </file>
 
 <file path=word/footnotes.xml><?xml version="1.0" encoding="utf-8"?>
-<w:footnotes xmlns:wpc="http://schemas.microsoft.com/office/word/2010/wordprocessingCanvas" xmlns:cx="http://schemas.microsoft.com/office/drawing/2014/chartex" xmlns:cx1="http://schemas.microsoft.com/office/drawing/2015/9/8/chartex" xmlns:cx2="http://schemas.microsoft.com/office/drawing/2015/10/21/chartex" xmlns:cx3="http://schemas.microsoft.com/office/drawing/2016/5/9/chartex" xmlns:cx4="http://schemas.microsoft.com/office/drawing/2016/5/10/chartex" xmlns:cx5="http://schemas.microsoft.com/office/drawing/2016/5/11/chartex" xmlns:cx6="http://schemas.microsoft.com/office/drawing/2016/5/12/chartex" xmlns:cx7="http://schemas.microsoft.com/office/drawing/2016/5/13/chartex" xmlns:cx8="http://schemas.microsoft.com/office/drawing/2016/5/14/chartex" xmlns:mc="http://schemas.openxmlformats.org/markup-compatibility/2006" xmlns:aink="http://schemas.microsoft.com/office/drawing/2016/ink" xmlns:am3d="http://schemas.microsoft.com/office/drawing/2017/model3d" xmlns:o="urn:schemas-microsoft-com:office:office" xmlns:r="http://schemas.openxmlformats.org/officeDocument/2006/relationships" xmlns:m="http://schemas.openxmlformats.org/officeDocument/2006/math" xmlns:v="urn:schemas-microsoft-com:vml" xmlns:wp14="http://schemas.microsoft.com/office/word/2010/wordprocessingDrawing" xmlns:wp="http://schemas.openxmlformats.org/drawingml/2006/wordprocessingDrawing" xmlns:w10="urn:schemas-microsoft-com:office:word" xmlns:w="http://schemas.openxmlformats.org/wordprocessingml/2006/main" xmlns:w14="http://schemas.microsoft.com/office/word/2010/wordml" xmlns:w15="http://schemas.microsoft.com/office/word/2012/wordml" xmlns:w16cid="http://schemas.microsoft.com/office/word/2016/wordml/cid" xmlns:w16se="http://schemas.microsoft.com/office/word/2015/wordml/symex" xmlns:wpg="http://schemas.microsoft.com/office/word/2010/wordprocessingGroup" xmlns:wpi="http://schemas.microsoft.com/office/word/2010/wordprocessingInk" xmlns:wne="http://schemas.microsoft.com/office/word/2006/wordml" xmlns:wps="http://schemas.microsoft.com/office/word/2010/wordprocessingShape" mc:Ignorable="w14 w15 w16se w16cid wp14">
+<w:footnotes xmlns:wpc="http://schemas.microsoft.com/office/word/2010/wordprocessingCanvas" xmlns:cx="http://schemas.microsoft.com/office/drawing/2014/chartex" xmlns:cx1="http://schemas.microsoft.com/office/drawing/2015/9/8/chartex" xmlns:cx2="http://schemas.microsoft.com/office/drawing/2015/10/21/chartex" xmlns:cx3="http://schemas.microsoft.com/office/drawing/2016/5/9/chartex" xmlns:cx4="http://schemas.microsoft.com/office/drawing/2016/5/10/chartex" xmlns:cx5="http://schemas.microsoft.com/office/drawing/2016/5/11/chartex" xmlns:cx6="http://schemas.microsoft.com/office/drawing/2016/5/12/chartex" xmlns:cx7="http://schemas.microsoft.com/office/drawing/2016/5/13/chartex" xmlns:cx8="http://schemas.microsoft.com/office/drawing/2016/5/14/chartex" xmlns:mc="http://schemas.openxmlformats.org/markup-compatibility/2006" xmlns:aink="http://schemas.microsoft.com/office/drawing/2016/ink" xmlns:am3d="http://schemas.microsoft.com/office/drawing/2017/model3d" xmlns:o="urn:schemas-microsoft-com:office:office" xmlns:r="http://schemas.openxmlformats.org/officeDocument/2006/relationships" xmlns:m="http://schemas.openxmlformats.org/officeDocument/2006/math" xmlns:v="urn:schemas-microsoft-com:vml" xmlns:wp14="http://schemas.microsoft.com/office/word/2010/wordprocessingDrawing" xmlns:wp="http://schemas.openxmlformats.org/drawingml/2006/wordprocessingDrawing" xmlns:w10="urn:schemas-microsoft-com:office:word" xmlns:w="http://schemas.openxmlformats.org/wordprocessingml/2006/main" xmlns:w14="http://schemas.microsoft.com/office/word/2010/wordml" xmlns:w15="http://schemas.microsoft.com/office/word/2012/wordml" xmlns:w16cex="http://schemas.microsoft.com/office/word/2018/wordml/cex" xmlns:w16cid="http://schemas.microsoft.com/office/word/2016/wordml/cid" xmlns:w16="http://schemas.microsoft.com/office/word/2018/wordml" xmlns:w16se="http://schemas.microsoft.com/office/word/2015/wordml/symex" xmlns:wpg="http://schemas.microsoft.com/office/word/2010/wordprocessingGroup" xmlns:wpi="http://schemas.microsoft.com/office/word/2010/wordprocessingInk" xmlns:wne="http://schemas.microsoft.com/office/word/2006/wordml" xmlns:wps="http://schemas.microsoft.com/office/word/2010/wordprocessingShape" mc:Ignorable="w14 w15 w16se w16cid w16 w16cex wp14">
   <w:footnote w:type="separator" w:id="-1">
     <w:p>
       <w:pPr>
@@ -2649,7 +6731,7 @@
 </file>
 
 <file path=word/header1.xml><?xml version="1.0" encoding="utf-8"?>
-<w:hdr xmlns:wpc="http://schemas.microsoft.com/office/word/2010/wordprocessingCanvas" xmlns:cx="http://schemas.microsoft.com/office/drawing/2014/chartex" xmlns:cx1="http://schemas.microsoft.com/office/drawing/2015/9/8/chartex" xmlns:cx2="http://schemas.microsoft.com/office/drawing/2015/10/21/chartex" xmlns:cx3="http://schemas.microsoft.com/office/drawing/2016/5/9/chartex" xmlns:cx4="http://schemas.microsoft.com/office/drawing/2016/5/10/chartex" xmlns:cx5="http://schemas.microsoft.com/office/drawing/2016/5/11/chartex" xmlns:cx6="http://schemas.microsoft.com/office/drawing/2016/5/12/chartex" xmlns:cx7="http://schemas.microsoft.com/office/drawing/2016/5/13/chartex" xmlns:cx8="http://schemas.microsoft.com/office/drawing/2016/5/14/chartex" xmlns:mc="http://schemas.openxmlformats.org/markup-compatibility/2006" xmlns:aink="http://schemas.microsoft.com/office/drawing/2016/ink" xmlns:am3d="http://schemas.microsoft.com/office/drawing/2017/model3d" xmlns:o="urn:schemas-microsoft-com:office:office" xmlns:r="http://schemas.openxmlformats.org/officeDocument/2006/relationships" xmlns:m="http://schemas.openxmlformats.org/officeDocument/2006/math" xmlns:v="urn:schemas-microsoft-com:vml" xmlns:wp14="http://schemas.microsoft.com/office/word/2010/wordprocessingDrawing" xmlns:wp="http://schemas.openxmlformats.org/drawingml/2006/wordprocessingDrawing" xmlns:w10="urn:schemas-microsoft-com:office:word" xmlns:w="http://schemas.openxmlformats.org/wordprocessingml/2006/main" xmlns:w14="http://schemas.microsoft.com/office/word/2010/wordml" xmlns:w15="http://schemas.microsoft.com/office/word/2012/wordml" xmlns:w16cid="http://schemas.microsoft.com/office/word/2016/wordml/cid" xmlns:w16se="http://schemas.microsoft.com/office/word/2015/wordml/symex" xmlns:wpg="http://schemas.microsoft.com/office/word/2010/wordprocessingGroup" xmlns:wpi="http://schemas.microsoft.com/office/word/2010/wordprocessingInk" xmlns:wne="http://schemas.microsoft.com/office/word/2006/wordml" xmlns:wps="http://schemas.microsoft.com/office/word/2010/wordprocessingShape" mc:Ignorable="w14 w15 w16se w16cid wp14">
+<w:hdr xmlns:wpc="http://schemas.microsoft.com/office/word/2010/wordprocessingCanvas" xmlns:cx="http://schemas.microsoft.com/office/drawing/2014/chartex" xmlns:cx1="http://schemas.microsoft.com/office/drawing/2015/9/8/chartex" xmlns:cx2="http://schemas.microsoft.com/office/drawing/2015/10/21/chartex" xmlns:cx3="http://schemas.microsoft.com/office/drawing/2016/5/9/chartex" xmlns:cx4="http://schemas.microsoft.com/office/drawing/2016/5/10/chartex" xmlns:cx5="http://schemas.microsoft.com/office/drawing/2016/5/11/chartex" xmlns:cx6="http://schemas.microsoft.com/office/drawing/2016/5/12/chartex" xmlns:cx7="http://schemas.microsoft.com/office/drawing/2016/5/13/chartex" xmlns:cx8="http://schemas.microsoft.com/office/drawing/2016/5/14/chartex" xmlns:mc="http://schemas.openxmlformats.org/markup-compatibility/2006" xmlns:aink="http://schemas.microsoft.com/office/drawing/2016/ink" xmlns:am3d="http://schemas.microsoft.com/office/drawing/2017/model3d" xmlns:o="urn:schemas-microsoft-com:office:office" xmlns:r="http://schemas.openxmlformats.org/officeDocument/2006/relationships" xmlns:m="http://schemas.openxmlformats.org/officeDocument/2006/math" xmlns:v="urn:schemas-microsoft-com:vml" xmlns:wp14="http://schemas.microsoft.com/office/word/2010/wordprocessingDrawing" xmlns:wp="http://schemas.openxmlformats.org/drawingml/2006/wordprocessingDrawing" xmlns:w10="urn:schemas-microsoft-com:office:word" xmlns:w="http://schemas.openxmlformats.org/wordprocessingml/2006/main" xmlns:w14="http://schemas.microsoft.com/office/word/2010/wordml" xmlns:w15="http://schemas.microsoft.com/office/word/2012/wordml" xmlns:w16cex="http://schemas.microsoft.com/office/word/2018/wordml/cex" xmlns:w16cid="http://schemas.microsoft.com/office/word/2016/wordml/cid" xmlns:w16="http://schemas.microsoft.com/office/word/2018/wordml" xmlns:w16se="http://schemas.microsoft.com/office/word/2015/wordml/symex" xmlns:wpg="http://schemas.microsoft.com/office/word/2010/wordprocessingGroup" xmlns:wpi="http://schemas.microsoft.com/office/word/2010/wordprocessingInk" xmlns:wne="http://schemas.microsoft.com/office/word/2006/wordml" xmlns:wps="http://schemas.microsoft.com/office/word/2010/wordprocessingShape" mc:Ignorable="w14 w15 w16se w16cid w16 w16cex wp14">
   <w:p>
     <w:pPr>
       <w:pStyle w:val="Encabezado"/>
@@ -2659,7 +6741,7 @@
 </file>
 
 <file path=word/header2.xml><?xml version="1.0" encoding="utf-8"?>
-<w:hdr xmlns:wpc="http://schemas.microsoft.com/office/word/2010/wordprocessingCanvas" xmlns:cx="http://schemas.microsoft.com/office/drawing/2014/chartex" xmlns:cx1="http://schemas.microsoft.com/office/drawing/2015/9/8/chartex" xmlns:cx2="http://schemas.microsoft.com/office/drawing/2015/10/21/chartex" xmlns:cx3="http://schemas.microsoft.com/office/drawing/2016/5/9/chartex" xmlns:cx4="http://schemas.microsoft.com/office/drawing/2016/5/10/chartex" xmlns:cx5="http://schemas.microsoft.com/office/drawing/2016/5/11/chartex" xmlns:cx6="http://schemas.microsoft.com/office/drawing/2016/5/12/chartex" xmlns:cx7="http://schemas.microsoft.com/office/drawing/2016/5/13/chartex" xmlns:cx8="http://schemas.microsoft.com/office/drawing/2016/5/14/chartex" xmlns:mc="http://schemas.openxmlformats.org/markup-compatibility/2006" xmlns:aink="http://schemas.microsoft.com/office/drawing/2016/ink" xmlns:am3d="http://schemas.microsoft.com/office/drawing/2017/model3d" xmlns:o="urn:schemas-microsoft-com:office:office" xmlns:r="http://schemas.openxmlformats.org/officeDocument/2006/relationships" xmlns:m="http://schemas.openxmlformats.org/officeDocument/2006/math" xmlns:v="urn:schemas-microsoft-com:vml" xmlns:wp14="http://schemas.microsoft.com/office/word/2010/wordprocessingDrawing" xmlns:wp="http://schemas.openxmlformats.org/drawingml/2006/wordprocessingDrawing" xmlns:w10="urn:schemas-microsoft-com:office:word" xmlns:w="http://schemas.openxmlformats.org/wordprocessingml/2006/main" xmlns:w14="http://schemas.microsoft.com/office/word/2010/wordml" xmlns:w15="http://schemas.microsoft.com/office/word/2012/wordml" xmlns:w16cid="http://schemas.microsoft.com/office/word/2016/wordml/cid" xmlns:w16se="http://schemas.microsoft.com/office/word/2015/wordml/symex" xmlns:wpg="http://schemas.microsoft.com/office/word/2010/wordprocessingGroup" xmlns:wpi="http://schemas.microsoft.com/office/word/2010/wordprocessingInk" xmlns:wne="http://schemas.microsoft.com/office/word/2006/wordml" xmlns:wps="http://schemas.microsoft.com/office/word/2010/wordprocessingShape" mc:Ignorable="w14 w15 w16se w16cid wp14">
+<w:hdr xmlns:wpc="http://schemas.microsoft.com/office/word/2010/wordprocessingCanvas" xmlns:cx="http://schemas.microsoft.com/office/drawing/2014/chartex" xmlns:cx1="http://schemas.microsoft.com/office/drawing/2015/9/8/chartex" xmlns:cx2="http://schemas.microsoft.com/office/drawing/2015/10/21/chartex" xmlns:cx3="http://schemas.microsoft.com/office/drawing/2016/5/9/chartex" xmlns:cx4="http://schemas.microsoft.com/office/drawing/2016/5/10/chartex" xmlns:cx5="http://schemas.microsoft.com/office/drawing/2016/5/11/chartex" xmlns:cx6="http://schemas.microsoft.com/office/drawing/2016/5/12/chartex" xmlns:cx7="http://schemas.microsoft.com/office/drawing/2016/5/13/chartex" xmlns:cx8="http://schemas.microsoft.com/office/drawing/2016/5/14/chartex" xmlns:mc="http://schemas.openxmlformats.org/markup-compatibility/2006" xmlns:aink="http://schemas.microsoft.com/office/drawing/2016/ink" xmlns:am3d="http://schemas.microsoft.com/office/drawing/2017/model3d" xmlns:o="urn:schemas-microsoft-com:office:office" xmlns:r="http://schemas.openxmlformats.org/officeDocument/2006/relationships" xmlns:m="http://schemas.openxmlformats.org/officeDocument/2006/math" xmlns:v="urn:schemas-microsoft-com:vml" xmlns:wp14="http://schemas.microsoft.com/office/word/2010/wordprocessingDrawing" xmlns:wp="http://schemas.openxmlformats.org/drawingml/2006/wordprocessingDrawing" xmlns:w10="urn:schemas-microsoft-com:office:word" xmlns:w="http://schemas.openxmlformats.org/wordprocessingml/2006/main" xmlns:w14="http://schemas.microsoft.com/office/word/2010/wordml" xmlns:w15="http://schemas.microsoft.com/office/word/2012/wordml" xmlns:w16cex="http://schemas.microsoft.com/office/word/2018/wordml/cex" xmlns:w16cid="http://schemas.microsoft.com/office/word/2016/wordml/cid" xmlns:w16="http://schemas.microsoft.com/office/word/2018/wordml" xmlns:w16se="http://schemas.microsoft.com/office/word/2015/wordml/symex" xmlns:wpg="http://schemas.microsoft.com/office/word/2010/wordprocessingGroup" xmlns:wpi="http://schemas.microsoft.com/office/word/2010/wordprocessingInk" xmlns:wne="http://schemas.microsoft.com/office/word/2006/wordml" xmlns:wps="http://schemas.microsoft.com/office/word/2010/wordprocessingShape" mc:Ignorable="w14 w15 w16se w16cid w16 w16cex wp14">
   <w:p>
     <w:pPr>
       <w:pStyle w:val="Encabezado"/>
@@ -2669,7 +6751,7 @@
 </file>
 
 <file path=word/header3.xml><?xml version="1.0" encoding="utf-8"?>
-<w:hdr xmlns:wpc="http://schemas.microsoft.com/office/word/2010/wordprocessingCanvas" xmlns:cx="http://schemas.microsoft.com/office/drawing/2014/chartex" xmlns:cx1="http://schemas.microsoft.com/office/drawing/2015/9/8/chartex" xmlns:cx2="http://schemas.microsoft.com/office/drawing/2015/10/21/chartex" xmlns:cx3="http://schemas.microsoft.com/office/drawing/2016/5/9/chartex" xmlns:cx4="http://schemas.microsoft.com/office/drawing/2016/5/10/chartex" xmlns:cx5="http://schemas.microsoft.com/office/drawing/2016/5/11/chartex" xmlns:cx6="http://schemas.microsoft.com/office/drawing/2016/5/12/chartex" xmlns:cx7="http://schemas.microsoft.com/office/drawing/2016/5/13/chartex" xmlns:cx8="http://schemas.microsoft.com/office/drawing/2016/5/14/chartex" xmlns:mc="http://schemas.openxmlformats.org/markup-compatibility/2006" xmlns:aink="http://schemas.microsoft.com/office/drawing/2016/ink" xmlns:am3d="http://schemas.microsoft.com/office/drawing/2017/model3d" xmlns:o="urn:schemas-microsoft-com:office:office" xmlns:r="http://schemas.openxmlformats.org/officeDocument/2006/relationships" xmlns:m="http://schemas.openxmlformats.org/officeDocument/2006/math" xmlns:v="urn:schemas-microsoft-com:vml" xmlns:wp14="http://schemas.microsoft.com/office/word/2010/wordprocessingDrawing" xmlns:wp="http://schemas.openxmlformats.org/drawingml/2006/wordprocessingDrawing" xmlns:w10="urn:schemas-microsoft-com:office:word" xmlns:w="http://schemas.openxmlformats.org/wordprocessingml/2006/main" xmlns:w14="http://schemas.microsoft.com/office/word/2010/wordml" xmlns:w15="http://schemas.microsoft.com/office/word/2012/wordml" xmlns:w16cid="http://schemas.microsoft.com/office/word/2016/wordml/cid" xmlns:w16se="http://schemas.microsoft.com/office/word/2015/wordml/symex" xmlns:wpg="http://schemas.microsoft.com/office/word/2010/wordprocessingGroup" xmlns:wpi="http://schemas.microsoft.com/office/word/2010/wordprocessingInk" xmlns:wne="http://schemas.microsoft.com/office/word/2006/wordml" xmlns:wps="http://schemas.microsoft.com/office/word/2010/wordprocessingShape" mc:Ignorable="w14 w15 w16se w16cid wp14">
+<w:hdr xmlns:wpc="http://schemas.microsoft.com/office/word/2010/wordprocessingCanvas" xmlns:cx="http://schemas.microsoft.com/office/drawing/2014/chartex" xmlns:cx1="http://schemas.microsoft.com/office/drawing/2015/9/8/chartex" xmlns:cx2="http://schemas.microsoft.com/office/drawing/2015/10/21/chartex" xmlns:cx3="http://schemas.microsoft.com/office/drawing/2016/5/9/chartex" xmlns:cx4="http://schemas.microsoft.com/office/drawing/2016/5/10/chartex" xmlns:cx5="http://schemas.microsoft.com/office/drawing/2016/5/11/chartex" xmlns:cx6="http://schemas.microsoft.com/office/drawing/2016/5/12/chartex" xmlns:cx7="http://schemas.microsoft.com/office/drawing/2016/5/13/chartex" xmlns:cx8="http://schemas.microsoft.com/office/drawing/2016/5/14/chartex" xmlns:mc="http://schemas.openxmlformats.org/markup-compatibility/2006" xmlns:aink="http://schemas.microsoft.com/office/drawing/2016/ink" xmlns:am3d="http://schemas.microsoft.com/office/drawing/2017/model3d" xmlns:o="urn:schemas-microsoft-com:office:office" xmlns:r="http://schemas.openxmlformats.org/officeDocument/2006/relationships" xmlns:m="http://schemas.openxmlformats.org/officeDocument/2006/math" xmlns:v="urn:schemas-microsoft-com:vml" xmlns:wp14="http://schemas.microsoft.com/office/word/2010/wordprocessingDrawing" xmlns:wp="http://schemas.openxmlformats.org/drawingml/2006/wordprocessingDrawing" xmlns:w10="urn:schemas-microsoft-com:office:word" xmlns:w="http://schemas.openxmlformats.org/wordprocessingml/2006/main" xmlns:w14="http://schemas.microsoft.com/office/word/2010/wordml" xmlns:w15="http://schemas.microsoft.com/office/word/2012/wordml" xmlns:w16cex="http://schemas.microsoft.com/office/word/2018/wordml/cex" xmlns:w16cid="http://schemas.microsoft.com/office/word/2016/wordml/cid" xmlns:w16="http://schemas.microsoft.com/office/word/2018/wordml" xmlns:w16se="http://schemas.microsoft.com/office/word/2015/wordml/symex" xmlns:wpg="http://schemas.microsoft.com/office/word/2010/wordprocessingGroup" xmlns:wpi="http://schemas.microsoft.com/office/word/2010/wordprocessingInk" xmlns:wne="http://schemas.microsoft.com/office/word/2006/wordml" xmlns:wps="http://schemas.microsoft.com/office/word/2010/wordprocessingShape" mc:Ignorable="w14 w15 w16se w16cid w16 w16cex wp14">
   <w:p>
     <w:pPr>
       <w:pStyle w:val="Encabezado"/>
@@ -2679,7 +6761,7 @@
 </file>
 
 <file path=word/numbering.xml><?xml version="1.0" encoding="utf-8"?>
-<w:numbering xmlns:wpc="http://schemas.microsoft.com/office/word/2010/wordprocessingCanvas" xmlns:cx="http://schemas.microsoft.com/office/drawing/2014/chartex" xmlns:cx1="http://schemas.microsoft.com/office/drawing/2015/9/8/chartex" xmlns:cx2="http://schemas.microsoft.com/office/drawing/2015/10/21/chartex" xmlns:cx3="http://schemas.microsoft.com/office/drawing/2016/5/9/chartex" xmlns:cx4="http://schemas.microsoft.com/office/drawing/2016/5/10/chartex" xmlns:cx5="http://schemas.microsoft.com/office/drawing/2016/5/11/chartex" xmlns:cx6="http://schemas.microsoft.com/office/drawing/2016/5/12/chartex" xmlns:cx7="http://schemas.microsoft.com/office/drawing/2016/5/13/chartex" xmlns:cx8="http://schemas.microsoft.com/office/drawing/2016/5/14/chartex" xmlns:mc="http://schemas.openxmlformats.org/markup-compatibility/2006" xmlns:aink="http://schemas.microsoft.com/office/drawing/2016/ink" xmlns:am3d="http://schemas.microsoft.com/office/drawing/2017/model3d" xmlns:o="urn:schemas-microsoft-com:office:office" xmlns:r="http://schemas.openxmlformats.org/officeDocument/2006/relationships" xmlns:m="http://schemas.openxmlformats.org/officeDocument/2006/math" xmlns:v="urn:schemas-microsoft-com:vml" xmlns:wp14="http://schemas.microsoft.com/office/word/2010/wordprocessingDrawing" xmlns:wp="http://schemas.openxmlformats.org/drawingml/2006/wordprocessingDrawing" xmlns:w10="urn:schemas-microsoft-com:office:word" xmlns:w="http://schemas.openxmlformats.org/wordprocessingml/2006/main" xmlns:w14="http://schemas.microsoft.com/office/word/2010/wordml" xmlns:w15="http://schemas.microsoft.com/office/word/2012/wordml" xmlns:w16cid="http://schemas.microsoft.com/office/word/2016/wordml/cid" xmlns:w16se="http://schemas.microsoft.com/office/word/2015/wordml/symex" xmlns:wpg="http://schemas.microsoft.com/office/word/2010/wordprocessingGroup" xmlns:wpi="http://schemas.microsoft.com/office/word/2010/wordprocessingInk" xmlns:wne="http://schemas.microsoft.com/office/word/2006/wordml" xmlns:wps="http://schemas.microsoft.com/office/word/2010/wordprocessingShape" mc:Ignorable="w14 w15 w16se w16cid wp14">
+<w:numbering xmlns:wpc="http://schemas.microsoft.com/office/word/2010/wordprocessingCanvas" xmlns:cx="http://schemas.microsoft.com/office/drawing/2014/chartex" xmlns:cx1="http://schemas.microsoft.com/office/drawing/2015/9/8/chartex" xmlns:cx2="http://schemas.microsoft.com/office/drawing/2015/10/21/chartex" xmlns:cx3="http://schemas.microsoft.com/office/drawing/2016/5/9/chartex" xmlns:cx4="http://schemas.microsoft.com/office/drawing/2016/5/10/chartex" xmlns:cx5="http://schemas.microsoft.com/office/drawing/2016/5/11/chartex" xmlns:cx6="http://schemas.microsoft.com/office/drawing/2016/5/12/chartex" xmlns:cx7="http://schemas.microsoft.com/office/drawing/2016/5/13/chartex" xmlns:cx8="http://schemas.microsoft.com/office/drawing/2016/5/14/chartex" xmlns:mc="http://schemas.openxmlformats.org/markup-compatibility/2006" xmlns:aink="http://schemas.microsoft.com/office/drawing/2016/ink" xmlns:am3d="http://schemas.microsoft.com/office/drawing/2017/model3d" xmlns:o="urn:schemas-microsoft-com:office:office" xmlns:r="http://schemas.openxmlformats.org/officeDocument/2006/relationships" xmlns:m="http://schemas.openxmlformats.org/officeDocument/2006/math" xmlns:v="urn:schemas-microsoft-com:vml" xmlns:wp14="http://schemas.microsoft.com/office/word/2010/wordprocessingDrawing" xmlns:wp="http://schemas.openxmlformats.org/drawingml/2006/wordprocessingDrawing" xmlns:w10="urn:schemas-microsoft-com:office:word" xmlns:w="http://schemas.openxmlformats.org/wordprocessingml/2006/main" xmlns:w14="http://schemas.microsoft.com/office/word/2010/wordml" xmlns:w15="http://schemas.microsoft.com/office/word/2012/wordml" xmlns:w16cex="http://schemas.microsoft.com/office/word/2018/wordml/cex" xmlns:w16cid="http://schemas.microsoft.com/office/word/2016/wordml/cid" xmlns:w16="http://schemas.microsoft.com/office/word/2018/wordml" xmlns:w16se="http://schemas.microsoft.com/office/word/2015/wordml/symex" xmlns:wpg="http://schemas.microsoft.com/office/word/2010/wordprocessingGroup" xmlns:wpi="http://schemas.microsoft.com/office/word/2010/wordprocessingInk" xmlns:wne="http://schemas.microsoft.com/office/word/2006/wordml" xmlns:wps="http://schemas.microsoft.com/office/word/2010/wordprocessingShape" mc:Ignorable="w14 w15 w16se w16cid w16 w16cex wp14">
   <w:abstractNum w:abstractNumId="0" w15:restartNumberingAfterBreak="0">
     <w:nsid w:val="029D6478"/>
     <w:multiLevelType w:val="hybridMultilevel"/>
@@ -6736,7 +10818,7 @@
 </file>
 
 <file path=word/styles.xml><?xml version="1.0" encoding="utf-8"?>
-<w:styles xmlns:mc="http://schemas.openxmlformats.org/markup-compatibility/2006" xmlns:r="http://schemas.openxmlformats.org/officeDocument/2006/relationships" xmlns:w="http://schemas.openxmlformats.org/wordprocessingml/2006/main" xmlns:w14="http://schemas.microsoft.com/office/word/2010/wordml" xmlns:w15="http://schemas.microsoft.com/office/word/2012/wordml" xmlns:w16cid="http://schemas.microsoft.com/office/word/2016/wordml/cid" xmlns:w16se="http://schemas.microsoft.com/office/word/2015/wordml/symex" mc:Ignorable="w14 w15 w16se w16cid">
+<w:styles xmlns:mc="http://schemas.openxmlformats.org/markup-compatibility/2006" xmlns:r="http://schemas.openxmlformats.org/officeDocument/2006/relationships" xmlns:w="http://schemas.openxmlformats.org/wordprocessingml/2006/main" xmlns:w14="http://schemas.microsoft.com/office/word/2010/wordml" xmlns:w15="http://schemas.microsoft.com/office/word/2012/wordml" xmlns:w16cex="http://schemas.microsoft.com/office/word/2018/wordml/cex" xmlns:w16cid="http://schemas.microsoft.com/office/word/2016/wordml/cid" xmlns:w16="http://schemas.microsoft.com/office/word/2018/wordml" xmlns:w16se="http://schemas.microsoft.com/office/word/2015/wordml/symex" mc:Ignorable="w14 w15 w16se w16cid w16 w16cex">
   <w:docDefaults>
     <w:rPrDefault>
       <w:rPr>
@@ -7637,7 +11719,7 @@
 </file>
 
 <file path=customXml/itemProps1.xml><?xml version="1.0" encoding="utf-8"?>
-<ds:datastoreItem xmlns:ds="http://schemas.openxmlformats.org/officeDocument/2006/customXml" ds:itemID="{F7864F48-5220-486A-A8F2-48D8D2E1F4A6}">
+<ds:datastoreItem xmlns:ds="http://schemas.openxmlformats.org/officeDocument/2006/customXml" ds:itemID="{C25546C7-7856-46D6-AE5B-F236DE57DAD2}">
   <ds:schemaRefs>
     <ds:schemaRef ds:uri="http://schemas.openxmlformats.org/officeDocument/2006/bibliography"/>
   </ds:schemaRefs>
